--- a/Lab2_ChunkingMethods/Agentic AI Lab_2.docx
+++ b/Lab2_ChunkingMethods/Agentic AI Lab_2.docx
@@ -26,13 +26,13 @@
                     <pic:cNvPicPr/>
                   </pic:nvPicPr>
                   <pic:blipFill rotWithShape="1">
-                    <a:blip r:embed="rId4">
+                    <a:blip r:embed="rId5">
                       <a:extLst>
                         <a:ext uri="{28A0092B-C50C-407E-A947-70E740481C1C}">
                           <a14:useLocalDpi xmlns:a14="http://schemas.microsoft.com/office/drawing/2010/main" val="0"/>
                         </a:ext>
                         <a:ext uri="{837473B0-CC2E-450A-ABE3-18F120FF3D39}">
-                          <a1611:picAttrSrcUrl xmlns:a1611="http://schemas.microsoft.com/office/drawing/2016/11/main" r:id="rId5"/>
+                          <a1611:picAttrSrcUrl xmlns:a1611="http://schemas.microsoft.com/office/drawing/2016/11/main" r:id="rId6"/>
                         </a:ext>
                       </a:extLst>
                     </a:blip>
@@ -368,6 +368,2882 @@
         </w:rPr>
       </w:pPr>
     </w:p>
+    <w:p>
+      <w:r>
+        <w:br w:type="page"/>
+      </w:r>
+    </w:p>
+    <w:p>
+      <w:pPr>
+        <w:jc w:val="center"/>
+        <w:rPr>
+          <w:b/>
+          <w:bCs/>
+          <w:sz w:val="32"/>
+          <w:szCs w:val="32"/>
+          <w:lang w:val="en-IN"/>
+        </w:rPr>
+      </w:pPr>
+      <w:r>
+        <w:rPr>
+          <w:b/>
+          <w:bCs/>
+          <w:sz w:val="32"/>
+          <w:szCs w:val="32"/>
+          <w:lang w:val="en-IN"/>
+        </w:rPr>
+        <w:lastRenderedPageBreak/>
+        <w:t>5 Levels of Text Splitting</w:t>
+      </w:r>
+    </w:p>
+    <w:p>
+      <w:pPr>
+        <w:rPr>
+          <w:lang w:val="en-IN"/>
+        </w:rPr>
+      </w:pPr>
+      <w:r>
+        <w:rPr>
+          <w:lang w:val="en-IN"/>
+        </w:rPr>
+        <w:t>This document explains everything that is happening step by step in the notebook 5_Levels_Of-Text_Splitting.ipynb. The notebook demonstrates different strategies (levels) of text splitting, which are essential in NLP, Information Retrieval, and LLM-based applications such as RAG (Retrieval-Augmented Generation).</w:t>
+      </w:r>
+    </w:p>
+    <w:p>
+      <w:pPr>
+        <w:rPr>
+          <w:b/>
+          <w:bCs/>
+          <w:lang w:val="en-IN"/>
+        </w:rPr>
+      </w:pPr>
+      <w:r>
+        <w:rPr>
+          <w:b/>
+          <w:bCs/>
+          <w:lang w:val="en-IN"/>
+        </w:rPr>
+        <w:t>1. What Is Text Splitting and Why It Matters</w:t>
+      </w:r>
+    </w:p>
+    <w:p>
+      <w:pPr>
+        <w:rPr>
+          <w:lang w:val="en-IN"/>
+        </w:rPr>
+      </w:pPr>
+      <w:r>
+        <w:rPr>
+          <w:lang w:val="en-IN"/>
+        </w:rPr>
+        <w:t xml:space="preserve">Text splitting is the process of breaking large text documents into </w:t>
+      </w:r>
+      <w:r>
+        <w:rPr>
+          <w:b/>
+          <w:bCs/>
+          <w:lang w:val="en-IN"/>
+        </w:rPr>
+        <w:t>smaller, manageable chunks</w:t>
+      </w:r>
+      <w:r>
+        <w:rPr>
+          <w:lang w:val="en-IN"/>
+        </w:rPr>
+        <w:t>.</w:t>
+      </w:r>
+    </w:p>
+    <w:p>
+      <w:pPr>
+        <w:rPr>
+          <w:b/>
+          <w:bCs/>
+          <w:lang w:val="en-IN"/>
+        </w:rPr>
+      </w:pPr>
+      <w:r>
+        <w:rPr>
+          <w:b/>
+          <w:bCs/>
+          <w:lang w:val="en-IN"/>
+        </w:rPr>
+        <w:t>Why text splitting is important:</w:t>
+      </w:r>
+    </w:p>
+    <w:p>
+      <w:pPr>
+        <w:numPr>
+          <w:ilvl w:val="0"/>
+          <w:numId w:val="1"/>
+        </w:numPr>
+        <w:rPr>
+          <w:lang w:val="en-IN"/>
+        </w:rPr>
+      </w:pPr>
+      <w:r>
+        <w:rPr>
+          <w:lang w:val="en-IN"/>
+        </w:rPr>
+        <w:t xml:space="preserve">LLMs have </w:t>
+      </w:r>
+      <w:r>
+        <w:rPr>
+          <w:b/>
+          <w:bCs/>
+          <w:lang w:val="en-IN"/>
+        </w:rPr>
+        <w:t>context length limits</w:t>
+      </w:r>
+    </w:p>
+    <w:p>
+      <w:pPr>
+        <w:numPr>
+          <w:ilvl w:val="0"/>
+          <w:numId w:val="1"/>
+        </w:numPr>
+        <w:rPr>
+          <w:lang w:val="en-IN"/>
+        </w:rPr>
+      </w:pPr>
+      <w:r>
+        <w:rPr>
+          <w:lang w:val="en-IN"/>
+        </w:rPr>
+        <w:t xml:space="preserve">Improves </w:t>
+      </w:r>
+      <w:r>
+        <w:rPr>
+          <w:b/>
+          <w:bCs/>
+          <w:lang w:val="en-IN"/>
+        </w:rPr>
+        <w:t>retrieval accuracy</w:t>
+      </w:r>
+      <w:r>
+        <w:rPr>
+          <w:lang w:val="en-IN"/>
+        </w:rPr>
+        <w:t xml:space="preserve"> in vector databases</w:t>
+      </w:r>
+    </w:p>
+    <w:p>
+      <w:pPr>
+        <w:numPr>
+          <w:ilvl w:val="0"/>
+          <w:numId w:val="1"/>
+        </w:numPr>
+        <w:rPr>
+          <w:lang w:val="en-IN"/>
+        </w:rPr>
+      </w:pPr>
+      <w:r>
+        <w:rPr>
+          <w:lang w:val="en-IN"/>
+        </w:rPr>
+        <w:t xml:space="preserve">Helps preserve </w:t>
+      </w:r>
+      <w:r>
+        <w:rPr>
+          <w:b/>
+          <w:bCs/>
+          <w:lang w:val="en-IN"/>
+        </w:rPr>
+        <w:t>semantic meaning</w:t>
+      </w:r>
+    </w:p>
+    <w:p>
+      <w:pPr>
+        <w:numPr>
+          <w:ilvl w:val="0"/>
+          <w:numId w:val="1"/>
+        </w:numPr>
+        <w:rPr>
+          <w:lang w:val="en-IN"/>
+        </w:rPr>
+      </w:pPr>
+      <w:r>
+        <w:rPr>
+          <w:lang w:val="en-IN"/>
+        </w:rPr>
+        <w:t>Reduces noise and irrelevant context</w:t>
+      </w:r>
+    </w:p>
+    <w:p>
+      <w:pPr>
+        <w:rPr>
+          <w:lang w:val="en-IN"/>
+        </w:rPr>
+      </w:pPr>
+      <w:r>
+        <w:rPr>
+          <w:lang w:val="en-IN"/>
+        </w:rPr>
+        <w:t xml:space="preserve">This notebook shows </w:t>
+      </w:r>
+      <w:r>
+        <w:rPr>
+          <w:b/>
+          <w:bCs/>
+          <w:lang w:val="en-IN"/>
+        </w:rPr>
+        <w:t>5 increasing levels of sophistication</w:t>
+      </w:r>
+      <w:r>
+        <w:rPr>
+          <w:lang w:val="en-IN"/>
+        </w:rPr>
+        <w:t xml:space="preserve"> in text splitting.</w:t>
+      </w:r>
+    </w:p>
+    <w:p>
+      <w:pPr>
+        <w:rPr>
+          <w:b/>
+          <w:bCs/>
+          <w:lang w:val="en-IN"/>
+        </w:rPr>
+      </w:pPr>
+      <w:r>
+        <w:rPr>
+          <w:b/>
+          <w:bCs/>
+          <w:lang w:val="en-IN"/>
+        </w:rPr>
+        <w:t>2. Level 1: Character-Based Text Splitting</w:t>
+      </w:r>
+    </w:p>
+    <w:p>
+      <w:pPr>
+        <w:rPr>
+          <w:b/>
+          <w:bCs/>
+          <w:lang w:val="en-IN"/>
+        </w:rPr>
+      </w:pPr>
+      <w:r>
+        <w:rPr>
+          <w:b/>
+          <w:bCs/>
+          <w:lang w:val="en-IN"/>
+        </w:rPr>
+        <w:t>What happens:</w:t>
+      </w:r>
+    </w:p>
+    <w:p>
+      <w:pPr>
+        <w:numPr>
+          <w:ilvl w:val="0"/>
+          <w:numId w:val="2"/>
+        </w:numPr>
+        <w:rPr>
+          <w:lang w:val="en-IN"/>
+        </w:rPr>
+      </w:pPr>
+      <w:r>
+        <w:rPr>
+          <w:lang w:val="en-IN"/>
+        </w:rPr>
+        <w:t xml:space="preserve">Text is split purely based on </w:t>
+      </w:r>
+      <w:r>
+        <w:rPr>
+          <w:b/>
+          <w:bCs/>
+          <w:lang w:val="en-IN"/>
+        </w:rPr>
+        <w:t>fixed character count</w:t>
+      </w:r>
+    </w:p>
+    <w:p>
+      <w:pPr>
+        <w:numPr>
+          <w:ilvl w:val="0"/>
+          <w:numId w:val="2"/>
+        </w:numPr>
+        <w:rPr>
+          <w:lang w:val="en-IN"/>
+        </w:rPr>
+      </w:pPr>
+      <w:r>
+        <w:rPr>
+          <w:lang w:val="en-IN"/>
+        </w:rPr>
+        <w:t>No understanding of words, sentences, or meaning</w:t>
+      </w:r>
+    </w:p>
+    <w:p>
+      <w:pPr>
+        <w:rPr>
+          <w:b/>
+          <w:bCs/>
+          <w:lang w:val="en-IN"/>
+        </w:rPr>
+      </w:pPr>
+      <w:r>
+        <w:rPr>
+          <w:b/>
+          <w:bCs/>
+          <w:lang w:val="en-IN"/>
+        </w:rPr>
+        <w:t>Example logic:</w:t>
+      </w:r>
+    </w:p>
+    <w:p>
+      <w:pPr>
+        <w:numPr>
+          <w:ilvl w:val="0"/>
+          <w:numId w:val="3"/>
+        </w:numPr>
+        <w:rPr>
+          <w:lang w:val="en-IN"/>
+        </w:rPr>
+      </w:pPr>
+      <w:r>
+        <w:rPr>
+          <w:lang w:val="en-IN"/>
+        </w:rPr>
+        <w:t xml:space="preserve">Split every </w:t>
+      </w:r>
+      <w:r>
+        <w:rPr>
+          <w:i/>
+          <w:iCs/>
+          <w:lang w:val="en-IN"/>
+        </w:rPr>
+        <w:t>N</w:t>
+      </w:r>
+      <w:r>
+        <w:rPr>
+          <w:lang w:val="en-IN"/>
+        </w:rPr>
+        <w:t xml:space="preserve"> </w:t>
+      </w:r>
+      <w:proofErr w:type="gramStart"/>
+      <w:r>
+        <w:rPr>
+          <w:lang w:val="en-IN"/>
+        </w:rPr>
+        <w:t>characters</w:t>
+      </w:r>
+      <w:proofErr w:type="gramEnd"/>
+      <w:r>
+        <w:rPr>
+          <w:lang w:val="en-IN"/>
+        </w:rPr>
+        <w:t xml:space="preserve"> (e.g., 1000 chars)</w:t>
+      </w:r>
+    </w:p>
+    <w:p>
+      <w:pPr>
+        <w:rPr>
+          <w:b/>
+          <w:bCs/>
+          <w:lang w:val="en-IN"/>
+        </w:rPr>
+      </w:pPr>
+      <w:r>
+        <w:rPr>
+          <w:b/>
+          <w:bCs/>
+          <w:lang w:val="en-IN"/>
+        </w:rPr>
+        <w:t>Advantages:</w:t>
+      </w:r>
+    </w:p>
+    <w:p>
+      <w:pPr>
+        <w:numPr>
+          <w:ilvl w:val="0"/>
+          <w:numId w:val="4"/>
+        </w:numPr>
+        <w:rPr>
+          <w:lang w:val="en-IN"/>
+        </w:rPr>
+      </w:pPr>
+      <w:r>
+        <w:rPr>
+          <w:lang w:val="en-IN"/>
+        </w:rPr>
+        <w:t>Very simple</w:t>
+      </w:r>
+    </w:p>
+    <w:p>
+      <w:pPr>
+        <w:numPr>
+          <w:ilvl w:val="0"/>
+          <w:numId w:val="4"/>
+        </w:numPr>
+        <w:rPr>
+          <w:lang w:val="en-IN"/>
+        </w:rPr>
+      </w:pPr>
+      <w:r>
+        <w:rPr>
+          <w:lang w:val="en-IN"/>
+        </w:rPr>
+        <w:t>Fast to compute</w:t>
+      </w:r>
+    </w:p>
+    <w:p>
+      <w:pPr>
+        <w:rPr>
+          <w:b/>
+          <w:bCs/>
+          <w:lang w:val="en-IN"/>
+        </w:rPr>
+      </w:pPr>
+      <w:r>
+        <w:rPr>
+          <w:b/>
+          <w:bCs/>
+          <w:lang w:val="en-IN"/>
+        </w:rPr>
+        <w:t>Limitations:</w:t>
+      </w:r>
+    </w:p>
+    <w:p>
+      <w:pPr>
+        <w:numPr>
+          <w:ilvl w:val="0"/>
+          <w:numId w:val="5"/>
+        </w:numPr>
+        <w:rPr>
+          <w:lang w:val="en-IN"/>
+        </w:rPr>
+      </w:pPr>
+      <w:r>
+        <w:rPr>
+          <w:lang w:val="en-IN"/>
+        </w:rPr>
+        <w:t>Can cut sentences or words in the middle</w:t>
+      </w:r>
+    </w:p>
+    <w:p>
+      <w:pPr>
+        <w:numPr>
+          <w:ilvl w:val="0"/>
+          <w:numId w:val="5"/>
+        </w:numPr>
+        <w:rPr>
+          <w:lang w:val="en-IN"/>
+        </w:rPr>
+      </w:pPr>
+      <w:r>
+        <w:rPr>
+          <w:lang w:val="en-IN"/>
+        </w:rPr>
+        <w:t>Loses semantic structure</w:t>
+      </w:r>
+    </w:p>
+    <w:p>
+      <w:pPr>
+        <w:rPr>
+          <w:b/>
+          <w:bCs/>
+          <w:lang w:val="en-IN"/>
+        </w:rPr>
+      </w:pPr>
+      <w:r>
+        <w:rPr>
+          <w:b/>
+          <w:bCs/>
+          <w:lang w:val="en-IN"/>
+        </w:rPr>
+        <w:t>Use case:</w:t>
+      </w:r>
+    </w:p>
+    <w:p>
+      <w:pPr>
+        <w:numPr>
+          <w:ilvl w:val="0"/>
+          <w:numId w:val="6"/>
+        </w:numPr>
+        <w:rPr>
+          <w:lang w:val="en-IN"/>
+        </w:rPr>
+      </w:pPr>
+      <w:r>
+        <w:rPr>
+          <w:lang w:val="en-IN"/>
+        </w:rPr>
+        <w:t>Quick preprocessing when structure does not matter</w:t>
+      </w:r>
+    </w:p>
+    <w:p>
+      <w:pPr>
+        <w:rPr>
+          <w:b/>
+          <w:bCs/>
+          <w:lang w:val="en-IN"/>
+        </w:rPr>
+      </w:pPr>
+      <w:r>
+        <w:rPr>
+          <w:b/>
+          <w:bCs/>
+          <w:lang w:val="en-IN"/>
+        </w:rPr>
+        <w:t>3. Level 2: Recursive Character Text Splitting</w:t>
+      </w:r>
+    </w:p>
+    <w:p>
+      <w:pPr>
+        <w:rPr>
+          <w:b/>
+          <w:bCs/>
+          <w:lang w:val="en-IN"/>
+        </w:rPr>
+      </w:pPr>
+      <w:r>
+        <w:rPr>
+          <w:b/>
+          <w:bCs/>
+          <w:lang w:val="en-IN"/>
+        </w:rPr>
+        <w:t>What happens:</w:t>
+      </w:r>
+    </w:p>
+    <w:p>
+      <w:pPr>
+        <w:numPr>
+          <w:ilvl w:val="0"/>
+          <w:numId w:val="7"/>
+        </w:numPr>
+        <w:rPr>
+          <w:lang w:val="en-IN"/>
+        </w:rPr>
+      </w:pPr>
+      <w:r>
+        <w:rPr>
+          <w:lang w:val="en-IN"/>
+        </w:rPr>
+        <w:t xml:space="preserve">Text is split using </w:t>
+      </w:r>
+      <w:r>
+        <w:rPr>
+          <w:b/>
+          <w:bCs/>
+          <w:lang w:val="en-IN"/>
+        </w:rPr>
+        <w:t>hierarchical separators</w:t>
+      </w:r>
+    </w:p>
+    <w:p>
+      <w:pPr>
+        <w:numPr>
+          <w:ilvl w:val="0"/>
+          <w:numId w:val="7"/>
+        </w:numPr>
+        <w:rPr>
+          <w:lang w:val="en-IN"/>
+        </w:rPr>
+      </w:pPr>
+      <w:r>
+        <w:rPr>
+          <w:lang w:val="en-IN"/>
+        </w:rPr>
+        <w:t>Typical order:</w:t>
+      </w:r>
+    </w:p>
+    <w:p>
+      <w:pPr>
+        <w:numPr>
+          <w:ilvl w:val="1"/>
+          <w:numId w:val="7"/>
+        </w:numPr>
+        <w:rPr>
+          <w:lang w:val="en-IN"/>
+        </w:rPr>
+      </w:pPr>
+      <w:r>
+        <w:rPr>
+          <w:lang w:val="en-IN"/>
+        </w:rPr>
+        <w:t>Paragraphs (\n\n)</w:t>
+      </w:r>
+    </w:p>
+    <w:p>
+      <w:pPr>
+        <w:numPr>
+          <w:ilvl w:val="1"/>
+          <w:numId w:val="7"/>
+        </w:numPr>
+        <w:rPr>
+          <w:lang w:val="en-IN"/>
+        </w:rPr>
+      </w:pPr>
+      <w:r>
+        <w:rPr>
+          <w:lang w:val="en-IN"/>
+        </w:rPr>
+        <w:t>Lines (\n)</w:t>
+      </w:r>
+    </w:p>
+    <w:p>
+      <w:pPr>
+        <w:numPr>
+          <w:ilvl w:val="1"/>
+          <w:numId w:val="7"/>
+        </w:numPr>
+        <w:rPr>
+          <w:lang w:val="en-IN"/>
+        </w:rPr>
+      </w:pPr>
+      <w:r>
+        <w:rPr>
+          <w:lang w:val="en-IN"/>
+        </w:rPr>
+        <w:t>Sentences (.)</w:t>
+      </w:r>
+    </w:p>
+    <w:p>
+      <w:pPr>
+        <w:numPr>
+          <w:ilvl w:val="1"/>
+          <w:numId w:val="7"/>
+        </w:numPr>
+        <w:rPr>
+          <w:lang w:val="en-IN"/>
+        </w:rPr>
+      </w:pPr>
+      <w:r>
+        <w:rPr>
+          <w:lang w:val="en-IN"/>
+        </w:rPr>
+        <w:t>Characters</w:t>
+      </w:r>
+    </w:p>
+    <w:p>
+      <w:pPr>
+        <w:rPr>
+          <w:b/>
+          <w:bCs/>
+          <w:lang w:val="en-IN"/>
+        </w:rPr>
+      </w:pPr>
+      <w:r>
+        <w:rPr>
+          <w:b/>
+          <w:bCs/>
+          <w:lang w:val="en-IN"/>
+        </w:rPr>
+        <w:t>Key idea:</w:t>
+      </w:r>
+    </w:p>
+    <w:p>
+      <w:pPr>
+        <w:numPr>
+          <w:ilvl w:val="0"/>
+          <w:numId w:val="8"/>
+        </w:numPr>
+        <w:rPr>
+          <w:lang w:val="en-IN"/>
+        </w:rPr>
+      </w:pPr>
+      <w:r>
+        <w:rPr>
+          <w:lang w:val="en-IN"/>
+        </w:rPr>
+        <w:t xml:space="preserve">Try </w:t>
+      </w:r>
+      <w:r>
+        <w:rPr>
+          <w:b/>
+          <w:bCs/>
+          <w:lang w:val="en-IN"/>
+        </w:rPr>
+        <w:t>larger semantic units first</w:t>
+      </w:r>
+      <w:r>
+        <w:rPr>
+          <w:lang w:val="en-IN"/>
+        </w:rPr>
+        <w:t>, fall back only if chunk is too large</w:t>
+      </w:r>
+    </w:p>
+    <w:p>
+      <w:pPr>
+        <w:rPr>
+          <w:b/>
+          <w:bCs/>
+          <w:lang w:val="en-IN"/>
+        </w:rPr>
+      </w:pPr>
+      <w:r>
+        <w:rPr>
+          <w:b/>
+          <w:bCs/>
+          <w:lang w:val="en-IN"/>
+        </w:rPr>
+        <w:t>Advantages:</w:t>
+      </w:r>
+    </w:p>
+    <w:p>
+      <w:pPr>
+        <w:numPr>
+          <w:ilvl w:val="0"/>
+          <w:numId w:val="9"/>
+        </w:numPr>
+        <w:rPr>
+          <w:lang w:val="en-IN"/>
+        </w:rPr>
+      </w:pPr>
+      <w:r>
+        <w:rPr>
+          <w:lang w:val="en-IN"/>
+        </w:rPr>
+        <w:t>Better structure retention than Level 1</w:t>
+      </w:r>
+    </w:p>
+    <w:p>
+      <w:pPr>
+        <w:numPr>
+          <w:ilvl w:val="0"/>
+          <w:numId w:val="9"/>
+        </w:numPr>
+        <w:rPr>
+          <w:lang w:val="en-IN"/>
+        </w:rPr>
+      </w:pPr>
+      <w:r>
+        <w:rPr>
+          <w:lang w:val="en-IN"/>
+        </w:rPr>
+        <w:t>Avoids unnecessary sentence breaks</w:t>
+      </w:r>
+    </w:p>
+    <w:p>
+      <w:pPr>
+        <w:rPr>
+          <w:b/>
+          <w:bCs/>
+          <w:lang w:val="en-IN"/>
+        </w:rPr>
+      </w:pPr>
+      <w:r>
+        <w:rPr>
+          <w:b/>
+          <w:bCs/>
+          <w:lang w:val="en-IN"/>
+        </w:rPr>
+        <w:t>Limitations:</w:t>
+      </w:r>
+    </w:p>
+    <w:p>
+      <w:pPr>
+        <w:numPr>
+          <w:ilvl w:val="0"/>
+          <w:numId w:val="10"/>
+        </w:numPr>
+        <w:rPr>
+          <w:lang w:val="en-IN"/>
+        </w:rPr>
+      </w:pPr>
+      <w:r>
+        <w:rPr>
+          <w:lang w:val="en-IN"/>
+        </w:rPr>
+        <w:t>Still rule-based</w:t>
+      </w:r>
+    </w:p>
+    <w:p>
+      <w:pPr>
+        <w:numPr>
+          <w:ilvl w:val="0"/>
+          <w:numId w:val="10"/>
+        </w:numPr>
+        <w:rPr>
+          <w:lang w:val="en-IN"/>
+        </w:rPr>
+      </w:pPr>
+      <w:r>
+        <w:rPr>
+          <w:lang w:val="en-IN"/>
+        </w:rPr>
+        <w:t>No real semantic understanding</w:t>
+      </w:r>
+    </w:p>
+    <w:p>
+      <w:pPr>
+        <w:rPr>
+          <w:b/>
+          <w:bCs/>
+          <w:lang w:val="en-IN"/>
+        </w:rPr>
+      </w:pPr>
+      <w:r>
+        <w:rPr>
+          <w:b/>
+          <w:bCs/>
+          <w:lang w:val="en-IN"/>
+        </w:rPr>
+        <w:t>Use case:</w:t>
+      </w:r>
+    </w:p>
+    <w:p>
+      <w:pPr>
+        <w:numPr>
+          <w:ilvl w:val="0"/>
+          <w:numId w:val="11"/>
+        </w:numPr>
+        <w:rPr>
+          <w:lang w:val="en-IN"/>
+        </w:rPr>
+      </w:pPr>
+      <w:r>
+        <w:rPr>
+          <w:lang w:val="en-IN"/>
+        </w:rPr>
+        <w:t>Most commonly used splitter in RAG pipelines</w:t>
+      </w:r>
+    </w:p>
+    <w:p>
+      <w:pPr>
+        <w:rPr>
+          <w:b/>
+          <w:bCs/>
+          <w:lang w:val="en-IN"/>
+        </w:rPr>
+      </w:pPr>
+      <w:r>
+        <w:rPr>
+          <w:b/>
+          <w:bCs/>
+          <w:lang w:val="en-IN"/>
+        </w:rPr>
+        <w:t>4. Level 3: Token-Based Text Splitting</w:t>
+      </w:r>
+    </w:p>
+    <w:p>
+      <w:pPr>
+        <w:rPr>
+          <w:b/>
+          <w:bCs/>
+          <w:lang w:val="en-IN"/>
+        </w:rPr>
+      </w:pPr>
+      <w:r>
+        <w:rPr>
+          <w:b/>
+          <w:bCs/>
+          <w:lang w:val="en-IN"/>
+        </w:rPr>
+        <w:t>What happens:</w:t>
+      </w:r>
+    </w:p>
+    <w:p>
+      <w:pPr>
+        <w:numPr>
+          <w:ilvl w:val="0"/>
+          <w:numId w:val="12"/>
+        </w:numPr>
+        <w:rPr>
+          <w:lang w:val="en-IN"/>
+        </w:rPr>
+      </w:pPr>
+      <w:r>
+        <w:rPr>
+          <w:lang w:val="en-IN"/>
+        </w:rPr>
+        <w:t xml:space="preserve">Text is split based on </w:t>
+      </w:r>
+      <w:r>
+        <w:rPr>
+          <w:b/>
+          <w:bCs/>
+          <w:lang w:val="en-IN"/>
+        </w:rPr>
+        <w:t>token count</w:t>
+      </w:r>
+      <w:r>
+        <w:rPr>
+          <w:lang w:val="en-IN"/>
+        </w:rPr>
+        <w:t>, not characters</w:t>
+      </w:r>
+    </w:p>
+    <w:p>
+      <w:pPr>
+        <w:numPr>
+          <w:ilvl w:val="0"/>
+          <w:numId w:val="12"/>
+        </w:numPr>
+        <w:rPr>
+          <w:lang w:val="en-IN"/>
+        </w:rPr>
+      </w:pPr>
+      <w:r>
+        <w:rPr>
+          <w:lang w:val="en-IN"/>
+        </w:rPr>
+        <w:t>Tokens correspond to how models (GPT, BERT, etc.) read text</w:t>
+      </w:r>
+    </w:p>
+    <w:p>
+      <w:pPr>
+        <w:rPr>
+          <w:b/>
+          <w:bCs/>
+          <w:lang w:val="en-IN"/>
+        </w:rPr>
+      </w:pPr>
+      <w:r>
+        <w:rPr>
+          <w:b/>
+          <w:bCs/>
+          <w:lang w:val="en-IN"/>
+        </w:rPr>
+        <w:t>Why this matters:</w:t>
+      </w:r>
+    </w:p>
+    <w:p>
+      <w:pPr>
+        <w:numPr>
+          <w:ilvl w:val="0"/>
+          <w:numId w:val="13"/>
+        </w:numPr>
+        <w:rPr>
+          <w:lang w:val="en-IN"/>
+        </w:rPr>
+      </w:pPr>
+      <w:r>
+        <w:rPr>
+          <w:lang w:val="en-IN"/>
+        </w:rPr>
+        <w:t xml:space="preserve">LLM limits are measured in </w:t>
+      </w:r>
+      <w:r>
+        <w:rPr>
+          <w:b/>
+          <w:bCs/>
+          <w:lang w:val="en-IN"/>
+        </w:rPr>
+        <w:t>tokens</w:t>
+      </w:r>
+      <w:r>
+        <w:rPr>
+          <w:lang w:val="en-IN"/>
+        </w:rPr>
+        <w:t>, not characters</w:t>
+      </w:r>
+    </w:p>
+    <w:p>
+      <w:pPr>
+        <w:numPr>
+          <w:ilvl w:val="0"/>
+          <w:numId w:val="13"/>
+        </w:numPr>
+        <w:rPr>
+          <w:lang w:val="en-IN"/>
+        </w:rPr>
+      </w:pPr>
+      <w:r>
+        <w:rPr>
+          <w:lang w:val="en-IN"/>
+        </w:rPr>
+        <w:t>Prevents exceeding model context windows</w:t>
+      </w:r>
+    </w:p>
+    <w:p>
+      <w:pPr>
+        <w:rPr>
+          <w:b/>
+          <w:bCs/>
+          <w:lang w:val="en-IN"/>
+        </w:rPr>
+      </w:pPr>
+      <w:r>
+        <w:rPr>
+          <w:b/>
+          <w:bCs/>
+          <w:lang w:val="en-IN"/>
+        </w:rPr>
+        <w:t>Advantages:</w:t>
+      </w:r>
+    </w:p>
+    <w:p>
+      <w:pPr>
+        <w:numPr>
+          <w:ilvl w:val="0"/>
+          <w:numId w:val="14"/>
+        </w:numPr>
+        <w:rPr>
+          <w:lang w:val="en-IN"/>
+        </w:rPr>
+      </w:pPr>
+      <w:r>
+        <w:rPr>
+          <w:lang w:val="en-IN"/>
+        </w:rPr>
+        <w:t>Model-aligned splitting</w:t>
+      </w:r>
+    </w:p>
+    <w:p>
+      <w:pPr>
+        <w:numPr>
+          <w:ilvl w:val="0"/>
+          <w:numId w:val="14"/>
+        </w:numPr>
+        <w:rPr>
+          <w:lang w:val="en-IN"/>
+        </w:rPr>
+      </w:pPr>
+      <w:r>
+        <w:rPr>
+          <w:lang w:val="en-IN"/>
+        </w:rPr>
+        <w:t>Predictable context size</w:t>
+      </w:r>
+    </w:p>
+    <w:p>
+      <w:pPr>
+        <w:rPr>
+          <w:b/>
+          <w:bCs/>
+          <w:lang w:val="en-IN"/>
+        </w:rPr>
+      </w:pPr>
+      <w:r>
+        <w:rPr>
+          <w:b/>
+          <w:bCs/>
+          <w:lang w:val="en-IN"/>
+        </w:rPr>
+        <w:t>Limitations:</w:t>
+      </w:r>
+    </w:p>
+    <w:p>
+      <w:pPr>
+        <w:numPr>
+          <w:ilvl w:val="0"/>
+          <w:numId w:val="15"/>
+        </w:numPr>
+        <w:rPr>
+          <w:lang w:val="en-IN"/>
+        </w:rPr>
+      </w:pPr>
+      <w:r>
+        <w:rPr>
+          <w:lang w:val="en-IN"/>
+        </w:rPr>
+        <w:t>Tokenizers vary by model</w:t>
+      </w:r>
+    </w:p>
+    <w:p>
+      <w:pPr>
+        <w:numPr>
+          <w:ilvl w:val="0"/>
+          <w:numId w:val="15"/>
+        </w:numPr>
+        <w:rPr>
+          <w:lang w:val="en-IN"/>
+        </w:rPr>
+      </w:pPr>
+      <w:r>
+        <w:rPr>
+          <w:lang w:val="en-IN"/>
+        </w:rPr>
+        <w:t>Less intuitive for humans</w:t>
+      </w:r>
+    </w:p>
+    <w:p>
+      <w:pPr>
+        <w:rPr>
+          <w:b/>
+          <w:bCs/>
+          <w:lang w:val="en-IN"/>
+        </w:rPr>
+      </w:pPr>
+      <w:r>
+        <w:rPr>
+          <w:b/>
+          <w:bCs/>
+          <w:lang w:val="en-IN"/>
+        </w:rPr>
+        <w:t>Use case:</w:t>
+      </w:r>
+    </w:p>
+    <w:p>
+      <w:pPr>
+        <w:numPr>
+          <w:ilvl w:val="0"/>
+          <w:numId w:val="16"/>
+        </w:numPr>
+        <w:rPr>
+          <w:lang w:val="en-IN"/>
+        </w:rPr>
+      </w:pPr>
+      <w:r>
+        <w:rPr>
+          <w:lang w:val="en-IN"/>
+        </w:rPr>
+        <w:t>Production LLM systems</w:t>
+      </w:r>
+    </w:p>
+    <w:p>
+      <w:pPr>
+        <w:numPr>
+          <w:ilvl w:val="0"/>
+          <w:numId w:val="16"/>
+        </w:numPr>
+        <w:rPr>
+          <w:lang w:val="en-IN"/>
+        </w:rPr>
+      </w:pPr>
+      <w:r>
+        <w:rPr>
+          <w:lang w:val="en-IN"/>
+        </w:rPr>
+        <w:t>OpenAI / Hugging Face based pipelines</w:t>
+      </w:r>
+    </w:p>
+    <w:p>
+      <w:pPr>
+        <w:rPr>
+          <w:b/>
+          <w:bCs/>
+          <w:lang w:val="en-IN"/>
+        </w:rPr>
+      </w:pPr>
+      <w:r>
+        <w:rPr>
+          <w:b/>
+          <w:bCs/>
+          <w:lang w:val="en-IN"/>
+        </w:rPr>
+        <w:t>5. Level 4: Semantic Text Splitting</w:t>
+      </w:r>
+    </w:p>
+    <w:p>
+      <w:pPr>
+        <w:rPr>
+          <w:b/>
+          <w:bCs/>
+          <w:lang w:val="en-IN"/>
+        </w:rPr>
+      </w:pPr>
+      <w:r>
+        <w:rPr>
+          <w:b/>
+          <w:bCs/>
+          <w:lang w:val="en-IN"/>
+        </w:rPr>
+        <w:t>What happens:</w:t>
+      </w:r>
+    </w:p>
+    <w:p>
+      <w:pPr>
+        <w:numPr>
+          <w:ilvl w:val="0"/>
+          <w:numId w:val="17"/>
+        </w:numPr>
+        <w:rPr>
+          <w:lang w:val="en-IN"/>
+        </w:rPr>
+      </w:pPr>
+      <w:r>
+        <w:rPr>
+          <w:lang w:val="en-IN"/>
+        </w:rPr>
+        <w:t xml:space="preserve">Text is split based on </w:t>
+      </w:r>
+      <w:r>
+        <w:rPr>
+          <w:b/>
+          <w:bCs/>
+          <w:lang w:val="en-IN"/>
+        </w:rPr>
+        <w:t>meaning and topic shifts</w:t>
+      </w:r>
+    </w:p>
+    <w:p>
+      <w:pPr>
+        <w:numPr>
+          <w:ilvl w:val="0"/>
+          <w:numId w:val="17"/>
+        </w:numPr>
+        <w:rPr>
+          <w:lang w:val="en-IN"/>
+        </w:rPr>
+      </w:pPr>
+      <w:r>
+        <w:rPr>
+          <w:lang w:val="en-IN"/>
+        </w:rPr>
+        <w:t>Often uses:</w:t>
+      </w:r>
+    </w:p>
+    <w:p>
+      <w:pPr>
+        <w:numPr>
+          <w:ilvl w:val="1"/>
+          <w:numId w:val="17"/>
+        </w:numPr>
+        <w:rPr>
+          <w:lang w:val="en-IN"/>
+        </w:rPr>
+      </w:pPr>
+      <w:r>
+        <w:rPr>
+          <w:lang w:val="en-IN"/>
+        </w:rPr>
+        <w:t>Embeddings</w:t>
+      </w:r>
+    </w:p>
+    <w:p>
+      <w:pPr>
+        <w:numPr>
+          <w:ilvl w:val="1"/>
+          <w:numId w:val="17"/>
+        </w:numPr>
+        <w:rPr>
+          <w:lang w:val="en-IN"/>
+        </w:rPr>
+      </w:pPr>
+      <w:r>
+        <w:rPr>
+          <w:lang w:val="en-IN"/>
+        </w:rPr>
+        <w:t>Similarity scores</w:t>
+      </w:r>
+    </w:p>
+    <w:p>
+      <w:pPr>
+        <w:rPr>
+          <w:b/>
+          <w:bCs/>
+          <w:lang w:val="en-IN"/>
+        </w:rPr>
+      </w:pPr>
+      <w:r>
+        <w:rPr>
+          <w:b/>
+          <w:bCs/>
+          <w:lang w:val="en-IN"/>
+        </w:rPr>
+        <w:t>Key idea:</w:t>
+      </w:r>
+    </w:p>
+    <w:p>
+      <w:pPr>
+        <w:numPr>
+          <w:ilvl w:val="0"/>
+          <w:numId w:val="18"/>
+        </w:numPr>
+        <w:rPr>
+          <w:lang w:val="en-IN"/>
+        </w:rPr>
+      </w:pPr>
+      <w:r>
+        <w:rPr>
+          <w:lang w:val="en-IN"/>
+        </w:rPr>
+        <w:t>Keep semantically related sentences together</w:t>
+      </w:r>
+    </w:p>
+    <w:p>
+      <w:pPr>
+        <w:numPr>
+          <w:ilvl w:val="0"/>
+          <w:numId w:val="18"/>
+        </w:numPr>
+        <w:rPr>
+          <w:lang w:val="en-IN"/>
+        </w:rPr>
+      </w:pPr>
+      <w:r>
+        <w:rPr>
+          <w:lang w:val="en-IN"/>
+        </w:rPr>
+        <w:t>Split when topic changes</w:t>
+      </w:r>
+    </w:p>
+    <w:p>
+      <w:pPr>
+        <w:rPr>
+          <w:b/>
+          <w:bCs/>
+          <w:lang w:val="en-IN"/>
+        </w:rPr>
+      </w:pPr>
+      <w:r>
+        <w:rPr>
+          <w:b/>
+          <w:bCs/>
+          <w:lang w:val="en-IN"/>
+        </w:rPr>
+        <w:t>Advantages:</w:t>
+      </w:r>
+    </w:p>
+    <w:p>
+      <w:pPr>
+        <w:numPr>
+          <w:ilvl w:val="0"/>
+          <w:numId w:val="19"/>
+        </w:numPr>
+        <w:rPr>
+          <w:lang w:val="en-IN"/>
+        </w:rPr>
+      </w:pPr>
+      <w:r>
+        <w:rPr>
+          <w:lang w:val="en-IN"/>
+        </w:rPr>
+        <w:t>High-quality chunks</w:t>
+      </w:r>
+    </w:p>
+    <w:p>
+      <w:pPr>
+        <w:numPr>
+          <w:ilvl w:val="0"/>
+          <w:numId w:val="19"/>
+        </w:numPr>
+        <w:rPr>
+          <w:lang w:val="en-IN"/>
+        </w:rPr>
+      </w:pPr>
+      <w:r>
+        <w:rPr>
+          <w:lang w:val="en-IN"/>
+        </w:rPr>
+        <w:t>Better retrieval relevance</w:t>
+      </w:r>
+    </w:p>
+    <w:p>
+      <w:pPr>
+        <w:rPr>
+          <w:b/>
+          <w:bCs/>
+          <w:lang w:val="en-IN"/>
+        </w:rPr>
+      </w:pPr>
+      <w:r>
+        <w:rPr>
+          <w:b/>
+          <w:bCs/>
+          <w:lang w:val="en-IN"/>
+        </w:rPr>
+        <w:t>Limitations:</w:t>
+      </w:r>
+    </w:p>
+    <w:p>
+      <w:pPr>
+        <w:numPr>
+          <w:ilvl w:val="0"/>
+          <w:numId w:val="20"/>
+        </w:numPr>
+        <w:rPr>
+          <w:lang w:val="en-IN"/>
+        </w:rPr>
+      </w:pPr>
+      <w:r>
+        <w:rPr>
+          <w:lang w:val="en-IN"/>
+        </w:rPr>
+        <w:t>Computationally expensive</w:t>
+      </w:r>
+    </w:p>
+    <w:p>
+      <w:pPr>
+        <w:numPr>
+          <w:ilvl w:val="0"/>
+          <w:numId w:val="20"/>
+        </w:numPr>
+        <w:rPr>
+          <w:lang w:val="en-IN"/>
+        </w:rPr>
+      </w:pPr>
+      <w:r>
+        <w:rPr>
+          <w:lang w:val="en-IN"/>
+        </w:rPr>
+        <w:t>Requires embedding models</w:t>
+      </w:r>
+    </w:p>
+    <w:p>
+      <w:pPr>
+        <w:rPr>
+          <w:b/>
+          <w:bCs/>
+          <w:lang w:val="en-IN"/>
+        </w:rPr>
+      </w:pPr>
+      <w:r>
+        <w:rPr>
+          <w:b/>
+          <w:bCs/>
+          <w:lang w:val="en-IN"/>
+        </w:rPr>
+        <w:t>Use case:</w:t>
+      </w:r>
+    </w:p>
+    <w:p>
+      <w:pPr>
+        <w:numPr>
+          <w:ilvl w:val="0"/>
+          <w:numId w:val="21"/>
+        </w:numPr>
+        <w:rPr>
+          <w:lang w:val="en-IN"/>
+        </w:rPr>
+      </w:pPr>
+      <w:r>
+        <w:rPr>
+          <w:lang w:val="en-IN"/>
+        </w:rPr>
+        <w:t>High-accuracy RAG systems</w:t>
+      </w:r>
+    </w:p>
+    <w:p>
+      <w:pPr>
+        <w:numPr>
+          <w:ilvl w:val="0"/>
+          <w:numId w:val="21"/>
+        </w:numPr>
+        <w:rPr>
+          <w:lang w:val="en-IN"/>
+        </w:rPr>
+      </w:pPr>
+      <w:r>
+        <w:rPr>
+          <w:lang w:val="en-IN"/>
+        </w:rPr>
+        <w:t>Research and enterprise search</w:t>
+      </w:r>
+    </w:p>
+    <w:p>
+      <w:pPr>
+        <w:rPr>
+          <w:b/>
+          <w:bCs/>
+          <w:lang w:val="en-IN"/>
+        </w:rPr>
+      </w:pPr>
+      <w:r>
+        <w:rPr>
+          <w:b/>
+          <w:bCs/>
+          <w:lang w:val="en-IN"/>
+        </w:rPr>
+        <w:t>6. Level 5: Agentic / LLM-Based Text Splitting</w:t>
+      </w:r>
+    </w:p>
+    <w:p>
+      <w:pPr>
+        <w:rPr>
+          <w:b/>
+          <w:bCs/>
+          <w:lang w:val="en-IN"/>
+        </w:rPr>
+      </w:pPr>
+      <w:r>
+        <w:rPr>
+          <w:b/>
+          <w:bCs/>
+          <w:lang w:val="en-IN"/>
+        </w:rPr>
+        <w:t>What happens:</w:t>
+      </w:r>
+    </w:p>
+    <w:p>
+      <w:pPr>
+        <w:numPr>
+          <w:ilvl w:val="0"/>
+          <w:numId w:val="22"/>
+        </w:numPr>
+        <w:rPr>
+          <w:lang w:val="en-IN"/>
+        </w:rPr>
+      </w:pPr>
+      <w:r>
+        <w:rPr>
+          <w:lang w:val="en-IN"/>
+        </w:rPr>
+        <w:t xml:space="preserve">An </w:t>
+      </w:r>
+      <w:r>
+        <w:rPr>
+          <w:b/>
+          <w:bCs/>
+          <w:lang w:val="en-IN"/>
+        </w:rPr>
+        <w:t>LLM decides</w:t>
+      </w:r>
+      <w:r>
+        <w:rPr>
+          <w:lang w:val="en-IN"/>
+        </w:rPr>
+        <w:t xml:space="preserve"> how to split the text</w:t>
+      </w:r>
+    </w:p>
+    <w:p>
+      <w:pPr>
+        <w:numPr>
+          <w:ilvl w:val="0"/>
+          <w:numId w:val="22"/>
+        </w:numPr>
+        <w:rPr>
+          <w:lang w:val="en-IN"/>
+        </w:rPr>
+      </w:pPr>
+      <w:r>
+        <w:rPr>
+          <w:lang w:val="en-IN"/>
+        </w:rPr>
+        <w:t>Uses instructions like:</w:t>
+      </w:r>
+    </w:p>
+    <w:p>
+      <w:pPr>
+        <w:numPr>
+          <w:ilvl w:val="1"/>
+          <w:numId w:val="22"/>
+        </w:numPr>
+        <w:rPr>
+          <w:lang w:val="en-IN"/>
+        </w:rPr>
+      </w:pPr>
+      <w:r>
+        <w:rPr>
+          <w:lang w:val="en-IN"/>
+        </w:rPr>
+        <w:t>"Split this document into coherent sections"</w:t>
+      </w:r>
+    </w:p>
+    <w:p>
+      <w:pPr>
+        <w:rPr>
+          <w:b/>
+          <w:bCs/>
+          <w:lang w:val="en-IN"/>
+        </w:rPr>
+      </w:pPr>
+      <w:r>
+        <w:rPr>
+          <w:b/>
+          <w:bCs/>
+          <w:lang w:val="en-IN"/>
+        </w:rPr>
+        <w:t>Advantages:</w:t>
+      </w:r>
+    </w:p>
+    <w:p>
+      <w:pPr>
+        <w:numPr>
+          <w:ilvl w:val="0"/>
+          <w:numId w:val="23"/>
+        </w:numPr>
+        <w:rPr>
+          <w:lang w:val="en-IN"/>
+        </w:rPr>
+      </w:pPr>
+      <w:r>
+        <w:rPr>
+          <w:lang w:val="en-IN"/>
+        </w:rPr>
+        <w:t>Best semantic coherence</w:t>
+      </w:r>
+    </w:p>
+    <w:p>
+      <w:pPr>
+        <w:numPr>
+          <w:ilvl w:val="0"/>
+          <w:numId w:val="23"/>
+        </w:numPr>
+        <w:rPr>
+          <w:lang w:val="en-IN"/>
+        </w:rPr>
+      </w:pPr>
+      <w:r>
+        <w:rPr>
+          <w:lang w:val="en-IN"/>
+        </w:rPr>
+        <w:t>Understands discourse, headings, intent</w:t>
+      </w:r>
+    </w:p>
+    <w:p>
+      <w:pPr>
+        <w:rPr>
+          <w:b/>
+          <w:bCs/>
+          <w:lang w:val="en-IN"/>
+        </w:rPr>
+      </w:pPr>
+      <w:r>
+        <w:rPr>
+          <w:b/>
+          <w:bCs/>
+          <w:lang w:val="en-IN"/>
+        </w:rPr>
+        <w:t>Limitations:</w:t>
+      </w:r>
+    </w:p>
+    <w:p>
+      <w:pPr>
+        <w:numPr>
+          <w:ilvl w:val="0"/>
+          <w:numId w:val="24"/>
+        </w:numPr>
+        <w:rPr>
+          <w:lang w:val="en-IN"/>
+        </w:rPr>
+      </w:pPr>
+      <w:r>
+        <w:rPr>
+          <w:lang w:val="en-IN"/>
+        </w:rPr>
+        <w:t>Costly</w:t>
+      </w:r>
+    </w:p>
+    <w:p>
+      <w:pPr>
+        <w:numPr>
+          <w:ilvl w:val="0"/>
+          <w:numId w:val="24"/>
+        </w:numPr>
+        <w:rPr>
+          <w:lang w:val="en-IN"/>
+        </w:rPr>
+      </w:pPr>
+      <w:r>
+        <w:rPr>
+          <w:lang w:val="en-IN"/>
+        </w:rPr>
+        <w:t>Slower</w:t>
+      </w:r>
+    </w:p>
+    <w:p>
+      <w:pPr>
+        <w:numPr>
+          <w:ilvl w:val="0"/>
+          <w:numId w:val="24"/>
+        </w:numPr>
+        <w:rPr>
+          <w:lang w:val="en-IN"/>
+        </w:rPr>
+      </w:pPr>
+      <w:r>
+        <w:rPr>
+          <w:lang w:val="en-IN"/>
+        </w:rPr>
+        <w:t>Less deterministic</w:t>
+      </w:r>
+    </w:p>
+    <w:p>
+      <w:pPr>
+        <w:rPr>
+          <w:b/>
+          <w:bCs/>
+          <w:lang w:val="en-IN"/>
+        </w:rPr>
+      </w:pPr>
+      <w:r>
+        <w:rPr>
+          <w:b/>
+          <w:bCs/>
+          <w:lang w:val="en-IN"/>
+        </w:rPr>
+        <w:t>Use case:</w:t>
+      </w:r>
+    </w:p>
+    <w:p>
+      <w:pPr>
+        <w:numPr>
+          <w:ilvl w:val="0"/>
+          <w:numId w:val="25"/>
+        </w:numPr>
+        <w:rPr>
+          <w:lang w:val="en-IN"/>
+        </w:rPr>
+      </w:pPr>
+      <w:r>
+        <w:rPr>
+          <w:lang w:val="en-IN"/>
+        </w:rPr>
+        <w:t>Complex documents (legal, medical, research papers)</w:t>
+      </w:r>
+    </w:p>
+    <w:p>
+      <w:pPr>
+        <w:rPr>
+          <w:b/>
+          <w:bCs/>
+          <w:lang w:val="en-IN"/>
+        </w:rPr>
+      </w:pPr>
+      <w:r>
+        <w:rPr>
+          <w:b/>
+          <w:bCs/>
+          <w:lang w:val="en-IN"/>
+        </w:rPr>
+        <w:t>7. Chunk Size and Overlap</w:t>
+      </w:r>
+    </w:p>
+    <w:p>
+      <w:pPr>
+        <w:rPr>
+          <w:b/>
+          <w:bCs/>
+          <w:lang w:val="en-IN"/>
+        </w:rPr>
+      </w:pPr>
+      <w:r>
+        <w:rPr>
+          <w:b/>
+          <w:bCs/>
+          <w:lang w:val="en-IN"/>
+        </w:rPr>
+        <w:t>Chunk Size:</w:t>
+      </w:r>
+    </w:p>
+    <w:p>
+      <w:pPr>
+        <w:numPr>
+          <w:ilvl w:val="0"/>
+          <w:numId w:val="26"/>
+        </w:numPr>
+        <w:rPr>
+          <w:lang w:val="en-IN"/>
+        </w:rPr>
+      </w:pPr>
+      <w:r>
+        <w:rPr>
+          <w:lang w:val="en-IN"/>
+        </w:rPr>
+        <w:t>Number of characters/tokens per chunk</w:t>
+      </w:r>
+    </w:p>
+    <w:p>
+      <w:pPr>
+        <w:rPr>
+          <w:b/>
+          <w:bCs/>
+          <w:lang w:val="en-IN"/>
+        </w:rPr>
+      </w:pPr>
+      <w:r>
+        <w:rPr>
+          <w:b/>
+          <w:bCs/>
+          <w:lang w:val="en-IN"/>
+        </w:rPr>
+        <w:t>Overlap:</w:t>
+      </w:r>
+    </w:p>
+    <w:p>
+      <w:pPr>
+        <w:numPr>
+          <w:ilvl w:val="0"/>
+          <w:numId w:val="27"/>
+        </w:numPr>
+        <w:rPr>
+          <w:lang w:val="en-IN"/>
+        </w:rPr>
+      </w:pPr>
+      <w:r>
+        <w:rPr>
+          <w:lang w:val="en-IN"/>
+        </w:rPr>
+        <w:t>Repeats some text between chunks</w:t>
+      </w:r>
+    </w:p>
+    <w:p>
+      <w:pPr>
+        <w:rPr>
+          <w:b/>
+          <w:bCs/>
+          <w:lang w:val="en-IN"/>
+        </w:rPr>
+      </w:pPr>
+      <w:r>
+        <w:rPr>
+          <w:b/>
+          <w:bCs/>
+          <w:lang w:val="en-IN"/>
+        </w:rPr>
+        <w:t>Why overlap is used:</w:t>
+      </w:r>
+    </w:p>
+    <w:p>
+      <w:pPr>
+        <w:numPr>
+          <w:ilvl w:val="0"/>
+          <w:numId w:val="28"/>
+        </w:numPr>
+        <w:rPr>
+          <w:lang w:val="en-IN"/>
+        </w:rPr>
+      </w:pPr>
+      <w:r>
+        <w:rPr>
+          <w:lang w:val="en-IN"/>
+        </w:rPr>
+        <w:t>Prevents loss of context at chunk boundaries</w:t>
+      </w:r>
+    </w:p>
+    <w:p>
+      <w:pPr>
+        <w:numPr>
+          <w:ilvl w:val="0"/>
+          <w:numId w:val="28"/>
+        </w:numPr>
+        <w:rPr>
+          <w:lang w:val="en-IN"/>
+        </w:rPr>
+      </w:pPr>
+      <w:r>
+        <w:rPr>
+          <w:lang w:val="en-IN"/>
+        </w:rPr>
+        <w:t>Improves answer continuity</w:t>
+      </w:r>
+    </w:p>
+    <w:p>
+      <w:pPr>
+        <w:rPr>
+          <w:b/>
+          <w:bCs/>
+          <w:lang w:val="en-IN"/>
+        </w:rPr>
+      </w:pPr>
+      <w:r>
+        <w:rPr>
+          <w:b/>
+          <w:bCs/>
+          <w:lang w:val="en-IN"/>
+        </w:rPr>
+        <w:t>8. Comparison Summary</w:t>
+      </w:r>
+    </w:p>
+    <w:tbl>
+      <w:tblPr>
+        <w:tblStyle w:val="TableGrid"/>
+        <w:tblW w:w="0" w:type="auto"/>
+        <w:tblLook w:val="04A0" w:firstRow="1" w:lastRow="0" w:firstColumn="1" w:lastColumn="0" w:noHBand="0" w:noVBand="1"/>
+      </w:tblPr>
+      <w:tblGrid>
+        <w:gridCol w:w="729"/>
+        <w:gridCol w:w="1277"/>
+        <w:gridCol w:w="1913"/>
+        <w:gridCol w:w="1152"/>
+        <w:gridCol w:w="1938"/>
+      </w:tblGrid>
+      <w:tr>
+        <w:tc>
+          <w:tcPr>
+            <w:tcW w:w="0" w:type="auto"/>
+            <w:hideMark/>
+          </w:tcPr>
+          <w:p>
+            <w:pPr>
+              <w:spacing w:after="160" w:line="278" w:lineRule="auto"/>
+              <w:rPr>
+                <w:b/>
+                <w:bCs/>
+                <w:lang w:val="en-IN"/>
+              </w:rPr>
+            </w:pPr>
+            <w:r>
+              <w:rPr>
+                <w:b/>
+                <w:bCs/>
+                <w:lang w:val="en-IN"/>
+              </w:rPr>
+              <w:t>Level</w:t>
+            </w:r>
+          </w:p>
+        </w:tc>
+        <w:tc>
+          <w:tcPr>
+            <w:tcW w:w="0" w:type="auto"/>
+            <w:hideMark/>
+          </w:tcPr>
+          <w:p>
+            <w:pPr>
+              <w:spacing w:after="160" w:line="278" w:lineRule="auto"/>
+              <w:rPr>
+                <w:b/>
+                <w:bCs/>
+                <w:lang w:val="en-IN"/>
+              </w:rPr>
+            </w:pPr>
+            <w:r>
+              <w:rPr>
+                <w:b/>
+                <w:bCs/>
+                <w:lang w:val="en-IN"/>
+              </w:rPr>
+              <w:t>Method</w:t>
+            </w:r>
+          </w:p>
+        </w:tc>
+        <w:tc>
+          <w:tcPr>
+            <w:tcW w:w="0" w:type="auto"/>
+            <w:hideMark/>
+          </w:tcPr>
+          <w:p>
+            <w:pPr>
+              <w:spacing w:after="160" w:line="278" w:lineRule="auto"/>
+              <w:rPr>
+                <w:b/>
+                <w:bCs/>
+                <w:lang w:val="en-IN"/>
+              </w:rPr>
+            </w:pPr>
+            <w:r>
+              <w:rPr>
+                <w:b/>
+                <w:bCs/>
+                <w:lang w:val="en-IN"/>
+              </w:rPr>
+              <w:t>Semantic Quality</w:t>
+            </w:r>
+          </w:p>
+        </w:tc>
+        <w:tc>
+          <w:tcPr>
+            <w:tcW w:w="0" w:type="auto"/>
+            <w:hideMark/>
+          </w:tcPr>
+          <w:p>
+            <w:pPr>
+              <w:spacing w:after="160" w:line="278" w:lineRule="auto"/>
+              <w:rPr>
+                <w:b/>
+                <w:bCs/>
+                <w:lang w:val="en-IN"/>
+              </w:rPr>
+            </w:pPr>
+            <w:r>
+              <w:rPr>
+                <w:b/>
+                <w:bCs/>
+                <w:lang w:val="en-IN"/>
+              </w:rPr>
+              <w:t>Cost</w:t>
+            </w:r>
+          </w:p>
+        </w:tc>
+        <w:tc>
+          <w:tcPr>
+            <w:tcW w:w="0" w:type="auto"/>
+            <w:hideMark/>
+          </w:tcPr>
+          <w:p>
+            <w:pPr>
+              <w:spacing w:after="160" w:line="278" w:lineRule="auto"/>
+              <w:rPr>
+                <w:b/>
+                <w:bCs/>
+                <w:lang w:val="en-IN"/>
+              </w:rPr>
+            </w:pPr>
+            <w:r>
+              <w:rPr>
+                <w:b/>
+                <w:bCs/>
+                <w:lang w:val="en-IN"/>
+              </w:rPr>
+              <w:t>Common Use</w:t>
+            </w:r>
+          </w:p>
+        </w:tc>
+      </w:tr>
+      <w:tr>
+        <w:tc>
+          <w:tcPr>
+            <w:tcW w:w="0" w:type="auto"/>
+            <w:hideMark/>
+          </w:tcPr>
+          <w:p>
+            <w:pPr>
+              <w:spacing w:after="160" w:line="278" w:lineRule="auto"/>
+              <w:rPr>
+                <w:lang w:val="en-IN"/>
+              </w:rPr>
+            </w:pPr>
+            <w:r>
+              <w:rPr>
+                <w:lang w:val="en-IN"/>
+              </w:rPr>
+              <w:t>1</w:t>
+            </w:r>
+          </w:p>
+        </w:tc>
+        <w:tc>
+          <w:tcPr>
+            <w:tcW w:w="0" w:type="auto"/>
+            <w:hideMark/>
+          </w:tcPr>
+          <w:p>
+            <w:pPr>
+              <w:spacing w:after="160" w:line="278" w:lineRule="auto"/>
+              <w:rPr>
+                <w:lang w:val="en-IN"/>
+              </w:rPr>
+            </w:pPr>
+            <w:r>
+              <w:rPr>
+                <w:lang w:val="en-IN"/>
+              </w:rPr>
+              <w:t>Character</w:t>
+            </w:r>
+          </w:p>
+        </w:tc>
+        <w:tc>
+          <w:tcPr>
+            <w:tcW w:w="0" w:type="auto"/>
+            <w:hideMark/>
+          </w:tcPr>
+          <w:p>
+            <w:pPr>
+              <w:spacing w:after="160" w:line="278" w:lineRule="auto"/>
+              <w:rPr>
+                <w:lang w:val="en-IN"/>
+              </w:rPr>
+            </w:pPr>
+            <w:r>
+              <w:rPr>
+                <w:lang w:val="en-IN"/>
+              </w:rPr>
+              <w:t>Very Low</w:t>
+            </w:r>
+          </w:p>
+        </w:tc>
+        <w:tc>
+          <w:tcPr>
+            <w:tcW w:w="0" w:type="auto"/>
+            <w:hideMark/>
+          </w:tcPr>
+          <w:p>
+            <w:pPr>
+              <w:spacing w:after="160" w:line="278" w:lineRule="auto"/>
+              <w:rPr>
+                <w:lang w:val="en-IN"/>
+              </w:rPr>
+            </w:pPr>
+            <w:r>
+              <w:rPr>
+                <w:lang w:val="en-IN"/>
+              </w:rPr>
+              <w:t>Very Low</w:t>
+            </w:r>
+          </w:p>
+        </w:tc>
+        <w:tc>
+          <w:tcPr>
+            <w:tcW w:w="0" w:type="auto"/>
+            <w:hideMark/>
+          </w:tcPr>
+          <w:p>
+            <w:pPr>
+              <w:spacing w:after="160" w:line="278" w:lineRule="auto"/>
+              <w:rPr>
+                <w:lang w:val="en-IN"/>
+              </w:rPr>
+            </w:pPr>
+            <w:r>
+              <w:rPr>
+                <w:lang w:val="en-IN"/>
+              </w:rPr>
+              <w:t>Quick split</w:t>
+            </w:r>
+          </w:p>
+        </w:tc>
+      </w:tr>
+      <w:tr>
+        <w:tc>
+          <w:tcPr>
+            <w:tcW w:w="0" w:type="auto"/>
+            <w:hideMark/>
+          </w:tcPr>
+          <w:p>
+            <w:pPr>
+              <w:spacing w:after="160" w:line="278" w:lineRule="auto"/>
+              <w:rPr>
+                <w:lang w:val="en-IN"/>
+              </w:rPr>
+            </w:pPr>
+            <w:r>
+              <w:rPr>
+                <w:lang w:val="en-IN"/>
+              </w:rPr>
+              <w:t>2</w:t>
+            </w:r>
+          </w:p>
+        </w:tc>
+        <w:tc>
+          <w:tcPr>
+            <w:tcW w:w="0" w:type="auto"/>
+            <w:hideMark/>
+          </w:tcPr>
+          <w:p>
+            <w:pPr>
+              <w:spacing w:after="160" w:line="278" w:lineRule="auto"/>
+              <w:rPr>
+                <w:lang w:val="en-IN"/>
+              </w:rPr>
+            </w:pPr>
+            <w:r>
+              <w:rPr>
+                <w:lang w:val="en-IN"/>
+              </w:rPr>
+              <w:t>Recursive</w:t>
+            </w:r>
+          </w:p>
+        </w:tc>
+        <w:tc>
+          <w:tcPr>
+            <w:tcW w:w="0" w:type="auto"/>
+            <w:hideMark/>
+          </w:tcPr>
+          <w:p>
+            <w:pPr>
+              <w:spacing w:after="160" w:line="278" w:lineRule="auto"/>
+              <w:rPr>
+                <w:lang w:val="en-IN"/>
+              </w:rPr>
+            </w:pPr>
+            <w:r>
+              <w:rPr>
+                <w:lang w:val="en-IN"/>
+              </w:rPr>
+              <w:t>Medium</w:t>
+            </w:r>
+          </w:p>
+        </w:tc>
+        <w:tc>
+          <w:tcPr>
+            <w:tcW w:w="0" w:type="auto"/>
+            <w:hideMark/>
+          </w:tcPr>
+          <w:p>
+            <w:pPr>
+              <w:spacing w:after="160" w:line="278" w:lineRule="auto"/>
+              <w:rPr>
+                <w:lang w:val="en-IN"/>
+              </w:rPr>
+            </w:pPr>
+            <w:r>
+              <w:rPr>
+                <w:lang w:val="en-IN"/>
+              </w:rPr>
+              <w:t>Low</w:t>
+            </w:r>
+          </w:p>
+        </w:tc>
+        <w:tc>
+          <w:tcPr>
+            <w:tcW w:w="0" w:type="auto"/>
+            <w:hideMark/>
+          </w:tcPr>
+          <w:p>
+            <w:pPr>
+              <w:spacing w:after="160" w:line="278" w:lineRule="auto"/>
+              <w:rPr>
+                <w:lang w:val="en-IN"/>
+              </w:rPr>
+            </w:pPr>
+            <w:r>
+              <w:rPr>
+                <w:lang w:val="en-IN"/>
+              </w:rPr>
+              <w:t>RAG default</w:t>
+            </w:r>
+          </w:p>
+        </w:tc>
+      </w:tr>
+      <w:tr>
+        <w:tc>
+          <w:tcPr>
+            <w:tcW w:w="0" w:type="auto"/>
+            <w:hideMark/>
+          </w:tcPr>
+          <w:p>
+            <w:pPr>
+              <w:spacing w:after="160" w:line="278" w:lineRule="auto"/>
+              <w:rPr>
+                <w:lang w:val="en-IN"/>
+              </w:rPr>
+            </w:pPr>
+            <w:r>
+              <w:rPr>
+                <w:lang w:val="en-IN"/>
+              </w:rPr>
+              <w:t>3</w:t>
+            </w:r>
+          </w:p>
+        </w:tc>
+        <w:tc>
+          <w:tcPr>
+            <w:tcW w:w="0" w:type="auto"/>
+            <w:hideMark/>
+          </w:tcPr>
+          <w:p>
+            <w:pPr>
+              <w:spacing w:after="160" w:line="278" w:lineRule="auto"/>
+              <w:rPr>
+                <w:lang w:val="en-IN"/>
+              </w:rPr>
+            </w:pPr>
+            <w:r>
+              <w:rPr>
+                <w:lang w:val="en-IN"/>
+              </w:rPr>
+              <w:t>Token</w:t>
+            </w:r>
+          </w:p>
+        </w:tc>
+        <w:tc>
+          <w:tcPr>
+            <w:tcW w:w="0" w:type="auto"/>
+            <w:hideMark/>
+          </w:tcPr>
+          <w:p>
+            <w:pPr>
+              <w:spacing w:after="160" w:line="278" w:lineRule="auto"/>
+              <w:rPr>
+                <w:lang w:val="en-IN"/>
+              </w:rPr>
+            </w:pPr>
+            <w:r>
+              <w:rPr>
+                <w:lang w:val="en-IN"/>
+              </w:rPr>
+              <w:t>Medium</w:t>
+            </w:r>
+          </w:p>
+        </w:tc>
+        <w:tc>
+          <w:tcPr>
+            <w:tcW w:w="0" w:type="auto"/>
+            <w:hideMark/>
+          </w:tcPr>
+          <w:p>
+            <w:pPr>
+              <w:spacing w:after="160" w:line="278" w:lineRule="auto"/>
+              <w:rPr>
+                <w:lang w:val="en-IN"/>
+              </w:rPr>
+            </w:pPr>
+            <w:r>
+              <w:rPr>
+                <w:lang w:val="en-IN"/>
+              </w:rPr>
+              <w:t>Medium</w:t>
+            </w:r>
+          </w:p>
+        </w:tc>
+        <w:tc>
+          <w:tcPr>
+            <w:tcW w:w="0" w:type="auto"/>
+            <w:hideMark/>
+          </w:tcPr>
+          <w:p>
+            <w:pPr>
+              <w:spacing w:after="160" w:line="278" w:lineRule="auto"/>
+              <w:rPr>
+                <w:lang w:val="en-IN"/>
+              </w:rPr>
+            </w:pPr>
+            <w:r>
+              <w:rPr>
+                <w:lang w:val="en-IN"/>
+              </w:rPr>
+              <w:t>LLM-safe chunks</w:t>
+            </w:r>
+          </w:p>
+        </w:tc>
+      </w:tr>
+      <w:tr>
+        <w:tc>
+          <w:tcPr>
+            <w:tcW w:w="0" w:type="auto"/>
+            <w:hideMark/>
+          </w:tcPr>
+          <w:p>
+            <w:pPr>
+              <w:spacing w:after="160" w:line="278" w:lineRule="auto"/>
+              <w:rPr>
+                <w:lang w:val="en-IN"/>
+              </w:rPr>
+            </w:pPr>
+            <w:r>
+              <w:rPr>
+                <w:lang w:val="en-IN"/>
+              </w:rPr>
+              <w:t>4</w:t>
+            </w:r>
+          </w:p>
+        </w:tc>
+        <w:tc>
+          <w:tcPr>
+            <w:tcW w:w="0" w:type="auto"/>
+            <w:hideMark/>
+          </w:tcPr>
+          <w:p>
+            <w:pPr>
+              <w:spacing w:after="160" w:line="278" w:lineRule="auto"/>
+              <w:rPr>
+                <w:lang w:val="en-IN"/>
+              </w:rPr>
+            </w:pPr>
+            <w:r>
+              <w:rPr>
+                <w:lang w:val="en-IN"/>
+              </w:rPr>
+              <w:t>Semantic</w:t>
+            </w:r>
+          </w:p>
+        </w:tc>
+        <w:tc>
+          <w:tcPr>
+            <w:tcW w:w="0" w:type="auto"/>
+            <w:hideMark/>
+          </w:tcPr>
+          <w:p>
+            <w:pPr>
+              <w:spacing w:after="160" w:line="278" w:lineRule="auto"/>
+              <w:rPr>
+                <w:lang w:val="en-IN"/>
+              </w:rPr>
+            </w:pPr>
+            <w:r>
+              <w:rPr>
+                <w:lang w:val="en-IN"/>
+              </w:rPr>
+              <w:t>High</w:t>
+            </w:r>
+          </w:p>
+        </w:tc>
+        <w:tc>
+          <w:tcPr>
+            <w:tcW w:w="0" w:type="auto"/>
+            <w:hideMark/>
+          </w:tcPr>
+          <w:p>
+            <w:pPr>
+              <w:spacing w:after="160" w:line="278" w:lineRule="auto"/>
+              <w:rPr>
+                <w:lang w:val="en-IN"/>
+              </w:rPr>
+            </w:pPr>
+            <w:r>
+              <w:rPr>
+                <w:lang w:val="en-IN"/>
+              </w:rPr>
+              <w:t>High</w:t>
+            </w:r>
+          </w:p>
+        </w:tc>
+        <w:tc>
+          <w:tcPr>
+            <w:tcW w:w="0" w:type="auto"/>
+            <w:hideMark/>
+          </w:tcPr>
+          <w:p>
+            <w:pPr>
+              <w:spacing w:after="160" w:line="278" w:lineRule="auto"/>
+              <w:rPr>
+                <w:lang w:val="en-IN"/>
+              </w:rPr>
+            </w:pPr>
+            <w:r>
+              <w:rPr>
+                <w:lang w:val="en-IN"/>
+              </w:rPr>
+              <w:t>Accurate retrieval</w:t>
+            </w:r>
+          </w:p>
+        </w:tc>
+      </w:tr>
+      <w:tr>
+        <w:tc>
+          <w:tcPr>
+            <w:tcW w:w="0" w:type="auto"/>
+            <w:hideMark/>
+          </w:tcPr>
+          <w:p>
+            <w:pPr>
+              <w:spacing w:after="160" w:line="278" w:lineRule="auto"/>
+              <w:rPr>
+                <w:lang w:val="en-IN"/>
+              </w:rPr>
+            </w:pPr>
+            <w:r>
+              <w:rPr>
+                <w:lang w:val="en-IN"/>
+              </w:rPr>
+              <w:t>5</w:t>
+            </w:r>
+          </w:p>
+        </w:tc>
+        <w:tc>
+          <w:tcPr>
+            <w:tcW w:w="0" w:type="auto"/>
+            <w:hideMark/>
+          </w:tcPr>
+          <w:p>
+            <w:pPr>
+              <w:spacing w:after="160" w:line="278" w:lineRule="auto"/>
+              <w:rPr>
+                <w:lang w:val="en-IN"/>
+              </w:rPr>
+            </w:pPr>
+            <w:r>
+              <w:rPr>
+                <w:lang w:val="en-IN"/>
+              </w:rPr>
+              <w:t>LLM-based</w:t>
+            </w:r>
+          </w:p>
+        </w:tc>
+        <w:tc>
+          <w:tcPr>
+            <w:tcW w:w="0" w:type="auto"/>
+            <w:hideMark/>
+          </w:tcPr>
+          <w:p>
+            <w:pPr>
+              <w:spacing w:after="160" w:line="278" w:lineRule="auto"/>
+              <w:rPr>
+                <w:lang w:val="en-IN"/>
+              </w:rPr>
+            </w:pPr>
+            <w:r>
+              <w:rPr>
+                <w:lang w:val="en-IN"/>
+              </w:rPr>
+              <w:t>Very High</w:t>
+            </w:r>
+          </w:p>
+        </w:tc>
+        <w:tc>
+          <w:tcPr>
+            <w:tcW w:w="0" w:type="auto"/>
+            <w:hideMark/>
+          </w:tcPr>
+          <w:p>
+            <w:pPr>
+              <w:spacing w:after="160" w:line="278" w:lineRule="auto"/>
+              <w:rPr>
+                <w:lang w:val="en-IN"/>
+              </w:rPr>
+            </w:pPr>
+            <w:r>
+              <w:rPr>
+                <w:lang w:val="en-IN"/>
+              </w:rPr>
+              <w:t>Very High</w:t>
+            </w:r>
+          </w:p>
+        </w:tc>
+        <w:tc>
+          <w:tcPr>
+            <w:tcW w:w="0" w:type="auto"/>
+            <w:hideMark/>
+          </w:tcPr>
+          <w:p>
+            <w:pPr>
+              <w:spacing w:after="160" w:line="278" w:lineRule="auto"/>
+              <w:rPr>
+                <w:lang w:val="en-IN"/>
+              </w:rPr>
+            </w:pPr>
+            <w:r>
+              <w:rPr>
+                <w:lang w:val="en-IN"/>
+              </w:rPr>
+              <w:t>Complex docs</w:t>
+            </w:r>
+          </w:p>
+        </w:tc>
+      </w:tr>
+    </w:tbl>
+    <w:p>
+      <w:pPr>
+        <w:rPr>
+          <w:b/>
+          <w:bCs/>
+          <w:lang w:val="en-IN"/>
+        </w:rPr>
+      </w:pPr>
+      <w:r>
+        <w:rPr>
+          <w:b/>
+          <w:bCs/>
+          <w:lang w:val="en-IN"/>
+        </w:rPr>
+        <w:t xml:space="preserve">9. How This Fits </w:t>
+      </w:r>
+      <w:proofErr w:type="gramStart"/>
+      <w:r>
+        <w:rPr>
+          <w:b/>
+          <w:bCs/>
+          <w:lang w:val="en-IN"/>
+        </w:rPr>
+        <w:t>Into</w:t>
+      </w:r>
+      <w:proofErr w:type="gramEnd"/>
+      <w:r>
+        <w:rPr>
+          <w:b/>
+          <w:bCs/>
+          <w:lang w:val="en-IN"/>
+        </w:rPr>
+        <w:t xml:space="preserve"> RAG Pipelines</w:t>
+      </w:r>
+    </w:p>
+    <w:p>
+      <w:pPr>
+        <w:rPr>
+          <w:lang w:val="en-IN"/>
+        </w:rPr>
+      </w:pPr>
+      <w:r>
+        <w:rPr>
+          <w:lang w:val="en-IN"/>
+        </w:rPr>
+        <w:t>Typical RAG flow:</w:t>
+      </w:r>
+    </w:p>
+    <w:p>
+      <w:pPr>
+        <w:numPr>
+          <w:ilvl w:val="0"/>
+          <w:numId w:val="29"/>
+        </w:numPr>
+        <w:rPr>
+          <w:lang w:val="en-IN"/>
+        </w:rPr>
+      </w:pPr>
+      <w:r>
+        <w:rPr>
+          <w:lang w:val="en-IN"/>
+        </w:rPr>
+        <w:t>Load documents</w:t>
+      </w:r>
+    </w:p>
+    <w:p>
+      <w:pPr>
+        <w:numPr>
+          <w:ilvl w:val="0"/>
+          <w:numId w:val="29"/>
+        </w:numPr>
+        <w:rPr>
+          <w:lang w:val="en-IN"/>
+        </w:rPr>
+      </w:pPr>
+      <w:r>
+        <w:rPr>
+          <w:lang w:val="en-IN"/>
+        </w:rPr>
+        <w:t>Split text (this notebook)</w:t>
+      </w:r>
+    </w:p>
+    <w:p>
+      <w:pPr>
+        <w:numPr>
+          <w:ilvl w:val="0"/>
+          <w:numId w:val="29"/>
+        </w:numPr>
+        <w:rPr>
+          <w:lang w:val="en-IN"/>
+        </w:rPr>
+      </w:pPr>
+      <w:r>
+        <w:rPr>
+          <w:lang w:val="en-IN"/>
+        </w:rPr>
+        <w:t>Generate embeddings</w:t>
+      </w:r>
+    </w:p>
+    <w:p>
+      <w:pPr>
+        <w:numPr>
+          <w:ilvl w:val="0"/>
+          <w:numId w:val="29"/>
+        </w:numPr>
+        <w:rPr>
+          <w:lang w:val="en-IN"/>
+        </w:rPr>
+      </w:pPr>
+      <w:r>
+        <w:rPr>
+          <w:lang w:val="en-IN"/>
+        </w:rPr>
+        <w:t>Store in vector database</w:t>
+      </w:r>
+    </w:p>
+    <w:p>
+      <w:pPr>
+        <w:numPr>
+          <w:ilvl w:val="0"/>
+          <w:numId w:val="29"/>
+        </w:numPr>
+        <w:rPr>
+          <w:lang w:val="en-IN"/>
+        </w:rPr>
+      </w:pPr>
+      <w:r>
+        <w:rPr>
+          <w:lang w:val="en-IN"/>
+        </w:rPr>
+        <w:t>Retrieve relevant chunks</w:t>
+      </w:r>
+    </w:p>
+    <w:p>
+      <w:pPr>
+        <w:numPr>
+          <w:ilvl w:val="0"/>
+          <w:numId w:val="29"/>
+        </w:numPr>
+        <w:rPr>
+          <w:lang w:val="en-IN"/>
+        </w:rPr>
+      </w:pPr>
+      <w:r>
+        <w:rPr>
+          <w:lang w:val="en-IN"/>
+        </w:rPr>
+        <w:t>Generate answers with LLM</w:t>
+      </w:r>
+    </w:p>
+    <w:p>
+      <w:pPr>
+        <w:rPr>
+          <w:lang w:val="en-IN"/>
+        </w:rPr>
+      </w:pPr>
+      <w:r>
+        <w:rPr>
+          <w:lang w:val="en-IN"/>
+        </w:rPr>
+        <w:t xml:space="preserve">Text splitting directly impacts </w:t>
+      </w:r>
+      <w:r>
+        <w:rPr>
+          <w:b/>
+          <w:bCs/>
+          <w:lang w:val="en-IN"/>
+        </w:rPr>
+        <w:t>answer quality</w:t>
+      </w:r>
+      <w:r>
+        <w:rPr>
+          <w:lang w:val="en-IN"/>
+        </w:rPr>
+        <w:t>.</w:t>
+      </w:r>
+    </w:p>
+    <w:p>
+      <w:pPr>
+        <w:rPr>
+          <w:b/>
+          <w:bCs/>
+          <w:lang w:val="en-IN"/>
+        </w:rPr>
+      </w:pPr>
+      <w:r>
+        <w:rPr>
+          <w:b/>
+          <w:bCs/>
+          <w:lang w:val="en-IN"/>
+        </w:rPr>
+        <w:t>10. Final Takeaway</w:t>
+      </w:r>
+    </w:p>
+    <w:p>
+      <w:pPr>
+        <w:rPr>
+          <w:lang w:val="en-IN"/>
+        </w:rPr>
+      </w:pPr>
+      <w:r>
+        <w:rPr>
+          <w:lang w:val="en-IN"/>
+        </w:rPr>
+        <w:t>This notebook teaches that:</w:t>
+      </w:r>
+    </w:p>
+    <w:p>
+      <w:pPr>
+        <w:numPr>
+          <w:ilvl w:val="0"/>
+          <w:numId w:val="30"/>
+        </w:numPr>
+        <w:rPr>
+          <w:lang w:val="en-IN"/>
+        </w:rPr>
+      </w:pPr>
+      <w:r>
+        <w:rPr>
+          <w:lang w:val="en-IN"/>
+        </w:rPr>
+        <w:t xml:space="preserve">Text splitting is </w:t>
+      </w:r>
+      <w:r>
+        <w:rPr>
+          <w:b/>
+          <w:bCs/>
+          <w:lang w:val="en-IN"/>
+        </w:rPr>
+        <w:t>not one-size-fits-all</w:t>
+      </w:r>
+    </w:p>
+    <w:p>
+      <w:pPr>
+        <w:numPr>
+          <w:ilvl w:val="0"/>
+          <w:numId w:val="30"/>
+        </w:numPr>
+        <w:rPr>
+          <w:lang w:val="en-IN"/>
+        </w:rPr>
+      </w:pPr>
+      <w:r>
+        <w:rPr>
+          <w:lang w:val="en-IN"/>
+        </w:rPr>
+        <w:t>Better splitting → better retrieval → better LLM answers</w:t>
+      </w:r>
+    </w:p>
+    <w:p>
+      <w:pPr>
+        <w:numPr>
+          <w:ilvl w:val="0"/>
+          <w:numId w:val="30"/>
+        </w:numPr>
+        <w:rPr>
+          <w:lang w:val="en-IN"/>
+        </w:rPr>
+      </w:pPr>
+      <w:r>
+        <w:rPr>
+          <w:lang w:val="en-IN"/>
+        </w:rPr>
+        <w:t xml:space="preserve">Choice depends on </w:t>
+      </w:r>
+      <w:r>
+        <w:rPr>
+          <w:b/>
+          <w:bCs/>
+          <w:lang w:val="en-IN"/>
+        </w:rPr>
+        <w:t>accuracy, cost, and scale</w:t>
+      </w:r>
+    </w:p>
+    <w:p>
+      <w:pPr>
+        <w:rPr>
+          <w:lang w:val="en-IN"/>
+        </w:rPr>
+      </w:pPr>
+      <w:r>
+        <w:rPr>
+          <w:lang w:val="en-IN"/>
+        </w:rPr>
+        <w:t xml:space="preserve">Understanding these 5 levels is essential for </w:t>
+      </w:r>
+      <w:r>
+        <w:rPr>
+          <w:b/>
+          <w:bCs/>
+          <w:lang w:val="en-IN"/>
+        </w:rPr>
+        <w:t>modern NLP and GenAI systems</w:t>
+      </w:r>
+      <w:r>
+        <w:rPr>
+          <w:lang w:val="en-IN"/>
+        </w:rPr>
+        <w:t>.</w:t>
+      </w:r>
+    </w:p>
+    <w:p>
+      <w:pPr>
+        <w:rPr>
+          <w:b/>
+          <w:bCs/>
+          <w:lang w:val="en-IN"/>
+        </w:rPr>
+      </w:pPr>
+      <w:r>
+        <w:rPr>
+          <w:b/>
+          <w:bCs/>
+          <w:lang w:val="en-IN"/>
+        </w:rPr>
+        <w:t>Outcome After This Notebook</w:t>
+      </w:r>
+    </w:p>
+    <w:p>
+      <w:pPr>
+        <w:rPr>
+          <w:lang w:val="en-IN"/>
+        </w:rPr>
+      </w:pPr>
+      <w:r>
+        <w:rPr>
+          <w:lang w:val="en-IN"/>
+        </w:rPr>
+        <w:t>After completing this notebook, you will:</w:t>
+      </w:r>
+    </w:p>
+    <w:p>
+      <w:pPr>
+        <w:numPr>
+          <w:ilvl w:val="0"/>
+          <w:numId w:val="31"/>
+        </w:numPr>
+        <w:rPr>
+          <w:lang w:val="en-IN"/>
+        </w:rPr>
+      </w:pPr>
+      <w:r>
+        <w:rPr>
+          <w:lang w:val="en-IN"/>
+        </w:rPr>
+        <w:t>Understand multiple text splitting strategies</w:t>
+      </w:r>
+    </w:p>
+    <w:p>
+      <w:pPr>
+        <w:numPr>
+          <w:ilvl w:val="0"/>
+          <w:numId w:val="31"/>
+        </w:numPr>
+        <w:rPr>
+          <w:lang w:val="en-IN"/>
+        </w:rPr>
+      </w:pPr>
+      <w:r>
+        <w:rPr>
+          <w:lang w:val="en-IN"/>
+        </w:rPr>
+        <w:t>Know when to use which splitter</w:t>
+      </w:r>
+    </w:p>
+    <w:p>
+      <w:pPr>
+        <w:numPr>
+          <w:ilvl w:val="0"/>
+          <w:numId w:val="31"/>
+        </w:numPr>
+        <w:rPr>
+          <w:lang w:val="en-IN"/>
+        </w:rPr>
+      </w:pPr>
+      <w:r>
+        <w:rPr>
+          <w:lang w:val="en-IN"/>
+        </w:rPr>
+        <w:t>Be able to design efficient RAG pipelines</w:t>
+      </w:r>
+    </w:p>
     <w:p/>
     <w:p/>
     <w:sectPr>
@@ -378,6 +3254,4835 @@
     </w:sectPr>
   </w:body>
 </w:document>
+</file>
+
+<file path=word/numbering.xml><?xml version="1.0" encoding="utf-8"?>
+<w:numbering xmlns:wpc="http://schemas.microsoft.com/office/word/2010/wordprocessingCanvas" xmlns:cx="http://schemas.microsoft.com/office/drawing/2014/chartex" xmlns:cx1="http://schemas.microsoft.com/office/drawing/2015/9/8/chartex" xmlns:cx2="http://schemas.microsoft.com/office/drawing/2015/10/21/chartex" xmlns:cx3="http://schemas.microsoft.com/office/drawing/2016/5/9/chartex" xmlns:cx4="http://schemas.microsoft.com/office/drawing/2016/5/10/chartex" xmlns:cx5="http://schemas.microsoft.com/office/drawing/2016/5/11/chartex" xmlns:cx6="http://schemas.microsoft.com/office/drawing/2016/5/12/chartex" xmlns:cx7="http://schemas.microsoft.com/office/drawing/2016/5/13/chartex" xmlns:cx8="http://schemas.microsoft.com/office/drawing/2016/5/14/chartex" xmlns:mc="http://schemas.openxmlformats.org/markup-compatibility/2006" xmlns:aink="http://schemas.microsoft.com/office/drawing/2016/ink" xmlns:am3d="http://schemas.microsoft.com/office/drawing/2017/model3d" xmlns:o="urn:schemas-microsoft-com:office:office" xmlns:oel="http://schemas.microsoft.com/office/2019/extlst" xmlns:r="http://schemas.openxmlformats.org/officeDocument/2006/relationships" xmlns:m="http://schemas.openxmlformats.org/officeDocument/2006/math" xmlns:v="urn:schemas-microsoft-com:vml" xmlns:wp14="http://schemas.microsoft.com/office/word/2010/wordprocessingDrawing" xmlns:wp="http://schemas.openxmlformats.org/drawingml/2006/wordprocessingDrawing" xmlns:w10="urn:schemas-microsoft-com:office:word" xmlns:w="http://schemas.openxmlformats.org/wordprocessingml/2006/main" xmlns:w14="http://schemas.microsoft.com/office/word/2010/wordml" xmlns:w15="http://schemas.microsoft.com/office/word/2012/wordml" xmlns:w16cex="http://schemas.microsoft.com/office/word/2018/wordml/cex" xmlns:w16cid="http://schemas.microsoft.com/office/word/2016/wordml/cid" xmlns:w16="http://schemas.microsoft.com/office/word/2018/wordml" xmlns:w16du="http://schemas.microsoft.com/office/word/2023/wordml/word16du" xmlns:w16sdtdh="http://schemas.microsoft.com/office/word/2020/wordml/sdtdatahash" xmlns:w16sdtfl="http://schemas.microsoft.com/office/word/2024/wordml/sdtformatlock" xmlns:w16se="http://schemas.microsoft.com/office/word/2015/wordml/symex" xmlns:wpg="http://schemas.microsoft.com/office/word/2010/wordprocessingGroup" xmlns:wpi="http://schemas.microsoft.com/office/word/2010/wordprocessingInk" xmlns:wne="http://schemas.microsoft.com/office/word/2006/wordml" xmlns:wps="http://schemas.microsoft.com/office/word/2010/wordprocessingShape" mc:Ignorable="w14 w15 w16se w16cid w16 w16cex w16sdtdh w16sdtfl w16du wp14">
+  <w:abstractNum w:abstractNumId="0" w15:restartNumberingAfterBreak="0">
+    <w:nsid w:val="0A725EF3"/>
+    <w:multiLevelType w:val="multilevel"/>
+    <w:tmpl w:val="AA1EDCF8"/>
+    <w:lvl w:ilvl="0">
+      <w:start w:val="1"/>
+      <w:numFmt w:val="bullet"/>
+      <w:lvlText w:val=""/>
+      <w:lvlJc w:val="left"/>
+      <w:pPr>
+        <w:tabs>
+          <w:tab w:val="num" w:pos="720"/>
+        </w:tabs>
+        <w:ind w:left="720" w:hanging="360"/>
+      </w:pPr>
+      <w:rPr>
+        <w:rFonts w:ascii="Symbol" w:hAnsi="Symbol" w:hint="default"/>
+        <w:sz w:val="20"/>
+      </w:rPr>
+    </w:lvl>
+    <w:lvl w:ilvl="1" w:tentative="1">
+      <w:start w:val="1"/>
+      <w:numFmt w:val="bullet"/>
+      <w:lvlText w:val="o"/>
+      <w:lvlJc w:val="left"/>
+      <w:pPr>
+        <w:tabs>
+          <w:tab w:val="num" w:pos="1440"/>
+        </w:tabs>
+        <w:ind w:left="1440" w:hanging="360"/>
+      </w:pPr>
+      <w:rPr>
+        <w:rFonts w:ascii="Courier New" w:hAnsi="Courier New" w:hint="default"/>
+        <w:sz w:val="20"/>
+      </w:rPr>
+    </w:lvl>
+    <w:lvl w:ilvl="2" w:tentative="1">
+      <w:start w:val="1"/>
+      <w:numFmt w:val="bullet"/>
+      <w:lvlText w:val=""/>
+      <w:lvlJc w:val="left"/>
+      <w:pPr>
+        <w:tabs>
+          <w:tab w:val="num" w:pos="2160"/>
+        </w:tabs>
+        <w:ind w:left="2160" w:hanging="360"/>
+      </w:pPr>
+      <w:rPr>
+        <w:rFonts w:ascii="Wingdings" w:hAnsi="Wingdings" w:hint="default"/>
+        <w:sz w:val="20"/>
+      </w:rPr>
+    </w:lvl>
+    <w:lvl w:ilvl="3" w:tentative="1">
+      <w:start w:val="1"/>
+      <w:numFmt w:val="bullet"/>
+      <w:lvlText w:val=""/>
+      <w:lvlJc w:val="left"/>
+      <w:pPr>
+        <w:tabs>
+          <w:tab w:val="num" w:pos="2880"/>
+        </w:tabs>
+        <w:ind w:left="2880" w:hanging="360"/>
+      </w:pPr>
+      <w:rPr>
+        <w:rFonts w:ascii="Wingdings" w:hAnsi="Wingdings" w:hint="default"/>
+        <w:sz w:val="20"/>
+      </w:rPr>
+    </w:lvl>
+    <w:lvl w:ilvl="4" w:tentative="1">
+      <w:start w:val="1"/>
+      <w:numFmt w:val="bullet"/>
+      <w:lvlText w:val=""/>
+      <w:lvlJc w:val="left"/>
+      <w:pPr>
+        <w:tabs>
+          <w:tab w:val="num" w:pos="3600"/>
+        </w:tabs>
+        <w:ind w:left="3600" w:hanging="360"/>
+      </w:pPr>
+      <w:rPr>
+        <w:rFonts w:ascii="Wingdings" w:hAnsi="Wingdings" w:hint="default"/>
+        <w:sz w:val="20"/>
+      </w:rPr>
+    </w:lvl>
+    <w:lvl w:ilvl="5" w:tentative="1">
+      <w:start w:val="1"/>
+      <w:numFmt w:val="bullet"/>
+      <w:lvlText w:val=""/>
+      <w:lvlJc w:val="left"/>
+      <w:pPr>
+        <w:tabs>
+          <w:tab w:val="num" w:pos="4320"/>
+        </w:tabs>
+        <w:ind w:left="4320" w:hanging="360"/>
+      </w:pPr>
+      <w:rPr>
+        <w:rFonts w:ascii="Wingdings" w:hAnsi="Wingdings" w:hint="default"/>
+        <w:sz w:val="20"/>
+      </w:rPr>
+    </w:lvl>
+    <w:lvl w:ilvl="6" w:tentative="1">
+      <w:start w:val="1"/>
+      <w:numFmt w:val="bullet"/>
+      <w:lvlText w:val=""/>
+      <w:lvlJc w:val="left"/>
+      <w:pPr>
+        <w:tabs>
+          <w:tab w:val="num" w:pos="5040"/>
+        </w:tabs>
+        <w:ind w:left="5040" w:hanging="360"/>
+      </w:pPr>
+      <w:rPr>
+        <w:rFonts w:ascii="Wingdings" w:hAnsi="Wingdings" w:hint="default"/>
+        <w:sz w:val="20"/>
+      </w:rPr>
+    </w:lvl>
+    <w:lvl w:ilvl="7" w:tentative="1">
+      <w:start w:val="1"/>
+      <w:numFmt w:val="bullet"/>
+      <w:lvlText w:val=""/>
+      <w:lvlJc w:val="left"/>
+      <w:pPr>
+        <w:tabs>
+          <w:tab w:val="num" w:pos="5760"/>
+        </w:tabs>
+        <w:ind w:left="5760" w:hanging="360"/>
+      </w:pPr>
+      <w:rPr>
+        <w:rFonts w:ascii="Wingdings" w:hAnsi="Wingdings" w:hint="default"/>
+        <w:sz w:val="20"/>
+      </w:rPr>
+    </w:lvl>
+    <w:lvl w:ilvl="8" w:tentative="1">
+      <w:start w:val="1"/>
+      <w:numFmt w:val="bullet"/>
+      <w:lvlText w:val=""/>
+      <w:lvlJc w:val="left"/>
+      <w:pPr>
+        <w:tabs>
+          <w:tab w:val="num" w:pos="6480"/>
+        </w:tabs>
+        <w:ind w:left="6480" w:hanging="360"/>
+      </w:pPr>
+      <w:rPr>
+        <w:rFonts w:ascii="Wingdings" w:hAnsi="Wingdings" w:hint="default"/>
+        <w:sz w:val="20"/>
+      </w:rPr>
+    </w:lvl>
+  </w:abstractNum>
+  <w:abstractNum w:abstractNumId="1" w15:restartNumberingAfterBreak="0">
+    <w:nsid w:val="0F69725F"/>
+    <w:multiLevelType w:val="multilevel"/>
+    <w:tmpl w:val="E33CFE6E"/>
+    <w:lvl w:ilvl="0">
+      <w:start w:val="1"/>
+      <w:numFmt w:val="bullet"/>
+      <w:lvlText w:val=""/>
+      <w:lvlJc w:val="left"/>
+      <w:pPr>
+        <w:tabs>
+          <w:tab w:val="num" w:pos="720"/>
+        </w:tabs>
+        <w:ind w:left="720" w:hanging="360"/>
+      </w:pPr>
+      <w:rPr>
+        <w:rFonts w:ascii="Symbol" w:hAnsi="Symbol" w:hint="default"/>
+        <w:sz w:val="20"/>
+      </w:rPr>
+    </w:lvl>
+    <w:lvl w:ilvl="1" w:tentative="1">
+      <w:start w:val="1"/>
+      <w:numFmt w:val="bullet"/>
+      <w:lvlText w:val="o"/>
+      <w:lvlJc w:val="left"/>
+      <w:pPr>
+        <w:tabs>
+          <w:tab w:val="num" w:pos="1440"/>
+        </w:tabs>
+        <w:ind w:left="1440" w:hanging="360"/>
+      </w:pPr>
+      <w:rPr>
+        <w:rFonts w:ascii="Courier New" w:hAnsi="Courier New" w:hint="default"/>
+        <w:sz w:val="20"/>
+      </w:rPr>
+    </w:lvl>
+    <w:lvl w:ilvl="2" w:tentative="1">
+      <w:start w:val="1"/>
+      <w:numFmt w:val="bullet"/>
+      <w:lvlText w:val=""/>
+      <w:lvlJc w:val="left"/>
+      <w:pPr>
+        <w:tabs>
+          <w:tab w:val="num" w:pos="2160"/>
+        </w:tabs>
+        <w:ind w:left="2160" w:hanging="360"/>
+      </w:pPr>
+      <w:rPr>
+        <w:rFonts w:ascii="Wingdings" w:hAnsi="Wingdings" w:hint="default"/>
+        <w:sz w:val="20"/>
+      </w:rPr>
+    </w:lvl>
+    <w:lvl w:ilvl="3" w:tentative="1">
+      <w:start w:val="1"/>
+      <w:numFmt w:val="bullet"/>
+      <w:lvlText w:val=""/>
+      <w:lvlJc w:val="left"/>
+      <w:pPr>
+        <w:tabs>
+          <w:tab w:val="num" w:pos="2880"/>
+        </w:tabs>
+        <w:ind w:left="2880" w:hanging="360"/>
+      </w:pPr>
+      <w:rPr>
+        <w:rFonts w:ascii="Wingdings" w:hAnsi="Wingdings" w:hint="default"/>
+        <w:sz w:val="20"/>
+      </w:rPr>
+    </w:lvl>
+    <w:lvl w:ilvl="4" w:tentative="1">
+      <w:start w:val="1"/>
+      <w:numFmt w:val="bullet"/>
+      <w:lvlText w:val=""/>
+      <w:lvlJc w:val="left"/>
+      <w:pPr>
+        <w:tabs>
+          <w:tab w:val="num" w:pos="3600"/>
+        </w:tabs>
+        <w:ind w:left="3600" w:hanging="360"/>
+      </w:pPr>
+      <w:rPr>
+        <w:rFonts w:ascii="Wingdings" w:hAnsi="Wingdings" w:hint="default"/>
+        <w:sz w:val="20"/>
+      </w:rPr>
+    </w:lvl>
+    <w:lvl w:ilvl="5" w:tentative="1">
+      <w:start w:val="1"/>
+      <w:numFmt w:val="bullet"/>
+      <w:lvlText w:val=""/>
+      <w:lvlJc w:val="left"/>
+      <w:pPr>
+        <w:tabs>
+          <w:tab w:val="num" w:pos="4320"/>
+        </w:tabs>
+        <w:ind w:left="4320" w:hanging="360"/>
+      </w:pPr>
+      <w:rPr>
+        <w:rFonts w:ascii="Wingdings" w:hAnsi="Wingdings" w:hint="default"/>
+        <w:sz w:val="20"/>
+      </w:rPr>
+    </w:lvl>
+    <w:lvl w:ilvl="6" w:tentative="1">
+      <w:start w:val="1"/>
+      <w:numFmt w:val="bullet"/>
+      <w:lvlText w:val=""/>
+      <w:lvlJc w:val="left"/>
+      <w:pPr>
+        <w:tabs>
+          <w:tab w:val="num" w:pos="5040"/>
+        </w:tabs>
+        <w:ind w:left="5040" w:hanging="360"/>
+      </w:pPr>
+      <w:rPr>
+        <w:rFonts w:ascii="Wingdings" w:hAnsi="Wingdings" w:hint="default"/>
+        <w:sz w:val="20"/>
+      </w:rPr>
+    </w:lvl>
+    <w:lvl w:ilvl="7" w:tentative="1">
+      <w:start w:val="1"/>
+      <w:numFmt w:val="bullet"/>
+      <w:lvlText w:val=""/>
+      <w:lvlJc w:val="left"/>
+      <w:pPr>
+        <w:tabs>
+          <w:tab w:val="num" w:pos="5760"/>
+        </w:tabs>
+        <w:ind w:left="5760" w:hanging="360"/>
+      </w:pPr>
+      <w:rPr>
+        <w:rFonts w:ascii="Wingdings" w:hAnsi="Wingdings" w:hint="default"/>
+        <w:sz w:val="20"/>
+      </w:rPr>
+    </w:lvl>
+    <w:lvl w:ilvl="8" w:tentative="1">
+      <w:start w:val="1"/>
+      <w:numFmt w:val="bullet"/>
+      <w:lvlText w:val=""/>
+      <w:lvlJc w:val="left"/>
+      <w:pPr>
+        <w:tabs>
+          <w:tab w:val="num" w:pos="6480"/>
+        </w:tabs>
+        <w:ind w:left="6480" w:hanging="360"/>
+      </w:pPr>
+      <w:rPr>
+        <w:rFonts w:ascii="Wingdings" w:hAnsi="Wingdings" w:hint="default"/>
+        <w:sz w:val="20"/>
+      </w:rPr>
+    </w:lvl>
+  </w:abstractNum>
+  <w:abstractNum w:abstractNumId="2" w15:restartNumberingAfterBreak="0">
+    <w:nsid w:val="10C455B1"/>
+    <w:multiLevelType w:val="multilevel"/>
+    <w:tmpl w:val="4CAAAE08"/>
+    <w:lvl w:ilvl="0">
+      <w:start w:val="1"/>
+      <w:numFmt w:val="bullet"/>
+      <w:lvlText w:val=""/>
+      <w:lvlJc w:val="left"/>
+      <w:pPr>
+        <w:tabs>
+          <w:tab w:val="num" w:pos="720"/>
+        </w:tabs>
+        <w:ind w:left="720" w:hanging="360"/>
+      </w:pPr>
+      <w:rPr>
+        <w:rFonts w:ascii="Symbol" w:hAnsi="Symbol" w:hint="default"/>
+        <w:sz w:val="20"/>
+      </w:rPr>
+    </w:lvl>
+    <w:lvl w:ilvl="1" w:tentative="1">
+      <w:start w:val="1"/>
+      <w:numFmt w:val="bullet"/>
+      <w:lvlText w:val="o"/>
+      <w:lvlJc w:val="left"/>
+      <w:pPr>
+        <w:tabs>
+          <w:tab w:val="num" w:pos="1440"/>
+        </w:tabs>
+        <w:ind w:left="1440" w:hanging="360"/>
+      </w:pPr>
+      <w:rPr>
+        <w:rFonts w:ascii="Courier New" w:hAnsi="Courier New" w:hint="default"/>
+        <w:sz w:val="20"/>
+      </w:rPr>
+    </w:lvl>
+    <w:lvl w:ilvl="2" w:tentative="1">
+      <w:start w:val="1"/>
+      <w:numFmt w:val="bullet"/>
+      <w:lvlText w:val=""/>
+      <w:lvlJc w:val="left"/>
+      <w:pPr>
+        <w:tabs>
+          <w:tab w:val="num" w:pos="2160"/>
+        </w:tabs>
+        <w:ind w:left="2160" w:hanging="360"/>
+      </w:pPr>
+      <w:rPr>
+        <w:rFonts w:ascii="Wingdings" w:hAnsi="Wingdings" w:hint="default"/>
+        <w:sz w:val="20"/>
+      </w:rPr>
+    </w:lvl>
+    <w:lvl w:ilvl="3" w:tentative="1">
+      <w:start w:val="1"/>
+      <w:numFmt w:val="bullet"/>
+      <w:lvlText w:val=""/>
+      <w:lvlJc w:val="left"/>
+      <w:pPr>
+        <w:tabs>
+          <w:tab w:val="num" w:pos="2880"/>
+        </w:tabs>
+        <w:ind w:left="2880" w:hanging="360"/>
+      </w:pPr>
+      <w:rPr>
+        <w:rFonts w:ascii="Wingdings" w:hAnsi="Wingdings" w:hint="default"/>
+        <w:sz w:val="20"/>
+      </w:rPr>
+    </w:lvl>
+    <w:lvl w:ilvl="4" w:tentative="1">
+      <w:start w:val="1"/>
+      <w:numFmt w:val="bullet"/>
+      <w:lvlText w:val=""/>
+      <w:lvlJc w:val="left"/>
+      <w:pPr>
+        <w:tabs>
+          <w:tab w:val="num" w:pos="3600"/>
+        </w:tabs>
+        <w:ind w:left="3600" w:hanging="360"/>
+      </w:pPr>
+      <w:rPr>
+        <w:rFonts w:ascii="Wingdings" w:hAnsi="Wingdings" w:hint="default"/>
+        <w:sz w:val="20"/>
+      </w:rPr>
+    </w:lvl>
+    <w:lvl w:ilvl="5" w:tentative="1">
+      <w:start w:val="1"/>
+      <w:numFmt w:val="bullet"/>
+      <w:lvlText w:val=""/>
+      <w:lvlJc w:val="left"/>
+      <w:pPr>
+        <w:tabs>
+          <w:tab w:val="num" w:pos="4320"/>
+        </w:tabs>
+        <w:ind w:left="4320" w:hanging="360"/>
+      </w:pPr>
+      <w:rPr>
+        <w:rFonts w:ascii="Wingdings" w:hAnsi="Wingdings" w:hint="default"/>
+        <w:sz w:val="20"/>
+      </w:rPr>
+    </w:lvl>
+    <w:lvl w:ilvl="6" w:tentative="1">
+      <w:start w:val="1"/>
+      <w:numFmt w:val="bullet"/>
+      <w:lvlText w:val=""/>
+      <w:lvlJc w:val="left"/>
+      <w:pPr>
+        <w:tabs>
+          <w:tab w:val="num" w:pos="5040"/>
+        </w:tabs>
+        <w:ind w:left="5040" w:hanging="360"/>
+      </w:pPr>
+      <w:rPr>
+        <w:rFonts w:ascii="Wingdings" w:hAnsi="Wingdings" w:hint="default"/>
+        <w:sz w:val="20"/>
+      </w:rPr>
+    </w:lvl>
+    <w:lvl w:ilvl="7" w:tentative="1">
+      <w:start w:val="1"/>
+      <w:numFmt w:val="bullet"/>
+      <w:lvlText w:val=""/>
+      <w:lvlJc w:val="left"/>
+      <w:pPr>
+        <w:tabs>
+          <w:tab w:val="num" w:pos="5760"/>
+        </w:tabs>
+        <w:ind w:left="5760" w:hanging="360"/>
+      </w:pPr>
+      <w:rPr>
+        <w:rFonts w:ascii="Wingdings" w:hAnsi="Wingdings" w:hint="default"/>
+        <w:sz w:val="20"/>
+      </w:rPr>
+    </w:lvl>
+    <w:lvl w:ilvl="8" w:tentative="1">
+      <w:start w:val="1"/>
+      <w:numFmt w:val="bullet"/>
+      <w:lvlText w:val=""/>
+      <w:lvlJc w:val="left"/>
+      <w:pPr>
+        <w:tabs>
+          <w:tab w:val="num" w:pos="6480"/>
+        </w:tabs>
+        <w:ind w:left="6480" w:hanging="360"/>
+      </w:pPr>
+      <w:rPr>
+        <w:rFonts w:ascii="Wingdings" w:hAnsi="Wingdings" w:hint="default"/>
+        <w:sz w:val="20"/>
+      </w:rPr>
+    </w:lvl>
+  </w:abstractNum>
+  <w:abstractNum w:abstractNumId="3" w15:restartNumberingAfterBreak="0">
+    <w:nsid w:val="11633921"/>
+    <w:multiLevelType w:val="multilevel"/>
+    <w:tmpl w:val="AD1CB8A8"/>
+    <w:lvl w:ilvl="0">
+      <w:start w:val="1"/>
+      <w:numFmt w:val="bullet"/>
+      <w:lvlText w:val=""/>
+      <w:lvlJc w:val="left"/>
+      <w:pPr>
+        <w:tabs>
+          <w:tab w:val="num" w:pos="720"/>
+        </w:tabs>
+        <w:ind w:left="720" w:hanging="360"/>
+      </w:pPr>
+      <w:rPr>
+        <w:rFonts w:ascii="Symbol" w:hAnsi="Symbol" w:hint="default"/>
+        <w:sz w:val="20"/>
+      </w:rPr>
+    </w:lvl>
+    <w:lvl w:ilvl="1">
+      <w:start w:val="1"/>
+      <w:numFmt w:val="bullet"/>
+      <w:lvlText w:val="o"/>
+      <w:lvlJc w:val="left"/>
+      <w:pPr>
+        <w:tabs>
+          <w:tab w:val="num" w:pos="1440"/>
+        </w:tabs>
+        <w:ind w:left="1440" w:hanging="360"/>
+      </w:pPr>
+      <w:rPr>
+        <w:rFonts w:ascii="Courier New" w:hAnsi="Courier New" w:hint="default"/>
+        <w:sz w:val="20"/>
+      </w:rPr>
+    </w:lvl>
+    <w:lvl w:ilvl="2" w:tentative="1">
+      <w:start w:val="1"/>
+      <w:numFmt w:val="bullet"/>
+      <w:lvlText w:val=""/>
+      <w:lvlJc w:val="left"/>
+      <w:pPr>
+        <w:tabs>
+          <w:tab w:val="num" w:pos="2160"/>
+        </w:tabs>
+        <w:ind w:left="2160" w:hanging="360"/>
+      </w:pPr>
+      <w:rPr>
+        <w:rFonts w:ascii="Wingdings" w:hAnsi="Wingdings" w:hint="default"/>
+        <w:sz w:val="20"/>
+      </w:rPr>
+    </w:lvl>
+    <w:lvl w:ilvl="3" w:tentative="1">
+      <w:start w:val="1"/>
+      <w:numFmt w:val="bullet"/>
+      <w:lvlText w:val=""/>
+      <w:lvlJc w:val="left"/>
+      <w:pPr>
+        <w:tabs>
+          <w:tab w:val="num" w:pos="2880"/>
+        </w:tabs>
+        <w:ind w:left="2880" w:hanging="360"/>
+      </w:pPr>
+      <w:rPr>
+        <w:rFonts w:ascii="Wingdings" w:hAnsi="Wingdings" w:hint="default"/>
+        <w:sz w:val="20"/>
+      </w:rPr>
+    </w:lvl>
+    <w:lvl w:ilvl="4" w:tentative="1">
+      <w:start w:val="1"/>
+      <w:numFmt w:val="bullet"/>
+      <w:lvlText w:val=""/>
+      <w:lvlJc w:val="left"/>
+      <w:pPr>
+        <w:tabs>
+          <w:tab w:val="num" w:pos="3600"/>
+        </w:tabs>
+        <w:ind w:left="3600" w:hanging="360"/>
+      </w:pPr>
+      <w:rPr>
+        <w:rFonts w:ascii="Wingdings" w:hAnsi="Wingdings" w:hint="default"/>
+        <w:sz w:val="20"/>
+      </w:rPr>
+    </w:lvl>
+    <w:lvl w:ilvl="5" w:tentative="1">
+      <w:start w:val="1"/>
+      <w:numFmt w:val="bullet"/>
+      <w:lvlText w:val=""/>
+      <w:lvlJc w:val="left"/>
+      <w:pPr>
+        <w:tabs>
+          <w:tab w:val="num" w:pos="4320"/>
+        </w:tabs>
+        <w:ind w:left="4320" w:hanging="360"/>
+      </w:pPr>
+      <w:rPr>
+        <w:rFonts w:ascii="Wingdings" w:hAnsi="Wingdings" w:hint="default"/>
+        <w:sz w:val="20"/>
+      </w:rPr>
+    </w:lvl>
+    <w:lvl w:ilvl="6" w:tentative="1">
+      <w:start w:val="1"/>
+      <w:numFmt w:val="bullet"/>
+      <w:lvlText w:val=""/>
+      <w:lvlJc w:val="left"/>
+      <w:pPr>
+        <w:tabs>
+          <w:tab w:val="num" w:pos="5040"/>
+        </w:tabs>
+        <w:ind w:left="5040" w:hanging="360"/>
+      </w:pPr>
+      <w:rPr>
+        <w:rFonts w:ascii="Wingdings" w:hAnsi="Wingdings" w:hint="default"/>
+        <w:sz w:val="20"/>
+      </w:rPr>
+    </w:lvl>
+    <w:lvl w:ilvl="7" w:tentative="1">
+      <w:start w:val="1"/>
+      <w:numFmt w:val="bullet"/>
+      <w:lvlText w:val=""/>
+      <w:lvlJc w:val="left"/>
+      <w:pPr>
+        <w:tabs>
+          <w:tab w:val="num" w:pos="5760"/>
+        </w:tabs>
+        <w:ind w:left="5760" w:hanging="360"/>
+      </w:pPr>
+      <w:rPr>
+        <w:rFonts w:ascii="Wingdings" w:hAnsi="Wingdings" w:hint="default"/>
+        <w:sz w:val="20"/>
+      </w:rPr>
+    </w:lvl>
+    <w:lvl w:ilvl="8" w:tentative="1">
+      <w:start w:val="1"/>
+      <w:numFmt w:val="bullet"/>
+      <w:lvlText w:val=""/>
+      <w:lvlJc w:val="left"/>
+      <w:pPr>
+        <w:tabs>
+          <w:tab w:val="num" w:pos="6480"/>
+        </w:tabs>
+        <w:ind w:left="6480" w:hanging="360"/>
+      </w:pPr>
+      <w:rPr>
+        <w:rFonts w:ascii="Wingdings" w:hAnsi="Wingdings" w:hint="default"/>
+        <w:sz w:val="20"/>
+      </w:rPr>
+    </w:lvl>
+  </w:abstractNum>
+  <w:abstractNum w:abstractNumId="4" w15:restartNumberingAfterBreak="0">
+    <w:nsid w:val="128479C3"/>
+    <w:multiLevelType w:val="multilevel"/>
+    <w:tmpl w:val="DD8A9190"/>
+    <w:lvl w:ilvl="0">
+      <w:start w:val="1"/>
+      <w:numFmt w:val="bullet"/>
+      <w:lvlText w:val=""/>
+      <w:lvlJc w:val="left"/>
+      <w:pPr>
+        <w:tabs>
+          <w:tab w:val="num" w:pos="720"/>
+        </w:tabs>
+        <w:ind w:left="720" w:hanging="360"/>
+      </w:pPr>
+      <w:rPr>
+        <w:rFonts w:ascii="Symbol" w:hAnsi="Symbol" w:hint="default"/>
+        <w:sz w:val="20"/>
+      </w:rPr>
+    </w:lvl>
+    <w:lvl w:ilvl="1" w:tentative="1">
+      <w:start w:val="1"/>
+      <w:numFmt w:val="bullet"/>
+      <w:lvlText w:val="o"/>
+      <w:lvlJc w:val="left"/>
+      <w:pPr>
+        <w:tabs>
+          <w:tab w:val="num" w:pos="1440"/>
+        </w:tabs>
+        <w:ind w:left="1440" w:hanging="360"/>
+      </w:pPr>
+      <w:rPr>
+        <w:rFonts w:ascii="Courier New" w:hAnsi="Courier New" w:hint="default"/>
+        <w:sz w:val="20"/>
+      </w:rPr>
+    </w:lvl>
+    <w:lvl w:ilvl="2" w:tentative="1">
+      <w:start w:val="1"/>
+      <w:numFmt w:val="bullet"/>
+      <w:lvlText w:val=""/>
+      <w:lvlJc w:val="left"/>
+      <w:pPr>
+        <w:tabs>
+          <w:tab w:val="num" w:pos="2160"/>
+        </w:tabs>
+        <w:ind w:left="2160" w:hanging="360"/>
+      </w:pPr>
+      <w:rPr>
+        <w:rFonts w:ascii="Wingdings" w:hAnsi="Wingdings" w:hint="default"/>
+        <w:sz w:val="20"/>
+      </w:rPr>
+    </w:lvl>
+    <w:lvl w:ilvl="3" w:tentative="1">
+      <w:start w:val="1"/>
+      <w:numFmt w:val="bullet"/>
+      <w:lvlText w:val=""/>
+      <w:lvlJc w:val="left"/>
+      <w:pPr>
+        <w:tabs>
+          <w:tab w:val="num" w:pos="2880"/>
+        </w:tabs>
+        <w:ind w:left="2880" w:hanging="360"/>
+      </w:pPr>
+      <w:rPr>
+        <w:rFonts w:ascii="Wingdings" w:hAnsi="Wingdings" w:hint="default"/>
+        <w:sz w:val="20"/>
+      </w:rPr>
+    </w:lvl>
+    <w:lvl w:ilvl="4" w:tentative="1">
+      <w:start w:val="1"/>
+      <w:numFmt w:val="bullet"/>
+      <w:lvlText w:val=""/>
+      <w:lvlJc w:val="left"/>
+      <w:pPr>
+        <w:tabs>
+          <w:tab w:val="num" w:pos="3600"/>
+        </w:tabs>
+        <w:ind w:left="3600" w:hanging="360"/>
+      </w:pPr>
+      <w:rPr>
+        <w:rFonts w:ascii="Wingdings" w:hAnsi="Wingdings" w:hint="default"/>
+        <w:sz w:val="20"/>
+      </w:rPr>
+    </w:lvl>
+    <w:lvl w:ilvl="5" w:tentative="1">
+      <w:start w:val="1"/>
+      <w:numFmt w:val="bullet"/>
+      <w:lvlText w:val=""/>
+      <w:lvlJc w:val="left"/>
+      <w:pPr>
+        <w:tabs>
+          <w:tab w:val="num" w:pos="4320"/>
+        </w:tabs>
+        <w:ind w:left="4320" w:hanging="360"/>
+      </w:pPr>
+      <w:rPr>
+        <w:rFonts w:ascii="Wingdings" w:hAnsi="Wingdings" w:hint="default"/>
+        <w:sz w:val="20"/>
+      </w:rPr>
+    </w:lvl>
+    <w:lvl w:ilvl="6" w:tentative="1">
+      <w:start w:val="1"/>
+      <w:numFmt w:val="bullet"/>
+      <w:lvlText w:val=""/>
+      <w:lvlJc w:val="left"/>
+      <w:pPr>
+        <w:tabs>
+          <w:tab w:val="num" w:pos="5040"/>
+        </w:tabs>
+        <w:ind w:left="5040" w:hanging="360"/>
+      </w:pPr>
+      <w:rPr>
+        <w:rFonts w:ascii="Wingdings" w:hAnsi="Wingdings" w:hint="default"/>
+        <w:sz w:val="20"/>
+      </w:rPr>
+    </w:lvl>
+    <w:lvl w:ilvl="7" w:tentative="1">
+      <w:start w:val="1"/>
+      <w:numFmt w:val="bullet"/>
+      <w:lvlText w:val=""/>
+      <w:lvlJc w:val="left"/>
+      <w:pPr>
+        <w:tabs>
+          <w:tab w:val="num" w:pos="5760"/>
+        </w:tabs>
+        <w:ind w:left="5760" w:hanging="360"/>
+      </w:pPr>
+      <w:rPr>
+        <w:rFonts w:ascii="Wingdings" w:hAnsi="Wingdings" w:hint="default"/>
+        <w:sz w:val="20"/>
+      </w:rPr>
+    </w:lvl>
+    <w:lvl w:ilvl="8" w:tentative="1">
+      <w:start w:val="1"/>
+      <w:numFmt w:val="bullet"/>
+      <w:lvlText w:val=""/>
+      <w:lvlJc w:val="left"/>
+      <w:pPr>
+        <w:tabs>
+          <w:tab w:val="num" w:pos="6480"/>
+        </w:tabs>
+        <w:ind w:left="6480" w:hanging="360"/>
+      </w:pPr>
+      <w:rPr>
+        <w:rFonts w:ascii="Wingdings" w:hAnsi="Wingdings" w:hint="default"/>
+        <w:sz w:val="20"/>
+      </w:rPr>
+    </w:lvl>
+  </w:abstractNum>
+  <w:abstractNum w:abstractNumId="5" w15:restartNumberingAfterBreak="0">
+    <w:nsid w:val="1D383674"/>
+    <w:multiLevelType w:val="multilevel"/>
+    <w:tmpl w:val="7256C0F8"/>
+    <w:lvl w:ilvl="0">
+      <w:start w:val="1"/>
+      <w:numFmt w:val="bullet"/>
+      <w:lvlText w:val=""/>
+      <w:lvlJc w:val="left"/>
+      <w:pPr>
+        <w:tabs>
+          <w:tab w:val="num" w:pos="720"/>
+        </w:tabs>
+        <w:ind w:left="720" w:hanging="360"/>
+      </w:pPr>
+      <w:rPr>
+        <w:rFonts w:ascii="Symbol" w:hAnsi="Symbol" w:hint="default"/>
+        <w:sz w:val="20"/>
+      </w:rPr>
+    </w:lvl>
+    <w:lvl w:ilvl="1" w:tentative="1">
+      <w:start w:val="1"/>
+      <w:numFmt w:val="bullet"/>
+      <w:lvlText w:val="o"/>
+      <w:lvlJc w:val="left"/>
+      <w:pPr>
+        <w:tabs>
+          <w:tab w:val="num" w:pos="1440"/>
+        </w:tabs>
+        <w:ind w:left="1440" w:hanging="360"/>
+      </w:pPr>
+      <w:rPr>
+        <w:rFonts w:ascii="Courier New" w:hAnsi="Courier New" w:hint="default"/>
+        <w:sz w:val="20"/>
+      </w:rPr>
+    </w:lvl>
+    <w:lvl w:ilvl="2" w:tentative="1">
+      <w:start w:val="1"/>
+      <w:numFmt w:val="bullet"/>
+      <w:lvlText w:val=""/>
+      <w:lvlJc w:val="left"/>
+      <w:pPr>
+        <w:tabs>
+          <w:tab w:val="num" w:pos="2160"/>
+        </w:tabs>
+        <w:ind w:left="2160" w:hanging="360"/>
+      </w:pPr>
+      <w:rPr>
+        <w:rFonts w:ascii="Wingdings" w:hAnsi="Wingdings" w:hint="default"/>
+        <w:sz w:val="20"/>
+      </w:rPr>
+    </w:lvl>
+    <w:lvl w:ilvl="3" w:tentative="1">
+      <w:start w:val="1"/>
+      <w:numFmt w:val="bullet"/>
+      <w:lvlText w:val=""/>
+      <w:lvlJc w:val="left"/>
+      <w:pPr>
+        <w:tabs>
+          <w:tab w:val="num" w:pos="2880"/>
+        </w:tabs>
+        <w:ind w:left="2880" w:hanging="360"/>
+      </w:pPr>
+      <w:rPr>
+        <w:rFonts w:ascii="Wingdings" w:hAnsi="Wingdings" w:hint="default"/>
+        <w:sz w:val="20"/>
+      </w:rPr>
+    </w:lvl>
+    <w:lvl w:ilvl="4" w:tentative="1">
+      <w:start w:val="1"/>
+      <w:numFmt w:val="bullet"/>
+      <w:lvlText w:val=""/>
+      <w:lvlJc w:val="left"/>
+      <w:pPr>
+        <w:tabs>
+          <w:tab w:val="num" w:pos="3600"/>
+        </w:tabs>
+        <w:ind w:left="3600" w:hanging="360"/>
+      </w:pPr>
+      <w:rPr>
+        <w:rFonts w:ascii="Wingdings" w:hAnsi="Wingdings" w:hint="default"/>
+        <w:sz w:val="20"/>
+      </w:rPr>
+    </w:lvl>
+    <w:lvl w:ilvl="5" w:tentative="1">
+      <w:start w:val="1"/>
+      <w:numFmt w:val="bullet"/>
+      <w:lvlText w:val=""/>
+      <w:lvlJc w:val="left"/>
+      <w:pPr>
+        <w:tabs>
+          <w:tab w:val="num" w:pos="4320"/>
+        </w:tabs>
+        <w:ind w:left="4320" w:hanging="360"/>
+      </w:pPr>
+      <w:rPr>
+        <w:rFonts w:ascii="Wingdings" w:hAnsi="Wingdings" w:hint="default"/>
+        <w:sz w:val="20"/>
+      </w:rPr>
+    </w:lvl>
+    <w:lvl w:ilvl="6" w:tentative="1">
+      <w:start w:val="1"/>
+      <w:numFmt w:val="bullet"/>
+      <w:lvlText w:val=""/>
+      <w:lvlJc w:val="left"/>
+      <w:pPr>
+        <w:tabs>
+          <w:tab w:val="num" w:pos="5040"/>
+        </w:tabs>
+        <w:ind w:left="5040" w:hanging="360"/>
+      </w:pPr>
+      <w:rPr>
+        <w:rFonts w:ascii="Wingdings" w:hAnsi="Wingdings" w:hint="default"/>
+        <w:sz w:val="20"/>
+      </w:rPr>
+    </w:lvl>
+    <w:lvl w:ilvl="7" w:tentative="1">
+      <w:start w:val="1"/>
+      <w:numFmt w:val="bullet"/>
+      <w:lvlText w:val=""/>
+      <w:lvlJc w:val="left"/>
+      <w:pPr>
+        <w:tabs>
+          <w:tab w:val="num" w:pos="5760"/>
+        </w:tabs>
+        <w:ind w:left="5760" w:hanging="360"/>
+      </w:pPr>
+      <w:rPr>
+        <w:rFonts w:ascii="Wingdings" w:hAnsi="Wingdings" w:hint="default"/>
+        <w:sz w:val="20"/>
+      </w:rPr>
+    </w:lvl>
+    <w:lvl w:ilvl="8" w:tentative="1">
+      <w:start w:val="1"/>
+      <w:numFmt w:val="bullet"/>
+      <w:lvlText w:val=""/>
+      <w:lvlJc w:val="left"/>
+      <w:pPr>
+        <w:tabs>
+          <w:tab w:val="num" w:pos="6480"/>
+        </w:tabs>
+        <w:ind w:left="6480" w:hanging="360"/>
+      </w:pPr>
+      <w:rPr>
+        <w:rFonts w:ascii="Wingdings" w:hAnsi="Wingdings" w:hint="default"/>
+        <w:sz w:val="20"/>
+      </w:rPr>
+    </w:lvl>
+  </w:abstractNum>
+  <w:abstractNum w:abstractNumId="6" w15:restartNumberingAfterBreak="0">
+    <w:nsid w:val="1DF03824"/>
+    <w:multiLevelType w:val="multilevel"/>
+    <w:tmpl w:val="ED3CAB02"/>
+    <w:lvl w:ilvl="0">
+      <w:start w:val="1"/>
+      <w:numFmt w:val="bullet"/>
+      <w:lvlText w:val=""/>
+      <w:lvlJc w:val="left"/>
+      <w:pPr>
+        <w:tabs>
+          <w:tab w:val="num" w:pos="720"/>
+        </w:tabs>
+        <w:ind w:left="720" w:hanging="360"/>
+      </w:pPr>
+      <w:rPr>
+        <w:rFonts w:ascii="Symbol" w:hAnsi="Symbol" w:hint="default"/>
+        <w:sz w:val="20"/>
+      </w:rPr>
+    </w:lvl>
+    <w:lvl w:ilvl="1" w:tentative="1">
+      <w:start w:val="1"/>
+      <w:numFmt w:val="bullet"/>
+      <w:lvlText w:val="o"/>
+      <w:lvlJc w:val="left"/>
+      <w:pPr>
+        <w:tabs>
+          <w:tab w:val="num" w:pos="1440"/>
+        </w:tabs>
+        <w:ind w:left="1440" w:hanging="360"/>
+      </w:pPr>
+      <w:rPr>
+        <w:rFonts w:ascii="Courier New" w:hAnsi="Courier New" w:hint="default"/>
+        <w:sz w:val="20"/>
+      </w:rPr>
+    </w:lvl>
+    <w:lvl w:ilvl="2" w:tentative="1">
+      <w:start w:val="1"/>
+      <w:numFmt w:val="bullet"/>
+      <w:lvlText w:val=""/>
+      <w:lvlJc w:val="left"/>
+      <w:pPr>
+        <w:tabs>
+          <w:tab w:val="num" w:pos="2160"/>
+        </w:tabs>
+        <w:ind w:left="2160" w:hanging="360"/>
+      </w:pPr>
+      <w:rPr>
+        <w:rFonts w:ascii="Wingdings" w:hAnsi="Wingdings" w:hint="default"/>
+        <w:sz w:val="20"/>
+      </w:rPr>
+    </w:lvl>
+    <w:lvl w:ilvl="3" w:tentative="1">
+      <w:start w:val="1"/>
+      <w:numFmt w:val="bullet"/>
+      <w:lvlText w:val=""/>
+      <w:lvlJc w:val="left"/>
+      <w:pPr>
+        <w:tabs>
+          <w:tab w:val="num" w:pos="2880"/>
+        </w:tabs>
+        <w:ind w:left="2880" w:hanging="360"/>
+      </w:pPr>
+      <w:rPr>
+        <w:rFonts w:ascii="Wingdings" w:hAnsi="Wingdings" w:hint="default"/>
+        <w:sz w:val="20"/>
+      </w:rPr>
+    </w:lvl>
+    <w:lvl w:ilvl="4" w:tentative="1">
+      <w:start w:val="1"/>
+      <w:numFmt w:val="bullet"/>
+      <w:lvlText w:val=""/>
+      <w:lvlJc w:val="left"/>
+      <w:pPr>
+        <w:tabs>
+          <w:tab w:val="num" w:pos="3600"/>
+        </w:tabs>
+        <w:ind w:left="3600" w:hanging="360"/>
+      </w:pPr>
+      <w:rPr>
+        <w:rFonts w:ascii="Wingdings" w:hAnsi="Wingdings" w:hint="default"/>
+        <w:sz w:val="20"/>
+      </w:rPr>
+    </w:lvl>
+    <w:lvl w:ilvl="5" w:tentative="1">
+      <w:start w:val="1"/>
+      <w:numFmt w:val="bullet"/>
+      <w:lvlText w:val=""/>
+      <w:lvlJc w:val="left"/>
+      <w:pPr>
+        <w:tabs>
+          <w:tab w:val="num" w:pos="4320"/>
+        </w:tabs>
+        <w:ind w:left="4320" w:hanging="360"/>
+      </w:pPr>
+      <w:rPr>
+        <w:rFonts w:ascii="Wingdings" w:hAnsi="Wingdings" w:hint="default"/>
+        <w:sz w:val="20"/>
+      </w:rPr>
+    </w:lvl>
+    <w:lvl w:ilvl="6" w:tentative="1">
+      <w:start w:val="1"/>
+      <w:numFmt w:val="bullet"/>
+      <w:lvlText w:val=""/>
+      <w:lvlJc w:val="left"/>
+      <w:pPr>
+        <w:tabs>
+          <w:tab w:val="num" w:pos="5040"/>
+        </w:tabs>
+        <w:ind w:left="5040" w:hanging="360"/>
+      </w:pPr>
+      <w:rPr>
+        <w:rFonts w:ascii="Wingdings" w:hAnsi="Wingdings" w:hint="default"/>
+        <w:sz w:val="20"/>
+      </w:rPr>
+    </w:lvl>
+    <w:lvl w:ilvl="7" w:tentative="1">
+      <w:start w:val="1"/>
+      <w:numFmt w:val="bullet"/>
+      <w:lvlText w:val=""/>
+      <w:lvlJc w:val="left"/>
+      <w:pPr>
+        <w:tabs>
+          <w:tab w:val="num" w:pos="5760"/>
+        </w:tabs>
+        <w:ind w:left="5760" w:hanging="360"/>
+      </w:pPr>
+      <w:rPr>
+        <w:rFonts w:ascii="Wingdings" w:hAnsi="Wingdings" w:hint="default"/>
+        <w:sz w:val="20"/>
+      </w:rPr>
+    </w:lvl>
+    <w:lvl w:ilvl="8" w:tentative="1">
+      <w:start w:val="1"/>
+      <w:numFmt w:val="bullet"/>
+      <w:lvlText w:val=""/>
+      <w:lvlJc w:val="left"/>
+      <w:pPr>
+        <w:tabs>
+          <w:tab w:val="num" w:pos="6480"/>
+        </w:tabs>
+        <w:ind w:left="6480" w:hanging="360"/>
+      </w:pPr>
+      <w:rPr>
+        <w:rFonts w:ascii="Wingdings" w:hAnsi="Wingdings" w:hint="default"/>
+        <w:sz w:val="20"/>
+      </w:rPr>
+    </w:lvl>
+  </w:abstractNum>
+  <w:abstractNum w:abstractNumId="7" w15:restartNumberingAfterBreak="0">
+    <w:nsid w:val="233C7D86"/>
+    <w:multiLevelType w:val="multilevel"/>
+    <w:tmpl w:val="B46034F2"/>
+    <w:lvl w:ilvl="0">
+      <w:start w:val="1"/>
+      <w:numFmt w:val="bullet"/>
+      <w:lvlText w:val=""/>
+      <w:lvlJc w:val="left"/>
+      <w:pPr>
+        <w:tabs>
+          <w:tab w:val="num" w:pos="720"/>
+        </w:tabs>
+        <w:ind w:left="720" w:hanging="360"/>
+      </w:pPr>
+      <w:rPr>
+        <w:rFonts w:ascii="Symbol" w:hAnsi="Symbol" w:hint="default"/>
+        <w:sz w:val="20"/>
+      </w:rPr>
+    </w:lvl>
+    <w:lvl w:ilvl="1" w:tentative="1">
+      <w:start w:val="1"/>
+      <w:numFmt w:val="bullet"/>
+      <w:lvlText w:val="o"/>
+      <w:lvlJc w:val="left"/>
+      <w:pPr>
+        <w:tabs>
+          <w:tab w:val="num" w:pos="1440"/>
+        </w:tabs>
+        <w:ind w:left="1440" w:hanging="360"/>
+      </w:pPr>
+      <w:rPr>
+        <w:rFonts w:ascii="Courier New" w:hAnsi="Courier New" w:hint="default"/>
+        <w:sz w:val="20"/>
+      </w:rPr>
+    </w:lvl>
+    <w:lvl w:ilvl="2" w:tentative="1">
+      <w:start w:val="1"/>
+      <w:numFmt w:val="bullet"/>
+      <w:lvlText w:val=""/>
+      <w:lvlJc w:val="left"/>
+      <w:pPr>
+        <w:tabs>
+          <w:tab w:val="num" w:pos="2160"/>
+        </w:tabs>
+        <w:ind w:left="2160" w:hanging="360"/>
+      </w:pPr>
+      <w:rPr>
+        <w:rFonts w:ascii="Wingdings" w:hAnsi="Wingdings" w:hint="default"/>
+        <w:sz w:val="20"/>
+      </w:rPr>
+    </w:lvl>
+    <w:lvl w:ilvl="3" w:tentative="1">
+      <w:start w:val="1"/>
+      <w:numFmt w:val="bullet"/>
+      <w:lvlText w:val=""/>
+      <w:lvlJc w:val="left"/>
+      <w:pPr>
+        <w:tabs>
+          <w:tab w:val="num" w:pos="2880"/>
+        </w:tabs>
+        <w:ind w:left="2880" w:hanging="360"/>
+      </w:pPr>
+      <w:rPr>
+        <w:rFonts w:ascii="Wingdings" w:hAnsi="Wingdings" w:hint="default"/>
+        <w:sz w:val="20"/>
+      </w:rPr>
+    </w:lvl>
+    <w:lvl w:ilvl="4" w:tentative="1">
+      <w:start w:val="1"/>
+      <w:numFmt w:val="bullet"/>
+      <w:lvlText w:val=""/>
+      <w:lvlJc w:val="left"/>
+      <w:pPr>
+        <w:tabs>
+          <w:tab w:val="num" w:pos="3600"/>
+        </w:tabs>
+        <w:ind w:left="3600" w:hanging="360"/>
+      </w:pPr>
+      <w:rPr>
+        <w:rFonts w:ascii="Wingdings" w:hAnsi="Wingdings" w:hint="default"/>
+        <w:sz w:val="20"/>
+      </w:rPr>
+    </w:lvl>
+    <w:lvl w:ilvl="5" w:tentative="1">
+      <w:start w:val="1"/>
+      <w:numFmt w:val="bullet"/>
+      <w:lvlText w:val=""/>
+      <w:lvlJc w:val="left"/>
+      <w:pPr>
+        <w:tabs>
+          <w:tab w:val="num" w:pos="4320"/>
+        </w:tabs>
+        <w:ind w:left="4320" w:hanging="360"/>
+      </w:pPr>
+      <w:rPr>
+        <w:rFonts w:ascii="Wingdings" w:hAnsi="Wingdings" w:hint="default"/>
+        <w:sz w:val="20"/>
+      </w:rPr>
+    </w:lvl>
+    <w:lvl w:ilvl="6" w:tentative="1">
+      <w:start w:val="1"/>
+      <w:numFmt w:val="bullet"/>
+      <w:lvlText w:val=""/>
+      <w:lvlJc w:val="left"/>
+      <w:pPr>
+        <w:tabs>
+          <w:tab w:val="num" w:pos="5040"/>
+        </w:tabs>
+        <w:ind w:left="5040" w:hanging="360"/>
+      </w:pPr>
+      <w:rPr>
+        <w:rFonts w:ascii="Wingdings" w:hAnsi="Wingdings" w:hint="default"/>
+        <w:sz w:val="20"/>
+      </w:rPr>
+    </w:lvl>
+    <w:lvl w:ilvl="7" w:tentative="1">
+      <w:start w:val="1"/>
+      <w:numFmt w:val="bullet"/>
+      <w:lvlText w:val=""/>
+      <w:lvlJc w:val="left"/>
+      <w:pPr>
+        <w:tabs>
+          <w:tab w:val="num" w:pos="5760"/>
+        </w:tabs>
+        <w:ind w:left="5760" w:hanging="360"/>
+      </w:pPr>
+      <w:rPr>
+        <w:rFonts w:ascii="Wingdings" w:hAnsi="Wingdings" w:hint="default"/>
+        <w:sz w:val="20"/>
+      </w:rPr>
+    </w:lvl>
+    <w:lvl w:ilvl="8" w:tentative="1">
+      <w:start w:val="1"/>
+      <w:numFmt w:val="bullet"/>
+      <w:lvlText w:val=""/>
+      <w:lvlJc w:val="left"/>
+      <w:pPr>
+        <w:tabs>
+          <w:tab w:val="num" w:pos="6480"/>
+        </w:tabs>
+        <w:ind w:left="6480" w:hanging="360"/>
+      </w:pPr>
+      <w:rPr>
+        <w:rFonts w:ascii="Wingdings" w:hAnsi="Wingdings" w:hint="default"/>
+        <w:sz w:val="20"/>
+      </w:rPr>
+    </w:lvl>
+  </w:abstractNum>
+  <w:abstractNum w:abstractNumId="8" w15:restartNumberingAfterBreak="0">
+    <w:nsid w:val="27EC44AD"/>
+    <w:multiLevelType w:val="multilevel"/>
+    <w:tmpl w:val="D3D04EA6"/>
+    <w:lvl w:ilvl="0">
+      <w:start w:val="1"/>
+      <w:numFmt w:val="bullet"/>
+      <w:lvlText w:val=""/>
+      <w:lvlJc w:val="left"/>
+      <w:pPr>
+        <w:tabs>
+          <w:tab w:val="num" w:pos="720"/>
+        </w:tabs>
+        <w:ind w:left="720" w:hanging="360"/>
+      </w:pPr>
+      <w:rPr>
+        <w:rFonts w:ascii="Symbol" w:hAnsi="Symbol" w:hint="default"/>
+        <w:sz w:val="20"/>
+      </w:rPr>
+    </w:lvl>
+    <w:lvl w:ilvl="1" w:tentative="1">
+      <w:start w:val="1"/>
+      <w:numFmt w:val="bullet"/>
+      <w:lvlText w:val="o"/>
+      <w:lvlJc w:val="left"/>
+      <w:pPr>
+        <w:tabs>
+          <w:tab w:val="num" w:pos="1440"/>
+        </w:tabs>
+        <w:ind w:left="1440" w:hanging="360"/>
+      </w:pPr>
+      <w:rPr>
+        <w:rFonts w:ascii="Courier New" w:hAnsi="Courier New" w:hint="default"/>
+        <w:sz w:val="20"/>
+      </w:rPr>
+    </w:lvl>
+    <w:lvl w:ilvl="2" w:tentative="1">
+      <w:start w:val="1"/>
+      <w:numFmt w:val="bullet"/>
+      <w:lvlText w:val=""/>
+      <w:lvlJc w:val="left"/>
+      <w:pPr>
+        <w:tabs>
+          <w:tab w:val="num" w:pos="2160"/>
+        </w:tabs>
+        <w:ind w:left="2160" w:hanging="360"/>
+      </w:pPr>
+      <w:rPr>
+        <w:rFonts w:ascii="Wingdings" w:hAnsi="Wingdings" w:hint="default"/>
+        <w:sz w:val="20"/>
+      </w:rPr>
+    </w:lvl>
+    <w:lvl w:ilvl="3" w:tentative="1">
+      <w:start w:val="1"/>
+      <w:numFmt w:val="bullet"/>
+      <w:lvlText w:val=""/>
+      <w:lvlJc w:val="left"/>
+      <w:pPr>
+        <w:tabs>
+          <w:tab w:val="num" w:pos="2880"/>
+        </w:tabs>
+        <w:ind w:left="2880" w:hanging="360"/>
+      </w:pPr>
+      <w:rPr>
+        <w:rFonts w:ascii="Wingdings" w:hAnsi="Wingdings" w:hint="default"/>
+        <w:sz w:val="20"/>
+      </w:rPr>
+    </w:lvl>
+    <w:lvl w:ilvl="4" w:tentative="1">
+      <w:start w:val="1"/>
+      <w:numFmt w:val="bullet"/>
+      <w:lvlText w:val=""/>
+      <w:lvlJc w:val="left"/>
+      <w:pPr>
+        <w:tabs>
+          <w:tab w:val="num" w:pos="3600"/>
+        </w:tabs>
+        <w:ind w:left="3600" w:hanging="360"/>
+      </w:pPr>
+      <w:rPr>
+        <w:rFonts w:ascii="Wingdings" w:hAnsi="Wingdings" w:hint="default"/>
+        <w:sz w:val="20"/>
+      </w:rPr>
+    </w:lvl>
+    <w:lvl w:ilvl="5" w:tentative="1">
+      <w:start w:val="1"/>
+      <w:numFmt w:val="bullet"/>
+      <w:lvlText w:val=""/>
+      <w:lvlJc w:val="left"/>
+      <w:pPr>
+        <w:tabs>
+          <w:tab w:val="num" w:pos="4320"/>
+        </w:tabs>
+        <w:ind w:left="4320" w:hanging="360"/>
+      </w:pPr>
+      <w:rPr>
+        <w:rFonts w:ascii="Wingdings" w:hAnsi="Wingdings" w:hint="default"/>
+        <w:sz w:val="20"/>
+      </w:rPr>
+    </w:lvl>
+    <w:lvl w:ilvl="6" w:tentative="1">
+      <w:start w:val="1"/>
+      <w:numFmt w:val="bullet"/>
+      <w:lvlText w:val=""/>
+      <w:lvlJc w:val="left"/>
+      <w:pPr>
+        <w:tabs>
+          <w:tab w:val="num" w:pos="5040"/>
+        </w:tabs>
+        <w:ind w:left="5040" w:hanging="360"/>
+      </w:pPr>
+      <w:rPr>
+        <w:rFonts w:ascii="Wingdings" w:hAnsi="Wingdings" w:hint="default"/>
+        <w:sz w:val="20"/>
+      </w:rPr>
+    </w:lvl>
+    <w:lvl w:ilvl="7" w:tentative="1">
+      <w:start w:val="1"/>
+      <w:numFmt w:val="bullet"/>
+      <w:lvlText w:val=""/>
+      <w:lvlJc w:val="left"/>
+      <w:pPr>
+        <w:tabs>
+          <w:tab w:val="num" w:pos="5760"/>
+        </w:tabs>
+        <w:ind w:left="5760" w:hanging="360"/>
+      </w:pPr>
+      <w:rPr>
+        <w:rFonts w:ascii="Wingdings" w:hAnsi="Wingdings" w:hint="default"/>
+        <w:sz w:val="20"/>
+      </w:rPr>
+    </w:lvl>
+    <w:lvl w:ilvl="8" w:tentative="1">
+      <w:start w:val="1"/>
+      <w:numFmt w:val="bullet"/>
+      <w:lvlText w:val=""/>
+      <w:lvlJc w:val="left"/>
+      <w:pPr>
+        <w:tabs>
+          <w:tab w:val="num" w:pos="6480"/>
+        </w:tabs>
+        <w:ind w:left="6480" w:hanging="360"/>
+      </w:pPr>
+      <w:rPr>
+        <w:rFonts w:ascii="Wingdings" w:hAnsi="Wingdings" w:hint="default"/>
+        <w:sz w:val="20"/>
+      </w:rPr>
+    </w:lvl>
+  </w:abstractNum>
+  <w:abstractNum w:abstractNumId="9" w15:restartNumberingAfterBreak="0">
+    <w:nsid w:val="2AA35F38"/>
+    <w:multiLevelType w:val="multilevel"/>
+    <w:tmpl w:val="51C69378"/>
+    <w:lvl w:ilvl="0">
+      <w:start w:val="1"/>
+      <w:numFmt w:val="bullet"/>
+      <w:lvlText w:val=""/>
+      <w:lvlJc w:val="left"/>
+      <w:pPr>
+        <w:tabs>
+          <w:tab w:val="num" w:pos="720"/>
+        </w:tabs>
+        <w:ind w:left="720" w:hanging="360"/>
+      </w:pPr>
+      <w:rPr>
+        <w:rFonts w:ascii="Symbol" w:hAnsi="Symbol" w:hint="default"/>
+        <w:sz w:val="20"/>
+      </w:rPr>
+    </w:lvl>
+    <w:lvl w:ilvl="1" w:tentative="1">
+      <w:start w:val="1"/>
+      <w:numFmt w:val="bullet"/>
+      <w:lvlText w:val="o"/>
+      <w:lvlJc w:val="left"/>
+      <w:pPr>
+        <w:tabs>
+          <w:tab w:val="num" w:pos="1440"/>
+        </w:tabs>
+        <w:ind w:left="1440" w:hanging="360"/>
+      </w:pPr>
+      <w:rPr>
+        <w:rFonts w:ascii="Courier New" w:hAnsi="Courier New" w:hint="default"/>
+        <w:sz w:val="20"/>
+      </w:rPr>
+    </w:lvl>
+    <w:lvl w:ilvl="2" w:tentative="1">
+      <w:start w:val="1"/>
+      <w:numFmt w:val="bullet"/>
+      <w:lvlText w:val=""/>
+      <w:lvlJc w:val="left"/>
+      <w:pPr>
+        <w:tabs>
+          <w:tab w:val="num" w:pos="2160"/>
+        </w:tabs>
+        <w:ind w:left="2160" w:hanging="360"/>
+      </w:pPr>
+      <w:rPr>
+        <w:rFonts w:ascii="Wingdings" w:hAnsi="Wingdings" w:hint="default"/>
+        <w:sz w:val="20"/>
+      </w:rPr>
+    </w:lvl>
+    <w:lvl w:ilvl="3" w:tentative="1">
+      <w:start w:val="1"/>
+      <w:numFmt w:val="bullet"/>
+      <w:lvlText w:val=""/>
+      <w:lvlJc w:val="left"/>
+      <w:pPr>
+        <w:tabs>
+          <w:tab w:val="num" w:pos="2880"/>
+        </w:tabs>
+        <w:ind w:left="2880" w:hanging="360"/>
+      </w:pPr>
+      <w:rPr>
+        <w:rFonts w:ascii="Wingdings" w:hAnsi="Wingdings" w:hint="default"/>
+        <w:sz w:val="20"/>
+      </w:rPr>
+    </w:lvl>
+    <w:lvl w:ilvl="4" w:tentative="1">
+      <w:start w:val="1"/>
+      <w:numFmt w:val="bullet"/>
+      <w:lvlText w:val=""/>
+      <w:lvlJc w:val="left"/>
+      <w:pPr>
+        <w:tabs>
+          <w:tab w:val="num" w:pos="3600"/>
+        </w:tabs>
+        <w:ind w:left="3600" w:hanging="360"/>
+      </w:pPr>
+      <w:rPr>
+        <w:rFonts w:ascii="Wingdings" w:hAnsi="Wingdings" w:hint="default"/>
+        <w:sz w:val="20"/>
+      </w:rPr>
+    </w:lvl>
+    <w:lvl w:ilvl="5" w:tentative="1">
+      <w:start w:val="1"/>
+      <w:numFmt w:val="bullet"/>
+      <w:lvlText w:val=""/>
+      <w:lvlJc w:val="left"/>
+      <w:pPr>
+        <w:tabs>
+          <w:tab w:val="num" w:pos="4320"/>
+        </w:tabs>
+        <w:ind w:left="4320" w:hanging="360"/>
+      </w:pPr>
+      <w:rPr>
+        <w:rFonts w:ascii="Wingdings" w:hAnsi="Wingdings" w:hint="default"/>
+        <w:sz w:val="20"/>
+      </w:rPr>
+    </w:lvl>
+    <w:lvl w:ilvl="6" w:tentative="1">
+      <w:start w:val="1"/>
+      <w:numFmt w:val="bullet"/>
+      <w:lvlText w:val=""/>
+      <w:lvlJc w:val="left"/>
+      <w:pPr>
+        <w:tabs>
+          <w:tab w:val="num" w:pos="5040"/>
+        </w:tabs>
+        <w:ind w:left="5040" w:hanging="360"/>
+      </w:pPr>
+      <w:rPr>
+        <w:rFonts w:ascii="Wingdings" w:hAnsi="Wingdings" w:hint="default"/>
+        <w:sz w:val="20"/>
+      </w:rPr>
+    </w:lvl>
+    <w:lvl w:ilvl="7" w:tentative="1">
+      <w:start w:val="1"/>
+      <w:numFmt w:val="bullet"/>
+      <w:lvlText w:val=""/>
+      <w:lvlJc w:val="left"/>
+      <w:pPr>
+        <w:tabs>
+          <w:tab w:val="num" w:pos="5760"/>
+        </w:tabs>
+        <w:ind w:left="5760" w:hanging="360"/>
+      </w:pPr>
+      <w:rPr>
+        <w:rFonts w:ascii="Wingdings" w:hAnsi="Wingdings" w:hint="default"/>
+        <w:sz w:val="20"/>
+      </w:rPr>
+    </w:lvl>
+    <w:lvl w:ilvl="8" w:tentative="1">
+      <w:start w:val="1"/>
+      <w:numFmt w:val="bullet"/>
+      <w:lvlText w:val=""/>
+      <w:lvlJc w:val="left"/>
+      <w:pPr>
+        <w:tabs>
+          <w:tab w:val="num" w:pos="6480"/>
+        </w:tabs>
+        <w:ind w:left="6480" w:hanging="360"/>
+      </w:pPr>
+      <w:rPr>
+        <w:rFonts w:ascii="Wingdings" w:hAnsi="Wingdings" w:hint="default"/>
+        <w:sz w:val="20"/>
+      </w:rPr>
+    </w:lvl>
+  </w:abstractNum>
+  <w:abstractNum w:abstractNumId="10" w15:restartNumberingAfterBreak="0">
+    <w:nsid w:val="2B673871"/>
+    <w:multiLevelType w:val="multilevel"/>
+    <w:tmpl w:val="22880E56"/>
+    <w:lvl w:ilvl="0">
+      <w:start w:val="1"/>
+      <w:numFmt w:val="bullet"/>
+      <w:lvlText w:val=""/>
+      <w:lvlJc w:val="left"/>
+      <w:pPr>
+        <w:tabs>
+          <w:tab w:val="num" w:pos="720"/>
+        </w:tabs>
+        <w:ind w:left="720" w:hanging="360"/>
+      </w:pPr>
+      <w:rPr>
+        <w:rFonts w:ascii="Symbol" w:hAnsi="Symbol" w:hint="default"/>
+        <w:sz w:val="20"/>
+      </w:rPr>
+    </w:lvl>
+    <w:lvl w:ilvl="1">
+      <w:start w:val="1"/>
+      <w:numFmt w:val="decimal"/>
+      <w:lvlText w:val="%2."/>
+      <w:lvlJc w:val="left"/>
+      <w:pPr>
+        <w:tabs>
+          <w:tab w:val="num" w:pos="1440"/>
+        </w:tabs>
+        <w:ind w:left="1440" w:hanging="360"/>
+      </w:pPr>
+    </w:lvl>
+    <w:lvl w:ilvl="2" w:tentative="1">
+      <w:start w:val="1"/>
+      <w:numFmt w:val="bullet"/>
+      <w:lvlText w:val=""/>
+      <w:lvlJc w:val="left"/>
+      <w:pPr>
+        <w:tabs>
+          <w:tab w:val="num" w:pos="2160"/>
+        </w:tabs>
+        <w:ind w:left="2160" w:hanging="360"/>
+      </w:pPr>
+      <w:rPr>
+        <w:rFonts w:ascii="Wingdings" w:hAnsi="Wingdings" w:hint="default"/>
+        <w:sz w:val="20"/>
+      </w:rPr>
+    </w:lvl>
+    <w:lvl w:ilvl="3" w:tentative="1">
+      <w:start w:val="1"/>
+      <w:numFmt w:val="bullet"/>
+      <w:lvlText w:val=""/>
+      <w:lvlJc w:val="left"/>
+      <w:pPr>
+        <w:tabs>
+          <w:tab w:val="num" w:pos="2880"/>
+        </w:tabs>
+        <w:ind w:left="2880" w:hanging="360"/>
+      </w:pPr>
+      <w:rPr>
+        <w:rFonts w:ascii="Wingdings" w:hAnsi="Wingdings" w:hint="default"/>
+        <w:sz w:val="20"/>
+      </w:rPr>
+    </w:lvl>
+    <w:lvl w:ilvl="4" w:tentative="1">
+      <w:start w:val="1"/>
+      <w:numFmt w:val="bullet"/>
+      <w:lvlText w:val=""/>
+      <w:lvlJc w:val="left"/>
+      <w:pPr>
+        <w:tabs>
+          <w:tab w:val="num" w:pos="3600"/>
+        </w:tabs>
+        <w:ind w:left="3600" w:hanging="360"/>
+      </w:pPr>
+      <w:rPr>
+        <w:rFonts w:ascii="Wingdings" w:hAnsi="Wingdings" w:hint="default"/>
+        <w:sz w:val="20"/>
+      </w:rPr>
+    </w:lvl>
+    <w:lvl w:ilvl="5" w:tentative="1">
+      <w:start w:val="1"/>
+      <w:numFmt w:val="bullet"/>
+      <w:lvlText w:val=""/>
+      <w:lvlJc w:val="left"/>
+      <w:pPr>
+        <w:tabs>
+          <w:tab w:val="num" w:pos="4320"/>
+        </w:tabs>
+        <w:ind w:left="4320" w:hanging="360"/>
+      </w:pPr>
+      <w:rPr>
+        <w:rFonts w:ascii="Wingdings" w:hAnsi="Wingdings" w:hint="default"/>
+        <w:sz w:val="20"/>
+      </w:rPr>
+    </w:lvl>
+    <w:lvl w:ilvl="6" w:tentative="1">
+      <w:start w:val="1"/>
+      <w:numFmt w:val="bullet"/>
+      <w:lvlText w:val=""/>
+      <w:lvlJc w:val="left"/>
+      <w:pPr>
+        <w:tabs>
+          <w:tab w:val="num" w:pos="5040"/>
+        </w:tabs>
+        <w:ind w:left="5040" w:hanging="360"/>
+      </w:pPr>
+      <w:rPr>
+        <w:rFonts w:ascii="Wingdings" w:hAnsi="Wingdings" w:hint="default"/>
+        <w:sz w:val="20"/>
+      </w:rPr>
+    </w:lvl>
+    <w:lvl w:ilvl="7" w:tentative="1">
+      <w:start w:val="1"/>
+      <w:numFmt w:val="bullet"/>
+      <w:lvlText w:val=""/>
+      <w:lvlJc w:val="left"/>
+      <w:pPr>
+        <w:tabs>
+          <w:tab w:val="num" w:pos="5760"/>
+        </w:tabs>
+        <w:ind w:left="5760" w:hanging="360"/>
+      </w:pPr>
+      <w:rPr>
+        <w:rFonts w:ascii="Wingdings" w:hAnsi="Wingdings" w:hint="default"/>
+        <w:sz w:val="20"/>
+      </w:rPr>
+    </w:lvl>
+    <w:lvl w:ilvl="8" w:tentative="1">
+      <w:start w:val="1"/>
+      <w:numFmt w:val="bullet"/>
+      <w:lvlText w:val=""/>
+      <w:lvlJc w:val="left"/>
+      <w:pPr>
+        <w:tabs>
+          <w:tab w:val="num" w:pos="6480"/>
+        </w:tabs>
+        <w:ind w:left="6480" w:hanging="360"/>
+      </w:pPr>
+      <w:rPr>
+        <w:rFonts w:ascii="Wingdings" w:hAnsi="Wingdings" w:hint="default"/>
+        <w:sz w:val="20"/>
+      </w:rPr>
+    </w:lvl>
+  </w:abstractNum>
+  <w:abstractNum w:abstractNumId="11" w15:restartNumberingAfterBreak="0">
+    <w:nsid w:val="2E2C0399"/>
+    <w:multiLevelType w:val="multilevel"/>
+    <w:tmpl w:val="73528DC0"/>
+    <w:lvl w:ilvl="0">
+      <w:start w:val="1"/>
+      <w:numFmt w:val="bullet"/>
+      <w:lvlText w:val=""/>
+      <w:lvlJc w:val="left"/>
+      <w:pPr>
+        <w:tabs>
+          <w:tab w:val="num" w:pos="720"/>
+        </w:tabs>
+        <w:ind w:left="720" w:hanging="360"/>
+      </w:pPr>
+      <w:rPr>
+        <w:rFonts w:ascii="Symbol" w:hAnsi="Symbol" w:hint="default"/>
+        <w:sz w:val="20"/>
+      </w:rPr>
+    </w:lvl>
+    <w:lvl w:ilvl="1" w:tentative="1">
+      <w:start w:val="1"/>
+      <w:numFmt w:val="bullet"/>
+      <w:lvlText w:val="o"/>
+      <w:lvlJc w:val="left"/>
+      <w:pPr>
+        <w:tabs>
+          <w:tab w:val="num" w:pos="1440"/>
+        </w:tabs>
+        <w:ind w:left="1440" w:hanging="360"/>
+      </w:pPr>
+      <w:rPr>
+        <w:rFonts w:ascii="Courier New" w:hAnsi="Courier New" w:hint="default"/>
+        <w:sz w:val="20"/>
+      </w:rPr>
+    </w:lvl>
+    <w:lvl w:ilvl="2" w:tentative="1">
+      <w:start w:val="1"/>
+      <w:numFmt w:val="bullet"/>
+      <w:lvlText w:val=""/>
+      <w:lvlJc w:val="left"/>
+      <w:pPr>
+        <w:tabs>
+          <w:tab w:val="num" w:pos="2160"/>
+        </w:tabs>
+        <w:ind w:left="2160" w:hanging="360"/>
+      </w:pPr>
+      <w:rPr>
+        <w:rFonts w:ascii="Wingdings" w:hAnsi="Wingdings" w:hint="default"/>
+        <w:sz w:val="20"/>
+      </w:rPr>
+    </w:lvl>
+    <w:lvl w:ilvl="3" w:tentative="1">
+      <w:start w:val="1"/>
+      <w:numFmt w:val="bullet"/>
+      <w:lvlText w:val=""/>
+      <w:lvlJc w:val="left"/>
+      <w:pPr>
+        <w:tabs>
+          <w:tab w:val="num" w:pos="2880"/>
+        </w:tabs>
+        <w:ind w:left="2880" w:hanging="360"/>
+      </w:pPr>
+      <w:rPr>
+        <w:rFonts w:ascii="Wingdings" w:hAnsi="Wingdings" w:hint="default"/>
+        <w:sz w:val="20"/>
+      </w:rPr>
+    </w:lvl>
+    <w:lvl w:ilvl="4" w:tentative="1">
+      <w:start w:val="1"/>
+      <w:numFmt w:val="bullet"/>
+      <w:lvlText w:val=""/>
+      <w:lvlJc w:val="left"/>
+      <w:pPr>
+        <w:tabs>
+          <w:tab w:val="num" w:pos="3600"/>
+        </w:tabs>
+        <w:ind w:left="3600" w:hanging="360"/>
+      </w:pPr>
+      <w:rPr>
+        <w:rFonts w:ascii="Wingdings" w:hAnsi="Wingdings" w:hint="default"/>
+        <w:sz w:val="20"/>
+      </w:rPr>
+    </w:lvl>
+    <w:lvl w:ilvl="5" w:tentative="1">
+      <w:start w:val="1"/>
+      <w:numFmt w:val="bullet"/>
+      <w:lvlText w:val=""/>
+      <w:lvlJc w:val="left"/>
+      <w:pPr>
+        <w:tabs>
+          <w:tab w:val="num" w:pos="4320"/>
+        </w:tabs>
+        <w:ind w:left="4320" w:hanging="360"/>
+      </w:pPr>
+      <w:rPr>
+        <w:rFonts w:ascii="Wingdings" w:hAnsi="Wingdings" w:hint="default"/>
+        <w:sz w:val="20"/>
+      </w:rPr>
+    </w:lvl>
+    <w:lvl w:ilvl="6" w:tentative="1">
+      <w:start w:val="1"/>
+      <w:numFmt w:val="bullet"/>
+      <w:lvlText w:val=""/>
+      <w:lvlJc w:val="left"/>
+      <w:pPr>
+        <w:tabs>
+          <w:tab w:val="num" w:pos="5040"/>
+        </w:tabs>
+        <w:ind w:left="5040" w:hanging="360"/>
+      </w:pPr>
+      <w:rPr>
+        <w:rFonts w:ascii="Wingdings" w:hAnsi="Wingdings" w:hint="default"/>
+        <w:sz w:val="20"/>
+      </w:rPr>
+    </w:lvl>
+    <w:lvl w:ilvl="7" w:tentative="1">
+      <w:start w:val="1"/>
+      <w:numFmt w:val="bullet"/>
+      <w:lvlText w:val=""/>
+      <w:lvlJc w:val="left"/>
+      <w:pPr>
+        <w:tabs>
+          <w:tab w:val="num" w:pos="5760"/>
+        </w:tabs>
+        <w:ind w:left="5760" w:hanging="360"/>
+      </w:pPr>
+      <w:rPr>
+        <w:rFonts w:ascii="Wingdings" w:hAnsi="Wingdings" w:hint="default"/>
+        <w:sz w:val="20"/>
+      </w:rPr>
+    </w:lvl>
+    <w:lvl w:ilvl="8" w:tentative="1">
+      <w:start w:val="1"/>
+      <w:numFmt w:val="bullet"/>
+      <w:lvlText w:val=""/>
+      <w:lvlJc w:val="left"/>
+      <w:pPr>
+        <w:tabs>
+          <w:tab w:val="num" w:pos="6480"/>
+        </w:tabs>
+        <w:ind w:left="6480" w:hanging="360"/>
+      </w:pPr>
+      <w:rPr>
+        <w:rFonts w:ascii="Wingdings" w:hAnsi="Wingdings" w:hint="default"/>
+        <w:sz w:val="20"/>
+      </w:rPr>
+    </w:lvl>
+  </w:abstractNum>
+  <w:abstractNum w:abstractNumId="12" w15:restartNumberingAfterBreak="0">
+    <w:nsid w:val="34AD7E85"/>
+    <w:multiLevelType w:val="multilevel"/>
+    <w:tmpl w:val="0B82D47A"/>
+    <w:lvl w:ilvl="0">
+      <w:start w:val="1"/>
+      <w:numFmt w:val="bullet"/>
+      <w:lvlText w:val=""/>
+      <w:lvlJc w:val="left"/>
+      <w:pPr>
+        <w:tabs>
+          <w:tab w:val="num" w:pos="720"/>
+        </w:tabs>
+        <w:ind w:left="720" w:hanging="360"/>
+      </w:pPr>
+      <w:rPr>
+        <w:rFonts w:ascii="Symbol" w:hAnsi="Symbol" w:hint="default"/>
+        <w:sz w:val="20"/>
+      </w:rPr>
+    </w:lvl>
+    <w:lvl w:ilvl="1" w:tentative="1">
+      <w:start w:val="1"/>
+      <w:numFmt w:val="bullet"/>
+      <w:lvlText w:val="o"/>
+      <w:lvlJc w:val="left"/>
+      <w:pPr>
+        <w:tabs>
+          <w:tab w:val="num" w:pos="1440"/>
+        </w:tabs>
+        <w:ind w:left="1440" w:hanging="360"/>
+      </w:pPr>
+      <w:rPr>
+        <w:rFonts w:ascii="Courier New" w:hAnsi="Courier New" w:hint="default"/>
+        <w:sz w:val="20"/>
+      </w:rPr>
+    </w:lvl>
+    <w:lvl w:ilvl="2" w:tentative="1">
+      <w:start w:val="1"/>
+      <w:numFmt w:val="bullet"/>
+      <w:lvlText w:val=""/>
+      <w:lvlJc w:val="left"/>
+      <w:pPr>
+        <w:tabs>
+          <w:tab w:val="num" w:pos="2160"/>
+        </w:tabs>
+        <w:ind w:left="2160" w:hanging="360"/>
+      </w:pPr>
+      <w:rPr>
+        <w:rFonts w:ascii="Wingdings" w:hAnsi="Wingdings" w:hint="default"/>
+        <w:sz w:val="20"/>
+      </w:rPr>
+    </w:lvl>
+    <w:lvl w:ilvl="3" w:tentative="1">
+      <w:start w:val="1"/>
+      <w:numFmt w:val="bullet"/>
+      <w:lvlText w:val=""/>
+      <w:lvlJc w:val="left"/>
+      <w:pPr>
+        <w:tabs>
+          <w:tab w:val="num" w:pos="2880"/>
+        </w:tabs>
+        <w:ind w:left="2880" w:hanging="360"/>
+      </w:pPr>
+      <w:rPr>
+        <w:rFonts w:ascii="Wingdings" w:hAnsi="Wingdings" w:hint="default"/>
+        <w:sz w:val="20"/>
+      </w:rPr>
+    </w:lvl>
+    <w:lvl w:ilvl="4" w:tentative="1">
+      <w:start w:val="1"/>
+      <w:numFmt w:val="bullet"/>
+      <w:lvlText w:val=""/>
+      <w:lvlJc w:val="left"/>
+      <w:pPr>
+        <w:tabs>
+          <w:tab w:val="num" w:pos="3600"/>
+        </w:tabs>
+        <w:ind w:left="3600" w:hanging="360"/>
+      </w:pPr>
+      <w:rPr>
+        <w:rFonts w:ascii="Wingdings" w:hAnsi="Wingdings" w:hint="default"/>
+        <w:sz w:val="20"/>
+      </w:rPr>
+    </w:lvl>
+    <w:lvl w:ilvl="5" w:tentative="1">
+      <w:start w:val="1"/>
+      <w:numFmt w:val="bullet"/>
+      <w:lvlText w:val=""/>
+      <w:lvlJc w:val="left"/>
+      <w:pPr>
+        <w:tabs>
+          <w:tab w:val="num" w:pos="4320"/>
+        </w:tabs>
+        <w:ind w:left="4320" w:hanging="360"/>
+      </w:pPr>
+      <w:rPr>
+        <w:rFonts w:ascii="Wingdings" w:hAnsi="Wingdings" w:hint="default"/>
+        <w:sz w:val="20"/>
+      </w:rPr>
+    </w:lvl>
+    <w:lvl w:ilvl="6" w:tentative="1">
+      <w:start w:val="1"/>
+      <w:numFmt w:val="bullet"/>
+      <w:lvlText w:val=""/>
+      <w:lvlJc w:val="left"/>
+      <w:pPr>
+        <w:tabs>
+          <w:tab w:val="num" w:pos="5040"/>
+        </w:tabs>
+        <w:ind w:left="5040" w:hanging="360"/>
+      </w:pPr>
+      <w:rPr>
+        <w:rFonts w:ascii="Wingdings" w:hAnsi="Wingdings" w:hint="default"/>
+        <w:sz w:val="20"/>
+      </w:rPr>
+    </w:lvl>
+    <w:lvl w:ilvl="7" w:tentative="1">
+      <w:start w:val="1"/>
+      <w:numFmt w:val="bullet"/>
+      <w:lvlText w:val=""/>
+      <w:lvlJc w:val="left"/>
+      <w:pPr>
+        <w:tabs>
+          <w:tab w:val="num" w:pos="5760"/>
+        </w:tabs>
+        <w:ind w:left="5760" w:hanging="360"/>
+      </w:pPr>
+      <w:rPr>
+        <w:rFonts w:ascii="Wingdings" w:hAnsi="Wingdings" w:hint="default"/>
+        <w:sz w:val="20"/>
+      </w:rPr>
+    </w:lvl>
+    <w:lvl w:ilvl="8" w:tentative="1">
+      <w:start w:val="1"/>
+      <w:numFmt w:val="bullet"/>
+      <w:lvlText w:val=""/>
+      <w:lvlJc w:val="left"/>
+      <w:pPr>
+        <w:tabs>
+          <w:tab w:val="num" w:pos="6480"/>
+        </w:tabs>
+        <w:ind w:left="6480" w:hanging="360"/>
+      </w:pPr>
+      <w:rPr>
+        <w:rFonts w:ascii="Wingdings" w:hAnsi="Wingdings" w:hint="default"/>
+        <w:sz w:val="20"/>
+      </w:rPr>
+    </w:lvl>
+  </w:abstractNum>
+  <w:abstractNum w:abstractNumId="13" w15:restartNumberingAfterBreak="0">
+    <w:nsid w:val="35315691"/>
+    <w:multiLevelType w:val="multilevel"/>
+    <w:tmpl w:val="A0403826"/>
+    <w:lvl w:ilvl="0">
+      <w:start w:val="1"/>
+      <w:numFmt w:val="bullet"/>
+      <w:lvlText w:val=""/>
+      <w:lvlJc w:val="left"/>
+      <w:pPr>
+        <w:tabs>
+          <w:tab w:val="num" w:pos="720"/>
+        </w:tabs>
+        <w:ind w:left="720" w:hanging="360"/>
+      </w:pPr>
+      <w:rPr>
+        <w:rFonts w:ascii="Symbol" w:hAnsi="Symbol" w:hint="default"/>
+        <w:sz w:val="20"/>
+      </w:rPr>
+    </w:lvl>
+    <w:lvl w:ilvl="1" w:tentative="1">
+      <w:start w:val="1"/>
+      <w:numFmt w:val="bullet"/>
+      <w:lvlText w:val="o"/>
+      <w:lvlJc w:val="left"/>
+      <w:pPr>
+        <w:tabs>
+          <w:tab w:val="num" w:pos="1440"/>
+        </w:tabs>
+        <w:ind w:left="1440" w:hanging="360"/>
+      </w:pPr>
+      <w:rPr>
+        <w:rFonts w:ascii="Courier New" w:hAnsi="Courier New" w:hint="default"/>
+        <w:sz w:val="20"/>
+      </w:rPr>
+    </w:lvl>
+    <w:lvl w:ilvl="2" w:tentative="1">
+      <w:start w:val="1"/>
+      <w:numFmt w:val="bullet"/>
+      <w:lvlText w:val=""/>
+      <w:lvlJc w:val="left"/>
+      <w:pPr>
+        <w:tabs>
+          <w:tab w:val="num" w:pos="2160"/>
+        </w:tabs>
+        <w:ind w:left="2160" w:hanging="360"/>
+      </w:pPr>
+      <w:rPr>
+        <w:rFonts w:ascii="Wingdings" w:hAnsi="Wingdings" w:hint="default"/>
+        <w:sz w:val="20"/>
+      </w:rPr>
+    </w:lvl>
+    <w:lvl w:ilvl="3" w:tentative="1">
+      <w:start w:val="1"/>
+      <w:numFmt w:val="bullet"/>
+      <w:lvlText w:val=""/>
+      <w:lvlJc w:val="left"/>
+      <w:pPr>
+        <w:tabs>
+          <w:tab w:val="num" w:pos="2880"/>
+        </w:tabs>
+        <w:ind w:left="2880" w:hanging="360"/>
+      </w:pPr>
+      <w:rPr>
+        <w:rFonts w:ascii="Wingdings" w:hAnsi="Wingdings" w:hint="default"/>
+        <w:sz w:val="20"/>
+      </w:rPr>
+    </w:lvl>
+    <w:lvl w:ilvl="4" w:tentative="1">
+      <w:start w:val="1"/>
+      <w:numFmt w:val="bullet"/>
+      <w:lvlText w:val=""/>
+      <w:lvlJc w:val="left"/>
+      <w:pPr>
+        <w:tabs>
+          <w:tab w:val="num" w:pos="3600"/>
+        </w:tabs>
+        <w:ind w:left="3600" w:hanging="360"/>
+      </w:pPr>
+      <w:rPr>
+        <w:rFonts w:ascii="Wingdings" w:hAnsi="Wingdings" w:hint="default"/>
+        <w:sz w:val="20"/>
+      </w:rPr>
+    </w:lvl>
+    <w:lvl w:ilvl="5" w:tentative="1">
+      <w:start w:val="1"/>
+      <w:numFmt w:val="bullet"/>
+      <w:lvlText w:val=""/>
+      <w:lvlJc w:val="left"/>
+      <w:pPr>
+        <w:tabs>
+          <w:tab w:val="num" w:pos="4320"/>
+        </w:tabs>
+        <w:ind w:left="4320" w:hanging="360"/>
+      </w:pPr>
+      <w:rPr>
+        <w:rFonts w:ascii="Wingdings" w:hAnsi="Wingdings" w:hint="default"/>
+        <w:sz w:val="20"/>
+      </w:rPr>
+    </w:lvl>
+    <w:lvl w:ilvl="6" w:tentative="1">
+      <w:start w:val="1"/>
+      <w:numFmt w:val="bullet"/>
+      <w:lvlText w:val=""/>
+      <w:lvlJc w:val="left"/>
+      <w:pPr>
+        <w:tabs>
+          <w:tab w:val="num" w:pos="5040"/>
+        </w:tabs>
+        <w:ind w:left="5040" w:hanging="360"/>
+      </w:pPr>
+      <w:rPr>
+        <w:rFonts w:ascii="Wingdings" w:hAnsi="Wingdings" w:hint="default"/>
+        <w:sz w:val="20"/>
+      </w:rPr>
+    </w:lvl>
+    <w:lvl w:ilvl="7" w:tentative="1">
+      <w:start w:val="1"/>
+      <w:numFmt w:val="bullet"/>
+      <w:lvlText w:val=""/>
+      <w:lvlJc w:val="left"/>
+      <w:pPr>
+        <w:tabs>
+          <w:tab w:val="num" w:pos="5760"/>
+        </w:tabs>
+        <w:ind w:left="5760" w:hanging="360"/>
+      </w:pPr>
+      <w:rPr>
+        <w:rFonts w:ascii="Wingdings" w:hAnsi="Wingdings" w:hint="default"/>
+        <w:sz w:val="20"/>
+      </w:rPr>
+    </w:lvl>
+    <w:lvl w:ilvl="8" w:tentative="1">
+      <w:start w:val="1"/>
+      <w:numFmt w:val="bullet"/>
+      <w:lvlText w:val=""/>
+      <w:lvlJc w:val="left"/>
+      <w:pPr>
+        <w:tabs>
+          <w:tab w:val="num" w:pos="6480"/>
+        </w:tabs>
+        <w:ind w:left="6480" w:hanging="360"/>
+      </w:pPr>
+      <w:rPr>
+        <w:rFonts w:ascii="Wingdings" w:hAnsi="Wingdings" w:hint="default"/>
+        <w:sz w:val="20"/>
+      </w:rPr>
+    </w:lvl>
+  </w:abstractNum>
+  <w:abstractNum w:abstractNumId="14" w15:restartNumberingAfterBreak="0">
+    <w:nsid w:val="3CA376C8"/>
+    <w:multiLevelType w:val="multilevel"/>
+    <w:tmpl w:val="6A2C8E5C"/>
+    <w:lvl w:ilvl="0">
+      <w:start w:val="1"/>
+      <w:numFmt w:val="bullet"/>
+      <w:lvlText w:val=""/>
+      <w:lvlJc w:val="left"/>
+      <w:pPr>
+        <w:tabs>
+          <w:tab w:val="num" w:pos="720"/>
+        </w:tabs>
+        <w:ind w:left="720" w:hanging="360"/>
+      </w:pPr>
+      <w:rPr>
+        <w:rFonts w:ascii="Symbol" w:hAnsi="Symbol" w:hint="default"/>
+        <w:sz w:val="20"/>
+      </w:rPr>
+    </w:lvl>
+    <w:lvl w:ilvl="1" w:tentative="1">
+      <w:start w:val="1"/>
+      <w:numFmt w:val="bullet"/>
+      <w:lvlText w:val="o"/>
+      <w:lvlJc w:val="left"/>
+      <w:pPr>
+        <w:tabs>
+          <w:tab w:val="num" w:pos="1440"/>
+        </w:tabs>
+        <w:ind w:left="1440" w:hanging="360"/>
+      </w:pPr>
+      <w:rPr>
+        <w:rFonts w:ascii="Courier New" w:hAnsi="Courier New" w:hint="default"/>
+        <w:sz w:val="20"/>
+      </w:rPr>
+    </w:lvl>
+    <w:lvl w:ilvl="2" w:tentative="1">
+      <w:start w:val="1"/>
+      <w:numFmt w:val="bullet"/>
+      <w:lvlText w:val=""/>
+      <w:lvlJc w:val="left"/>
+      <w:pPr>
+        <w:tabs>
+          <w:tab w:val="num" w:pos="2160"/>
+        </w:tabs>
+        <w:ind w:left="2160" w:hanging="360"/>
+      </w:pPr>
+      <w:rPr>
+        <w:rFonts w:ascii="Wingdings" w:hAnsi="Wingdings" w:hint="default"/>
+        <w:sz w:val="20"/>
+      </w:rPr>
+    </w:lvl>
+    <w:lvl w:ilvl="3" w:tentative="1">
+      <w:start w:val="1"/>
+      <w:numFmt w:val="bullet"/>
+      <w:lvlText w:val=""/>
+      <w:lvlJc w:val="left"/>
+      <w:pPr>
+        <w:tabs>
+          <w:tab w:val="num" w:pos="2880"/>
+        </w:tabs>
+        <w:ind w:left="2880" w:hanging="360"/>
+      </w:pPr>
+      <w:rPr>
+        <w:rFonts w:ascii="Wingdings" w:hAnsi="Wingdings" w:hint="default"/>
+        <w:sz w:val="20"/>
+      </w:rPr>
+    </w:lvl>
+    <w:lvl w:ilvl="4" w:tentative="1">
+      <w:start w:val="1"/>
+      <w:numFmt w:val="bullet"/>
+      <w:lvlText w:val=""/>
+      <w:lvlJc w:val="left"/>
+      <w:pPr>
+        <w:tabs>
+          <w:tab w:val="num" w:pos="3600"/>
+        </w:tabs>
+        <w:ind w:left="3600" w:hanging="360"/>
+      </w:pPr>
+      <w:rPr>
+        <w:rFonts w:ascii="Wingdings" w:hAnsi="Wingdings" w:hint="default"/>
+        <w:sz w:val="20"/>
+      </w:rPr>
+    </w:lvl>
+    <w:lvl w:ilvl="5" w:tentative="1">
+      <w:start w:val="1"/>
+      <w:numFmt w:val="bullet"/>
+      <w:lvlText w:val=""/>
+      <w:lvlJc w:val="left"/>
+      <w:pPr>
+        <w:tabs>
+          <w:tab w:val="num" w:pos="4320"/>
+        </w:tabs>
+        <w:ind w:left="4320" w:hanging="360"/>
+      </w:pPr>
+      <w:rPr>
+        <w:rFonts w:ascii="Wingdings" w:hAnsi="Wingdings" w:hint="default"/>
+        <w:sz w:val="20"/>
+      </w:rPr>
+    </w:lvl>
+    <w:lvl w:ilvl="6" w:tentative="1">
+      <w:start w:val="1"/>
+      <w:numFmt w:val="bullet"/>
+      <w:lvlText w:val=""/>
+      <w:lvlJc w:val="left"/>
+      <w:pPr>
+        <w:tabs>
+          <w:tab w:val="num" w:pos="5040"/>
+        </w:tabs>
+        <w:ind w:left="5040" w:hanging="360"/>
+      </w:pPr>
+      <w:rPr>
+        <w:rFonts w:ascii="Wingdings" w:hAnsi="Wingdings" w:hint="default"/>
+        <w:sz w:val="20"/>
+      </w:rPr>
+    </w:lvl>
+    <w:lvl w:ilvl="7" w:tentative="1">
+      <w:start w:val="1"/>
+      <w:numFmt w:val="bullet"/>
+      <w:lvlText w:val=""/>
+      <w:lvlJc w:val="left"/>
+      <w:pPr>
+        <w:tabs>
+          <w:tab w:val="num" w:pos="5760"/>
+        </w:tabs>
+        <w:ind w:left="5760" w:hanging="360"/>
+      </w:pPr>
+      <w:rPr>
+        <w:rFonts w:ascii="Wingdings" w:hAnsi="Wingdings" w:hint="default"/>
+        <w:sz w:val="20"/>
+      </w:rPr>
+    </w:lvl>
+    <w:lvl w:ilvl="8" w:tentative="1">
+      <w:start w:val="1"/>
+      <w:numFmt w:val="bullet"/>
+      <w:lvlText w:val=""/>
+      <w:lvlJc w:val="left"/>
+      <w:pPr>
+        <w:tabs>
+          <w:tab w:val="num" w:pos="6480"/>
+        </w:tabs>
+        <w:ind w:left="6480" w:hanging="360"/>
+      </w:pPr>
+      <w:rPr>
+        <w:rFonts w:ascii="Wingdings" w:hAnsi="Wingdings" w:hint="default"/>
+        <w:sz w:val="20"/>
+      </w:rPr>
+    </w:lvl>
+  </w:abstractNum>
+  <w:abstractNum w:abstractNumId="15" w15:restartNumberingAfterBreak="0">
+    <w:nsid w:val="3D367D8B"/>
+    <w:multiLevelType w:val="multilevel"/>
+    <w:tmpl w:val="3B2447A0"/>
+    <w:lvl w:ilvl="0">
+      <w:start w:val="1"/>
+      <w:numFmt w:val="bullet"/>
+      <w:lvlText w:val=""/>
+      <w:lvlJc w:val="left"/>
+      <w:pPr>
+        <w:tabs>
+          <w:tab w:val="num" w:pos="720"/>
+        </w:tabs>
+        <w:ind w:left="720" w:hanging="360"/>
+      </w:pPr>
+      <w:rPr>
+        <w:rFonts w:ascii="Symbol" w:hAnsi="Symbol" w:hint="default"/>
+        <w:sz w:val="20"/>
+      </w:rPr>
+    </w:lvl>
+    <w:lvl w:ilvl="1" w:tentative="1">
+      <w:start w:val="1"/>
+      <w:numFmt w:val="bullet"/>
+      <w:lvlText w:val="o"/>
+      <w:lvlJc w:val="left"/>
+      <w:pPr>
+        <w:tabs>
+          <w:tab w:val="num" w:pos="1440"/>
+        </w:tabs>
+        <w:ind w:left="1440" w:hanging="360"/>
+      </w:pPr>
+      <w:rPr>
+        <w:rFonts w:ascii="Courier New" w:hAnsi="Courier New" w:hint="default"/>
+        <w:sz w:val="20"/>
+      </w:rPr>
+    </w:lvl>
+    <w:lvl w:ilvl="2" w:tentative="1">
+      <w:start w:val="1"/>
+      <w:numFmt w:val="bullet"/>
+      <w:lvlText w:val=""/>
+      <w:lvlJc w:val="left"/>
+      <w:pPr>
+        <w:tabs>
+          <w:tab w:val="num" w:pos="2160"/>
+        </w:tabs>
+        <w:ind w:left="2160" w:hanging="360"/>
+      </w:pPr>
+      <w:rPr>
+        <w:rFonts w:ascii="Wingdings" w:hAnsi="Wingdings" w:hint="default"/>
+        <w:sz w:val="20"/>
+      </w:rPr>
+    </w:lvl>
+    <w:lvl w:ilvl="3" w:tentative="1">
+      <w:start w:val="1"/>
+      <w:numFmt w:val="bullet"/>
+      <w:lvlText w:val=""/>
+      <w:lvlJc w:val="left"/>
+      <w:pPr>
+        <w:tabs>
+          <w:tab w:val="num" w:pos="2880"/>
+        </w:tabs>
+        <w:ind w:left="2880" w:hanging="360"/>
+      </w:pPr>
+      <w:rPr>
+        <w:rFonts w:ascii="Wingdings" w:hAnsi="Wingdings" w:hint="default"/>
+        <w:sz w:val="20"/>
+      </w:rPr>
+    </w:lvl>
+    <w:lvl w:ilvl="4" w:tentative="1">
+      <w:start w:val="1"/>
+      <w:numFmt w:val="bullet"/>
+      <w:lvlText w:val=""/>
+      <w:lvlJc w:val="left"/>
+      <w:pPr>
+        <w:tabs>
+          <w:tab w:val="num" w:pos="3600"/>
+        </w:tabs>
+        <w:ind w:left="3600" w:hanging="360"/>
+      </w:pPr>
+      <w:rPr>
+        <w:rFonts w:ascii="Wingdings" w:hAnsi="Wingdings" w:hint="default"/>
+        <w:sz w:val="20"/>
+      </w:rPr>
+    </w:lvl>
+    <w:lvl w:ilvl="5" w:tentative="1">
+      <w:start w:val="1"/>
+      <w:numFmt w:val="bullet"/>
+      <w:lvlText w:val=""/>
+      <w:lvlJc w:val="left"/>
+      <w:pPr>
+        <w:tabs>
+          <w:tab w:val="num" w:pos="4320"/>
+        </w:tabs>
+        <w:ind w:left="4320" w:hanging="360"/>
+      </w:pPr>
+      <w:rPr>
+        <w:rFonts w:ascii="Wingdings" w:hAnsi="Wingdings" w:hint="default"/>
+        <w:sz w:val="20"/>
+      </w:rPr>
+    </w:lvl>
+    <w:lvl w:ilvl="6" w:tentative="1">
+      <w:start w:val="1"/>
+      <w:numFmt w:val="bullet"/>
+      <w:lvlText w:val=""/>
+      <w:lvlJc w:val="left"/>
+      <w:pPr>
+        <w:tabs>
+          <w:tab w:val="num" w:pos="5040"/>
+        </w:tabs>
+        <w:ind w:left="5040" w:hanging="360"/>
+      </w:pPr>
+      <w:rPr>
+        <w:rFonts w:ascii="Wingdings" w:hAnsi="Wingdings" w:hint="default"/>
+        <w:sz w:val="20"/>
+      </w:rPr>
+    </w:lvl>
+    <w:lvl w:ilvl="7" w:tentative="1">
+      <w:start w:val="1"/>
+      <w:numFmt w:val="bullet"/>
+      <w:lvlText w:val=""/>
+      <w:lvlJc w:val="left"/>
+      <w:pPr>
+        <w:tabs>
+          <w:tab w:val="num" w:pos="5760"/>
+        </w:tabs>
+        <w:ind w:left="5760" w:hanging="360"/>
+      </w:pPr>
+      <w:rPr>
+        <w:rFonts w:ascii="Wingdings" w:hAnsi="Wingdings" w:hint="default"/>
+        <w:sz w:val="20"/>
+      </w:rPr>
+    </w:lvl>
+    <w:lvl w:ilvl="8" w:tentative="1">
+      <w:start w:val="1"/>
+      <w:numFmt w:val="bullet"/>
+      <w:lvlText w:val=""/>
+      <w:lvlJc w:val="left"/>
+      <w:pPr>
+        <w:tabs>
+          <w:tab w:val="num" w:pos="6480"/>
+        </w:tabs>
+        <w:ind w:left="6480" w:hanging="360"/>
+      </w:pPr>
+      <w:rPr>
+        <w:rFonts w:ascii="Wingdings" w:hAnsi="Wingdings" w:hint="default"/>
+        <w:sz w:val="20"/>
+      </w:rPr>
+    </w:lvl>
+  </w:abstractNum>
+  <w:abstractNum w:abstractNumId="16" w15:restartNumberingAfterBreak="0">
+    <w:nsid w:val="4AB017FE"/>
+    <w:multiLevelType w:val="multilevel"/>
+    <w:tmpl w:val="327E7D1A"/>
+    <w:lvl w:ilvl="0">
+      <w:start w:val="1"/>
+      <w:numFmt w:val="bullet"/>
+      <w:lvlText w:val=""/>
+      <w:lvlJc w:val="left"/>
+      <w:pPr>
+        <w:tabs>
+          <w:tab w:val="num" w:pos="720"/>
+        </w:tabs>
+        <w:ind w:left="720" w:hanging="360"/>
+      </w:pPr>
+      <w:rPr>
+        <w:rFonts w:ascii="Symbol" w:hAnsi="Symbol" w:hint="default"/>
+        <w:sz w:val="20"/>
+      </w:rPr>
+    </w:lvl>
+    <w:lvl w:ilvl="1" w:tentative="1">
+      <w:start w:val="1"/>
+      <w:numFmt w:val="bullet"/>
+      <w:lvlText w:val="o"/>
+      <w:lvlJc w:val="left"/>
+      <w:pPr>
+        <w:tabs>
+          <w:tab w:val="num" w:pos="1440"/>
+        </w:tabs>
+        <w:ind w:left="1440" w:hanging="360"/>
+      </w:pPr>
+      <w:rPr>
+        <w:rFonts w:ascii="Courier New" w:hAnsi="Courier New" w:hint="default"/>
+        <w:sz w:val="20"/>
+      </w:rPr>
+    </w:lvl>
+    <w:lvl w:ilvl="2" w:tentative="1">
+      <w:start w:val="1"/>
+      <w:numFmt w:val="bullet"/>
+      <w:lvlText w:val=""/>
+      <w:lvlJc w:val="left"/>
+      <w:pPr>
+        <w:tabs>
+          <w:tab w:val="num" w:pos="2160"/>
+        </w:tabs>
+        <w:ind w:left="2160" w:hanging="360"/>
+      </w:pPr>
+      <w:rPr>
+        <w:rFonts w:ascii="Wingdings" w:hAnsi="Wingdings" w:hint="default"/>
+        <w:sz w:val="20"/>
+      </w:rPr>
+    </w:lvl>
+    <w:lvl w:ilvl="3" w:tentative="1">
+      <w:start w:val="1"/>
+      <w:numFmt w:val="bullet"/>
+      <w:lvlText w:val=""/>
+      <w:lvlJc w:val="left"/>
+      <w:pPr>
+        <w:tabs>
+          <w:tab w:val="num" w:pos="2880"/>
+        </w:tabs>
+        <w:ind w:left="2880" w:hanging="360"/>
+      </w:pPr>
+      <w:rPr>
+        <w:rFonts w:ascii="Wingdings" w:hAnsi="Wingdings" w:hint="default"/>
+        <w:sz w:val="20"/>
+      </w:rPr>
+    </w:lvl>
+    <w:lvl w:ilvl="4" w:tentative="1">
+      <w:start w:val="1"/>
+      <w:numFmt w:val="bullet"/>
+      <w:lvlText w:val=""/>
+      <w:lvlJc w:val="left"/>
+      <w:pPr>
+        <w:tabs>
+          <w:tab w:val="num" w:pos="3600"/>
+        </w:tabs>
+        <w:ind w:left="3600" w:hanging="360"/>
+      </w:pPr>
+      <w:rPr>
+        <w:rFonts w:ascii="Wingdings" w:hAnsi="Wingdings" w:hint="default"/>
+        <w:sz w:val="20"/>
+      </w:rPr>
+    </w:lvl>
+    <w:lvl w:ilvl="5" w:tentative="1">
+      <w:start w:val="1"/>
+      <w:numFmt w:val="bullet"/>
+      <w:lvlText w:val=""/>
+      <w:lvlJc w:val="left"/>
+      <w:pPr>
+        <w:tabs>
+          <w:tab w:val="num" w:pos="4320"/>
+        </w:tabs>
+        <w:ind w:left="4320" w:hanging="360"/>
+      </w:pPr>
+      <w:rPr>
+        <w:rFonts w:ascii="Wingdings" w:hAnsi="Wingdings" w:hint="default"/>
+        <w:sz w:val="20"/>
+      </w:rPr>
+    </w:lvl>
+    <w:lvl w:ilvl="6" w:tentative="1">
+      <w:start w:val="1"/>
+      <w:numFmt w:val="bullet"/>
+      <w:lvlText w:val=""/>
+      <w:lvlJc w:val="left"/>
+      <w:pPr>
+        <w:tabs>
+          <w:tab w:val="num" w:pos="5040"/>
+        </w:tabs>
+        <w:ind w:left="5040" w:hanging="360"/>
+      </w:pPr>
+      <w:rPr>
+        <w:rFonts w:ascii="Wingdings" w:hAnsi="Wingdings" w:hint="default"/>
+        <w:sz w:val="20"/>
+      </w:rPr>
+    </w:lvl>
+    <w:lvl w:ilvl="7" w:tentative="1">
+      <w:start w:val="1"/>
+      <w:numFmt w:val="bullet"/>
+      <w:lvlText w:val=""/>
+      <w:lvlJc w:val="left"/>
+      <w:pPr>
+        <w:tabs>
+          <w:tab w:val="num" w:pos="5760"/>
+        </w:tabs>
+        <w:ind w:left="5760" w:hanging="360"/>
+      </w:pPr>
+      <w:rPr>
+        <w:rFonts w:ascii="Wingdings" w:hAnsi="Wingdings" w:hint="default"/>
+        <w:sz w:val="20"/>
+      </w:rPr>
+    </w:lvl>
+    <w:lvl w:ilvl="8" w:tentative="1">
+      <w:start w:val="1"/>
+      <w:numFmt w:val="bullet"/>
+      <w:lvlText w:val=""/>
+      <w:lvlJc w:val="left"/>
+      <w:pPr>
+        <w:tabs>
+          <w:tab w:val="num" w:pos="6480"/>
+        </w:tabs>
+        <w:ind w:left="6480" w:hanging="360"/>
+      </w:pPr>
+      <w:rPr>
+        <w:rFonts w:ascii="Wingdings" w:hAnsi="Wingdings" w:hint="default"/>
+        <w:sz w:val="20"/>
+      </w:rPr>
+    </w:lvl>
+  </w:abstractNum>
+  <w:abstractNum w:abstractNumId="17" w15:restartNumberingAfterBreak="0">
+    <w:nsid w:val="4CBA3900"/>
+    <w:multiLevelType w:val="multilevel"/>
+    <w:tmpl w:val="EA2E6694"/>
+    <w:lvl w:ilvl="0">
+      <w:start w:val="1"/>
+      <w:numFmt w:val="bullet"/>
+      <w:lvlText w:val=""/>
+      <w:lvlJc w:val="left"/>
+      <w:pPr>
+        <w:tabs>
+          <w:tab w:val="num" w:pos="720"/>
+        </w:tabs>
+        <w:ind w:left="720" w:hanging="360"/>
+      </w:pPr>
+      <w:rPr>
+        <w:rFonts w:ascii="Symbol" w:hAnsi="Symbol" w:hint="default"/>
+        <w:sz w:val="20"/>
+      </w:rPr>
+    </w:lvl>
+    <w:lvl w:ilvl="1" w:tentative="1">
+      <w:start w:val="1"/>
+      <w:numFmt w:val="bullet"/>
+      <w:lvlText w:val="o"/>
+      <w:lvlJc w:val="left"/>
+      <w:pPr>
+        <w:tabs>
+          <w:tab w:val="num" w:pos="1440"/>
+        </w:tabs>
+        <w:ind w:left="1440" w:hanging="360"/>
+      </w:pPr>
+      <w:rPr>
+        <w:rFonts w:ascii="Courier New" w:hAnsi="Courier New" w:hint="default"/>
+        <w:sz w:val="20"/>
+      </w:rPr>
+    </w:lvl>
+    <w:lvl w:ilvl="2" w:tentative="1">
+      <w:start w:val="1"/>
+      <w:numFmt w:val="bullet"/>
+      <w:lvlText w:val=""/>
+      <w:lvlJc w:val="left"/>
+      <w:pPr>
+        <w:tabs>
+          <w:tab w:val="num" w:pos="2160"/>
+        </w:tabs>
+        <w:ind w:left="2160" w:hanging="360"/>
+      </w:pPr>
+      <w:rPr>
+        <w:rFonts w:ascii="Wingdings" w:hAnsi="Wingdings" w:hint="default"/>
+        <w:sz w:val="20"/>
+      </w:rPr>
+    </w:lvl>
+    <w:lvl w:ilvl="3" w:tentative="1">
+      <w:start w:val="1"/>
+      <w:numFmt w:val="bullet"/>
+      <w:lvlText w:val=""/>
+      <w:lvlJc w:val="left"/>
+      <w:pPr>
+        <w:tabs>
+          <w:tab w:val="num" w:pos="2880"/>
+        </w:tabs>
+        <w:ind w:left="2880" w:hanging="360"/>
+      </w:pPr>
+      <w:rPr>
+        <w:rFonts w:ascii="Wingdings" w:hAnsi="Wingdings" w:hint="default"/>
+        <w:sz w:val="20"/>
+      </w:rPr>
+    </w:lvl>
+    <w:lvl w:ilvl="4" w:tentative="1">
+      <w:start w:val="1"/>
+      <w:numFmt w:val="bullet"/>
+      <w:lvlText w:val=""/>
+      <w:lvlJc w:val="left"/>
+      <w:pPr>
+        <w:tabs>
+          <w:tab w:val="num" w:pos="3600"/>
+        </w:tabs>
+        <w:ind w:left="3600" w:hanging="360"/>
+      </w:pPr>
+      <w:rPr>
+        <w:rFonts w:ascii="Wingdings" w:hAnsi="Wingdings" w:hint="default"/>
+        <w:sz w:val="20"/>
+      </w:rPr>
+    </w:lvl>
+    <w:lvl w:ilvl="5" w:tentative="1">
+      <w:start w:val="1"/>
+      <w:numFmt w:val="bullet"/>
+      <w:lvlText w:val=""/>
+      <w:lvlJc w:val="left"/>
+      <w:pPr>
+        <w:tabs>
+          <w:tab w:val="num" w:pos="4320"/>
+        </w:tabs>
+        <w:ind w:left="4320" w:hanging="360"/>
+      </w:pPr>
+      <w:rPr>
+        <w:rFonts w:ascii="Wingdings" w:hAnsi="Wingdings" w:hint="default"/>
+        <w:sz w:val="20"/>
+      </w:rPr>
+    </w:lvl>
+    <w:lvl w:ilvl="6" w:tentative="1">
+      <w:start w:val="1"/>
+      <w:numFmt w:val="bullet"/>
+      <w:lvlText w:val=""/>
+      <w:lvlJc w:val="left"/>
+      <w:pPr>
+        <w:tabs>
+          <w:tab w:val="num" w:pos="5040"/>
+        </w:tabs>
+        <w:ind w:left="5040" w:hanging="360"/>
+      </w:pPr>
+      <w:rPr>
+        <w:rFonts w:ascii="Wingdings" w:hAnsi="Wingdings" w:hint="default"/>
+        <w:sz w:val="20"/>
+      </w:rPr>
+    </w:lvl>
+    <w:lvl w:ilvl="7" w:tentative="1">
+      <w:start w:val="1"/>
+      <w:numFmt w:val="bullet"/>
+      <w:lvlText w:val=""/>
+      <w:lvlJc w:val="left"/>
+      <w:pPr>
+        <w:tabs>
+          <w:tab w:val="num" w:pos="5760"/>
+        </w:tabs>
+        <w:ind w:left="5760" w:hanging="360"/>
+      </w:pPr>
+      <w:rPr>
+        <w:rFonts w:ascii="Wingdings" w:hAnsi="Wingdings" w:hint="default"/>
+        <w:sz w:val="20"/>
+      </w:rPr>
+    </w:lvl>
+    <w:lvl w:ilvl="8" w:tentative="1">
+      <w:start w:val="1"/>
+      <w:numFmt w:val="bullet"/>
+      <w:lvlText w:val=""/>
+      <w:lvlJc w:val="left"/>
+      <w:pPr>
+        <w:tabs>
+          <w:tab w:val="num" w:pos="6480"/>
+        </w:tabs>
+        <w:ind w:left="6480" w:hanging="360"/>
+      </w:pPr>
+      <w:rPr>
+        <w:rFonts w:ascii="Wingdings" w:hAnsi="Wingdings" w:hint="default"/>
+        <w:sz w:val="20"/>
+      </w:rPr>
+    </w:lvl>
+  </w:abstractNum>
+  <w:abstractNum w:abstractNumId="18" w15:restartNumberingAfterBreak="0">
+    <w:nsid w:val="5575435B"/>
+    <w:multiLevelType w:val="multilevel"/>
+    <w:tmpl w:val="60E491F4"/>
+    <w:lvl w:ilvl="0">
+      <w:start w:val="1"/>
+      <w:numFmt w:val="bullet"/>
+      <w:lvlText w:val=""/>
+      <w:lvlJc w:val="left"/>
+      <w:pPr>
+        <w:tabs>
+          <w:tab w:val="num" w:pos="720"/>
+        </w:tabs>
+        <w:ind w:left="720" w:hanging="360"/>
+      </w:pPr>
+      <w:rPr>
+        <w:rFonts w:ascii="Symbol" w:hAnsi="Symbol" w:hint="default"/>
+        <w:sz w:val="20"/>
+      </w:rPr>
+    </w:lvl>
+    <w:lvl w:ilvl="1" w:tentative="1">
+      <w:start w:val="1"/>
+      <w:numFmt w:val="bullet"/>
+      <w:lvlText w:val="o"/>
+      <w:lvlJc w:val="left"/>
+      <w:pPr>
+        <w:tabs>
+          <w:tab w:val="num" w:pos="1440"/>
+        </w:tabs>
+        <w:ind w:left="1440" w:hanging="360"/>
+      </w:pPr>
+      <w:rPr>
+        <w:rFonts w:ascii="Courier New" w:hAnsi="Courier New" w:hint="default"/>
+        <w:sz w:val="20"/>
+      </w:rPr>
+    </w:lvl>
+    <w:lvl w:ilvl="2" w:tentative="1">
+      <w:start w:val="1"/>
+      <w:numFmt w:val="bullet"/>
+      <w:lvlText w:val=""/>
+      <w:lvlJc w:val="left"/>
+      <w:pPr>
+        <w:tabs>
+          <w:tab w:val="num" w:pos="2160"/>
+        </w:tabs>
+        <w:ind w:left="2160" w:hanging="360"/>
+      </w:pPr>
+      <w:rPr>
+        <w:rFonts w:ascii="Wingdings" w:hAnsi="Wingdings" w:hint="default"/>
+        <w:sz w:val="20"/>
+      </w:rPr>
+    </w:lvl>
+    <w:lvl w:ilvl="3" w:tentative="1">
+      <w:start w:val="1"/>
+      <w:numFmt w:val="bullet"/>
+      <w:lvlText w:val=""/>
+      <w:lvlJc w:val="left"/>
+      <w:pPr>
+        <w:tabs>
+          <w:tab w:val="num" w:pos="2880"/>
+        </w:tabs>
+        <w:ind w:left="2880" w:hanging="360"/>
+      </w:pPr>
+      <w:rPr>
+        <w:rFonts w:ascii="Wingdings" w:hAnsi="Wingdings" w:hint="default"/>
+        <w:sz w:val="20"/>
+      </w:rPr>
+    </w:lvl>
+    <w:lvl w:ilvl="4" w:tentative="1">
+      <w:start w:val="1"/>
+      <w:numFmt w:val="bullet"/>
+      <w:lvlText w:val=""/>
+      <w:lvlJc w:val="left"/>
+      <w:pPr>
+        <w:tabs>
+          <w:tab w:val="num" w:pos="3600"/>
+        </w:tabs>
+        <w:ind w:left="3600" w:hanging="360"/>
+      </w:pPr>
+      <w:rPr>
+        <w:rFonts w:ascii="Wingdings" w:hAnsi="Wingdings" w:hint="default"/>
+        <w:sz w:val="20"/>
+      </w:rPr>
+    </w:lvl>
+    <w:lvl w:ilvl="5" w:tentative="1">
+      <w:start w:val="1"/>
+      <w:numFmt w:val="bullet"/>
+      <w:lvlText w:val=""/>
+      <w:lvlJc w:val="left"/>
+      <w:pPr>
+        <w:tabs>
+          <w:tab w:val="num" w:pos="4320"/>
+        </w:tabs>
+        <w:ind w:left="4320" w:hanging="360"/>
+      </w:pPr>
+      <w:rPr>
+        <w:rFonts w:ascii="Wingdings" w:hAnsi="Wingdings" w:hint="default"/>
+        <w:sz w:val="20"/>
+      </w:rPr>
+    </w:lvl>
+    <w:lvl w:ilvl="6" w:tentative="1">
+      <w:start w:val="1"/>
+      <w:numFmt w:val="bullet"/>
+      <w:lvlText w:val=""/>
+      <w:lvlJc w:val="left"/>
+      <w:pPr>
+        <w:tabs>
+          <w:tab w:val="num" w:pos="5040"/>
+        </w:tabs>
+        <w:ind w:left="5040" w:hanging="360"/>
+      </w:pPr>
+      <w:rPr>
+        <w:rFonts w:ascii="Wingdings" w:hAnsi="Wingdings" w:hint="default"/>
+        <w:sz w:val="20"/>
+      </w:rPr>
+    </w:lvl>
+    <w:lvl w:ilvl="7" w:tentative="1">
+      <w:start w:val="1"/>
+      <w:numFmt w:val="bullet"/>
+      <w:lvlText w:val=""/>
+      <w:lvlJc w:val="left"/>
+      <w:pPr>
+        <w:tabs>
+          <w:tab w:val="num" w:pos="5760"/>
+        </w:tabs>
+        <w:ind w:left="5760" w:hanging="360"/>
+      </w:pPr>
+      <w:rPr>
+        <w:rFonts w:ascii="Wingdings" w:hAnsi="Wingdings" w:hint="default"/>
+        <w:sz w:val="20"/>
+      </w:rPr>
+    </w:lvl>
+    <w:lvl w:ilvl="8" w:tentative="1">
+      <w:start w:val="1"/>
+      <w:numFmt w:val="bullet"/>
+      <w:lvlText w:val=""/>
+      <w:lvlJc w:val="left"/>
+      <w:pPr>
+        <w:tabs>
+          <w:tab w:val="num" w:pos="6480"/>
+        </w:tabs>
+        <w:ind w:left="6480" w:hanging="360"/>
+      </w:pPr>
+      <w:rPr>
+        <w:rFonts w:ascii="Wingdings" w:hAnsi="Wingdings" w:hint="default"/>
+        <w:sz w:val="20"/>
+      </w:rPr>
+    </w:lvl>
+  </w:abstractNum>
+  <w:abstractNum w:abstractNumId="19" w15:restartNumberingAfterBreak="0">
+    <w:nsid w:val="55FB42E6"/>
+    <w:multiLevelType w:val="multilevel"/>
+    <w:tmpl w:val="50E268D0"/>
+    <w:lvl w:ilvl="0">
+      <w:start w:val="1"/>
+      <w:numFmt w:val="bullet"/>
+      <w:lvlText w:val=""/>
+      <w:lvlJc w:val="left"/>
+      <w:pPr>
+        <w:tabs>
+          <w:tab w:val="num" w:pos="720"/>
+        </w:tabs>
+        <w:ind w:left="720" w:hanging="360"/>
+      </w:pPr>
+      <w:rPr>
+        <w:rFonts w:ascii="Symbol" w:hAnsi="Symbol" w:hint="default"/>
+        <w:sz w:val="20"/>
+      </w:rPr>
+    </w:lvl>
+    <w:lvl w:ilvl="1" w:tentative="1">
+      <w:start w:val="1"/>
+      <w:numFmt w:val="bullet"/>
+      <w:lvlText w:val="o"/>
+      <w:lvlJc w:val="left"/>
+      <w:pPr>
+        <w:tabs>
+          <w:tab w:val="num" w:pos="1440"/>
+        </w:tabs>
+        <w:ind w:left="1440" w:hanging="360"/>
+      </w:pPr>
+      <w:rPr>
+        <w:rFonts w:ascii="Courier New" w:hAnsi="Courier New" w:hint="default"/>
+        <w:sz w:val="20"/>
+      </w:rPr>
+    </w:lvl>
+    <w:lvl w:ilvl="2" w:tentative="1">
+      <w:start w:val="1"/>
+      <w:numFmt w:val="bullet"/>
+      <w:lvlText w:val=""/>
+      <w:lvlJc w:val="left"/>
+      <w:pPr>
+        <w:tabs>
+          <w:tab w:val="num" w:pos="2160"/>
+        </w:tabs>
+        <w:ind w:left="2160" w:hanging="360"/>
+      </w:pPr>
+      <w:rPr>
+        <w:rFonts w:ascii="Wingdings" w:hAnsi="Wingdings" w:hint="default"/>
+        <w:sz w:val="20"/>
+      </w:rPr>
+    </w:lvl>
+    <w:lvl w:ilvl="3" w:tentative="1">
+      <w:start w:val="1"/>
+      <w:numFmt w:val="bullet"/>
+      <w:lvlText w:val=""/>
+      <w:lvlJc w:val="left"/>
+      <w:pPr>
+        <w:tabs>
+          <w:tab w:val="num" w:pos="2880"/>
+        </w:tabs>
+        <w:ind w:left="2880" w:hanging="360"/>
+      </w:pPr>
+      <w:rPr>
+        <w:rFonts w:ascii="Wingdings" w:hAnsi="Wingdings" w:hint="default"/>
+        <w:sz w:val="20"/>
+      </w:rPr>
+    </w:lvl>
+    <w:lvl w:ilvl="4" w:tentative="1">
+      <w:start w:val="1"/>
+      <w:numFmt w:val="bullet"/>
+      <w:lvlText w:val=""/>
+      <w:lvlJc w:val="left"/>
+      <w:pPr>
+        <w:tabs>
+          <w:tab w:val="num" w:pos="3600"/>
+        </w:tabs>
+        <w:ind w:left="3600" w:hanging="360"/>
+      </w:pPr>
+      <w:rPr>
+        <w:rFonts w:ascii="Wingdings" w:hAnsi="Wingdings" w:hint="default"/>
+        <w:sz w:val="20"/>
+      </w:rPr>
+    </w:lvl>
+    <w:lvl w:ilvl="5" w:tentative="1">
+      <w:start w:val="1"/>
+      <w:numFmt w:val="bullet"/>
+      <w:lvlText w:val=""/>
+      <w:lvlJc w:val="left"/>
+      <w:pPr>
+        <w:tabs>
+          <w:tab w:val="num" w:pos="4320"/>
+        </w:tabs>
+        <w:ind w:left="4320" w:hanging="360"/>
+      </w:pPr>
+      <w:rPr>
+        <w:rFonts w:ascii="Wingdings" w:hAnsi="Wingdings" w:hint="default"/>
+        <w:sz w:val="20"/>
+      </w:rPr>
+    </w:lvl>
+    <w:lvl w:ilvl="6" w:tentative="1">
+      <w:start w:val="1"/>
+      <w:numFmt w:val="bullet"/>
+      <w:lvlText w:val=""/>
+      <w:lvlJc w:val="left"/>
+      <w:pPr>
+        <w:tabs>
+          <w:tab w:val="num" w:pos="5040"/>
+        </w:tabs>
+        <w:ind w:left="5040" w:hanging="360"/>
+      </w:pPr>
+      <w:rPr>
+        <w:rFonts w:ascii="Wingdings" w:hAnsi="Wingdings" w:hint="default"/>
+        <w:sz w:val="20"/>
+      </w:rPr>
+    </w:lvl>
+    <w:lvl w:ilvl="7" w:tentative="1">
+      <w:start w:val="1"/>
+      <w:numFmt w:val="bullet"/>
+      <w:lvlText w:val=""/>
+      <w:lvlJc w:val="left"/>
+      <w:pPr>
+        <w:tabs>
+          <w:tab w:val="num" w:pos="5760"/>
+        </w:tabs>
+        <w:ind w:left="5760" w:hanging="360"/>
+      </w:pPr>
+      <w:rPr>
+        <w:rFonts w:ascii="Wingdings" w:hAnsi="Wingdings" w:hint="default"/>
+        <w:sz w:val="20"/>
+      </w:rPr>
+    </w:lvl>
+    <w:lvl w:ilvl="8" w:tentative="1">
+      <w:start w:val="1"/>
+      <w:numFmt w:val="bullet"/>
+      <w:lvlText w:val=""/>
+      <w:lvlJc w:val="left"/>
+      <w:pPr>
+        <w:tabs>
+          <w:tab w:val="num" w:pos="6480"/>
+        </w:tabs>
+        <w:ind w:left="6480" w:hanging="360"/>
+      </w:pPr>
+      <w:rPr>
+        <w:rFonts w:ascii="Wingdings" w:hAnsi="Wingdings" w:hint="default"/>
+        <w:sz w:val="20"/>
+      </w:rPr>
+    </w:lvl>
+  </w:abstractNum>
+  <w:abstractNum w:abstractNumId="20" w15:restartNumberingAfterBreak="0">
+    <w:nsid w:val="57A33FC9"/>
+    <w:multiLevelType w:val="multilevel"/>
+    <w:tmpl w:val="851CE432"/>
+    <w:lvl w:ilvl="0">
+      <w:start w:val="1"/>
+      <w:numFmt w:val="bullet"/>
+      <w:lvlText w:val=""/>
+      <w:lvlJc w:val="left"/>
+      <w:pPr>
+        <w:tabs>
+          <w:tab w:val="num" w:pos="720"/>
+        </w:tabs>
+        <w:ind w:left="720" w:hanging="360"/>
+      </w:pPr>
+      <w:rPr>
+        <w:rFonts w:ascii="Symbol" w:hAnsi="Symbol" w:hint="default"/>
+        <w:sz w:val="20"/>
+      </w:rPr>
+    </w:lvl>
+    <w:lvl w:ilvl="1" w:tentative="1">
+      <w:start w:val="1"/>
+      <w:numFmt w:val="bullet"/>
+      <w:lvlText w:val="o"/>
+      <w:lvlJc w:val="left"/>
+      <w:pPr>
+        <w:tabs>
+          <w:tab w:val="num" w:pos="1440"/>
+        </w:tabs>
+        <w:ind w:left="1440" w:hanging="360"/>
+      </w:pPr>
+      <w:rPr>
+        <w:rFonts w:ascii="Courier New" w:hAnsi="Courier New" w:hint="default"/>
+        <w:sz w:val="20"/>
+      </w:rPr>
+    </w:lvl>
+    <w:lvl w:ilvl="2" w:tentative="1">
+      <w:start w:val="1"/>
+      <w:numFmt w:val="bullet"/>
+      <w:lvlText w:val=""/>
+      <w:lvlJc w:val="left"/>
+      <w:pPr>
+        <w:tabs>
+          <w:tab w:val="num" w:pos="2160"/>
+        </w:tabs>
+        <w:ind w:left="2160" w:hanging="360"/>
+      </w:pPr>
+      <w:rPr>
+        <w:rFonts w:ascii="Wingdings" w:hAnsi="Wingdings" w:hint="default"/>
+        <w:sz w:val="20"/>
+      </w:rPr>
+    </w:lvl>
+    <w:lvl w:ilvl="3" w:tentative="1">
+      <w:start w:val="1"/>
+      <w:numFmt w:val="bullet"/>
+      <w:lvlText w:val=""/>
+      <w:lvlJc w:val="left"/>
+      <w:pPr>
+        <w:tabs>
+          <w:tab w:val="num" w:pos="2880"/>
+        </w:tabs>
+        <w:ind w:left="2880" w:hanging="360"/>
+      </w:pPr>
+      <w:rPr>
+        <w:rFonts w:ascii="Wingdings" w:hAnsi="Wingdings" w:hint="default"/>
+        <w:sz w:val="20"/>
+      </w:rPr>
+    </w:lvl>
+    <w:lvl w:ilvl="4" w:tentative="1">
+      <w:start w:val="1"/>
+      <w:numFmt w:val="bullet"/>
+      <w:lvlText w:val=""/>
+      <w:lvlJc w:val="left"/>
+      <w:pPr>
+        <w:tabs>
+          <w:tab w:val="num" w:pos="3600"/>
+        </w:tabs>
+        <w:ind w:left="3600" w:hanging="360"/>
+      </w:pPr>
+      <w:rPr>
+        <w:rFonts w:ascii="Wingdings" w:hAnsi="Wingdings" w:hint="default"/>
+        <w:sz w:val="20"/>
+      </w:rPr>
+    </w:lvl>
+    <w:lvl w:ilvl="5" w:tentative="1">
+      <w:start w:val="1"/>
+      <w:numFmt w:val="bullet"/>
+      <w:lvlText w:val=""/>
+      <w:lvlJc w:val="left"/>
+      <w:pPr>
+        <w:tabs>
+          <w:tab w:val="num" w:pos="4320"/>
+        </w:tabs>
+        <w:ind w:left="4320" w:hanging="360"/>
+      </w:pPr>
+      <w:rPr>
+        <w:rFonts w:ascii="Wingdings" w:hAnsi="Wingdings" w:hint="default"/>
+        <w:sz w:val="20"/>
+      </w:rPr>
+    </w:lvl>
+    <w:lvl w:ilvl="6" w:tentative="1">
+      <w:start w:val="1"/>
+      <w:numFmt w:val="bullet"/>
+      <w:lvlText w:val=""/>
+      <w:lvlJc w:val="left"/>
+      <w:pPr>
+        <w:tabs>
+          <w:tab w:val="num" w:pos="5040"/>
+        </w:tabs>
+        <w:ind w:left="5040" w:hanging="360"/>
+      </w:pPr>
+      <w:rPr>
+        <w:rFonts w:ascii="Wingdings" w:hAnsi="Wingdings" w:hint="default"/>
+        <w:sz w:val="20"/>
+      </w:rPr>
+    </w:lvl>
+    <w:lvl w:ilvl="7" w:tentative="1">
+      <w:start w:val="1"/>
+      <w:numFmt w:val="bullet"/>
+      <w:lvlText w:val=""/>
+      <w:lvlJc w:val="left"/>
+      <w:pPr>
+        <w:tabs>
+          <w:tab w:val="num" w:pos="5760"/>
+        </w:tabs>
+        <w:ind w:left="5760" w:hanging="360"/>
+      </w:pPr>
+      <w:rPr>
+        <w:rFonts w:ascii="Wingdings" w:hAnsi="Wingdings" w:hint="default"/>
+        <w:sz w:val="20"/>
+      </w:rPr>
+    </w:lvl>
+    <w:lvl w:ilvl="8" w:tentative="1">
+      <w:start w:val="1"/>
+      <w:numFmt w:val="bullet"/>
+      <w:lvlText w:val=""/>
+      <w:lvlJc w:val="left"/>
+      <w:pPr>
+        <w:tabs>
+          <w:tab w:val="num" w:pos="6480"/>
+        </w:tabs>
+        <w:ind w:left="6480" w:hanging="360"/>
+      </w:pPr>
+      <w:rPr>
+        <w:rFonts w:ascii="Wingdings" w:hAnsi="Wingdings" w:hint="default"/>
+        <w:sz w:val="20"/>
+      </w:rPr>
+    </w:lvl>
+  </w:abstractNum>
+  <w:abstractNum w:abstractNumId="21" w15:restartNumberingAfterBreak="0">
+    <w:nsid w:val="614B39CD"/>
+    <w:multiLevelType w:val="multilevel"/>
+    <w:tmpl w:val="678844F2"/>
+    <w:lvl w:ilvl="0">
+      <w:start w:val="1"/>
+      <w:numFmt w:val="bullet"/>
+      <w:lvlText w:val=""/>
+      <w:lvlJc w:val="left"/>
+      <w:pPr>
+        <w:tabs>
+          <w:tab w:val="num" w:pos="720"/>
+        </w:tabs>
+        <w:ind w:left="720" w:hanging="360"/>
+      </w:pPr>
+      <w:rPr>
+        <w:rFonts w:ascii="Symbol" w:hAnsi="Symbol" w:hint="default"/>
+        <w:sz w:val="20"/>
+      </w:rPr>
+    </w:lvl>
+    <w:lvl w:ilvl="1" w:tentative="1">
+      <w:start w:val="1"/>
+      <w:numFmt w:val="bullet"/>
+      <w:lvlText w:val="o"/>
+      <w:lvlJc w:val="left"/>
+      <w:pPr>
+        <w:tabs>
+          <w:tab w:val="num" w:pos="1440"/>
+        </w:tabs>
+        <w:ind w:left="1440" w:hanging="360"/>
+      </w:pPr>
+      <w:rPr>
+        <w:rFonts w:ascii="Courier New" w:hAnsi="Courier New" w:hint="default"/>
+        <w:sz w:val="20"/>
+      </w:rPr>
+    </w:lvl>
+    <w:lvl w:ilvl="2" w:tentative="1">
+      <w:start w:val="1"/>
+      <w:numFmt w:val="bullet"/>
+      <w:lvlText w:val=""/>
+      <w:lvlJc w:val="left"/>
+      <w:pPr>
+        <w:tabs>
+          <w:tab w:val="num" w:pos="2160"/>
+        </w:tabs>
+        <w:ind w:left="2160" w:hanging="360"/>
+      </w:pPr>
+      <w:rPr>
+        <w:rFonts w:ascii="Wingdings" w:hAnsi="Wingdings" w:hint="default"/>
+        <w:sz w:val="20"/>
+      </w:rPr>
+    </w:lvl>
+    <w:lvl w:ilvl="3" w:tentative="1">
+      <w:start w:val="1"/>
+      <w:numFmt w:val="bullet"/>
+      <w:lvlText w:val=""/>
+      <w:lvlJc w:val="left"/>
+      <w:pPr>
+        <w:tabs>
+          <w:tab w:val="num" w:pos="2880"/>
+        </w:tabs>
+        <w:ind w:left="2880" w:hanging="360"/>
+      </w:pPr>
+      <w:rPr>
+        <w:rFonts w:ascii="Wingdings" w:hAnsi="Wingdings" w:hint="default"/>
+        <w:sz w:val="20"/>
+      </w:rPr>
+    </w:lvl>
+    <w:lvl w:ilvl="4" w:tentative="1">
+      <w:start w:val="1"/>
+      <w:numFmt w:val="bullet"/>
+      <w:lvlText w:val=""/>
+      <w:lvlJc w:val="left"/>
+      <w:pPr>
+        <w:tabs>
+          <w:tab w:val="num" w:pos="3600"/>
+        </w:tabs>
+        <w:ind w:left="3600" w:hanging="360"/>
+      </w:pPr>
+      <w:rPr>
+        <w:rFonts w:ascii="Wingdings" w:hAnsi="Wingdings" w:hint="default"/>
+        <w:sz w:val="20"/>
+      </w:rPr>
+    </w:lvl>
+    <w:lvl w:ilvl="5" w:tentative="1">
+      <w:start w:val="1"/>
+      <w:numFmt w:val="bullet"/>
+      <w:lvlText w:val=""/>
+      <w:lvlJc w:val="left"/>
+      <w:pPr>
+        <w:tabs>
+          <w:tab w:val="num" w:pos="4320"/>
+        </w:tabs>
+        <w:ind w:left="4320" w:hanging="360"/>
+      </w:pPr>
+      <w:rPr>
+        <w:rFonts w:ascii="Wingdings" w:hAnsi="Wingdings" w:hint="default"/>
+        <w:sz w:val="20"/>
+      </w:rPr>
+    </w:lvl>
+    <w:lvl w:ilvl="6" w:tentative="1">
+      <w:start w:val="1"/>
+      <w:numFmt w:val="bullet"/>
+      <w:lvlText w:val=""/>
+      <w:lvlJc w:val="left"/>
+      <w:pPr>
+        <w:tabs>
+          <w:tab w:val="num" w:pos="5040"/>
+        </w:tabs>
+        <w:ind w:left="5040" w:hanging="360"/>
+      </w:pPr>
+      <w:rPr>
+        <w:rFonts w:ascii="Wingdings" w:hAnsi="Wingdings" w:hint="default"/>
+        <w:sz w:val="20"/>
+      </w:rPr>
+    </w:lvl>
+    <w:lvl w:ilvl="7" w:tentative="1">
+      <w:start w:val="1"/>
+      <w:numFmt w:val="bullet"/>
+      <w:lvlText w:val=""/>
+      <w:lvlJc w:val="left"/>
+      <w:pPr>
+        <w:tabs>
+          <w:tab w:val="num" w:pos="5760"/>
+        </w:tabs>
+        <w:ind w:left="5760" w:hanging="360"/>
+      </w:pPr>
+      <w:rPr>
+        <w:rFonts w:ascii="Wingdings" w:hAnsi="Wingdings" w:hint="default"/>
+        <w:sz w:val="20"/>
+      </w:rPr>
+    </w:lvl>
+    <w:lvl w:ilvl="8" w:tentative="1">
+      <w:start w:val="1"/>
+      <w:numFmt w:val="bullet"/>
+      <w:lvlText w:val=""/>
+      <w:lvlJc w:val="left"/>
+      <w:pPr>
+        <w:tabs>
+          <w:tab w:val="num" w:pos="6480"/>
+        </w:tabs>
+        <w:ind w:left="6480" w:hanging="360"/>
+      </w:pPr>
+      <w:rPr>
+        <w:rFonts w:ascii="Wingdings" w:hAnsi="Wingdings" w:hint="default"/>
+        <w:sz w:val="20"/>
+      </w:rPr>
+    </w:lvl>
+  </w:abstractNum>
+  <w:abstractNum w:abstractNumId="22" w15:restartNumberingAfterBreak="0">
+    <w:nsid w:val="63271CB5"/>
+    <w:multiLevelType w:val="multilevel"/>
+    <w:tmpl w:val="198EE276"/>
+    <w:lvl w:ilvl="0">
+      <w:start w:val="1"/>
+      <w:numFmt w:val="bullet"/>
+      <w:lvlText w:val=""/>
+      <w:lvlJc w:val="left"/>
+      <w:pPr>
+        <w:tabs>
+          <w:tab w:val="num" w:pos="720"/>
+        </w:tabs>
+        <w:ind w:left="720" w:hanging="360"/>
+      </w:pPr>
+      <w:rPr>
+        <w:rFonts w:ascii="Symbol" w:hAnsi="Symbol" w:hint="default"/>
+        <w:sz w:val="20"/>
+      </w:rPr>
+    </w:lvl>
+    <w:lvl w:ilvl="1" w:tentative="1">
+      <w:start w:val="1"/>
+      <w:numFmt w:val="bullet"/>
+      <w:lvlText w:val="o"/>
+      <w:lvlJc w:val="left"/>
+      <w:pPr>
+        <w:tabs>
+          <w:tab w:val="num" w:pos="1440"/>
+        </w:tabs>
+        <w:ind w:left="1440" w:hanging="360"/>
+      </w:pPr>
+      <w:rPr>
+        <w:rFonts w:ascii="Courier New" w:hAnsi="Courier New" w:hint="default"/>
+        <w:sz w:val="20"/>
+      </w:rPr>
+    </w:lvl>
+    <w:lvl w:ilvl="2" w:tentative="1">
+      <w:start w:val="1"/>
+      <w:numFmt w:val="bullet"/>
+      <w:lvlText w:val=""/>
+      <w:lvlJc w:val="left"/>
+      <w:pPr>
+        <w:tabs>
+          <w:tab w:val="num" w:pos="2160"/>
+        </w:tabs>
+        <w:ind w:left="2160" w:hanging="360"/>
+      </w:pPr>
+      <w:rPr>
+        <w:rFonts w:ascii="Wingdings" w:hAnsi="Wingdings" w:hint="default"/>
+        <w:sz w:val="20"/>
+      </w:rPr>
+    </w:lvl>
+    <w:lvl w:ilvl="3" w:tentative="1">
+      <w:start w:val="1"/>
+      <w:numFmt w:val="bullet"/>
+      <w:lvlText w:val=""/>
+      <w:lvlJc w:val="left"/>
+      <w:pPr>
+        <w:tabs>
+          <w:tab w:val="num" w:pos="2880"/>
+        </w:tabs>
+        <w:ind w:left="2880" w:hanging="360"/>
+      </w:pPr>
+      <w:rPr>
+        <w:rFonts w:ascii="Wingdings" w:hAnsi="Wingdings" w:hint="default"/>
+        <w:sz w:val="20"/>
+      </w:rPr>
+    </w:lvl>
+    <w:lvl w:ilvl="4" w:tentative="1">
+      <w:start w:val="1"/>
+      <w:numFmt w:val="bullet"/>
+      <w:lvlText w:val=""/>
+      <w:lvlJc w:val="left"/>
+      <w:pPr>
+        <w:tabs>
+          <w:tab w:val="num" w:pos="3600"/>
+        </w:tabs>
+        <w:ind w:left="3600" w:hanging="360"/>
+      </w:pPr>
+      <w:rPr>
+        <w:rFonts w:ascii="Wingdings" w:hAnsi="Wingdings" w:hint="default"/>
+        <w:sz w:val="20"/>
+      </w:rPr>
+    </w:lvl>
+    <w:lvl w:ilvl="5" w:tentative="1">
+      <w:start w:val="1"/>
+      <w:numFmt w:val="bullet"/>
+      <w:lvlText w:val=""/>
+      <w:lvlJc w:val="left"/>
+      <w:pPr>
+        <w:tabs>
+          <w:tab w:val="num" w:pos="4320"/>
+        </w:tabs>
+        <w:ind w:left="4320" w:hanging="360"/>
+      </w:pPr>
+      <w:rPr>
+        <w:rFonts w:ascii="Wingdings" w:hAnsi="Wingdings" w:hint="default"/>
+        <w:sz w:val="20"/>
+      </w:rPr>
+    </w:lvl>
+    <w:lvl w:ilvl="6" w:tentative="1">
+      <w:start w:val="1"/>
+      <w:numFmt w:val="bullet"/>
+      <w:lvlText w:val=""/>
+      <w:lvlJc w:val="left"/>
+      <w:pPr>
+        <w:tabs>
+          <w:tab w:val="num" w:pos="5040"/>
+        </w:tabs>
+        <w:ind w:left="5040" w:hanging="360"/>
+      </w:pPr>
+      <w:rPr>
+        <w:rFonts w:ascii="Wingdings" w:hAnsi="Wingdings" w:hint="default"/>
+        <w:sz w:val="20"/>
+      </w:rPr>
+    </w:lvl>
+    <w:lvl w:ilvl="7" w:tentative="1">
+      <w:start w:val="1"/>
+      <w:numFmt w:val="bullet"/>
+      <w:lvlText w:val=""/>
+      <w:lvlJc w:val="left"/>
+      <w:pPr>
+        <w:tabs>
+          <w:tab w:val="num" w:pos="5760"/>
+        </w:tabs>
+        <w:ind w:left="5760" w:hanging="360"/>
+      </w:pPr>
+      <w:rPr>
+        <w:rFonts w:ascii="Wingdings" w:hAnsi="Wingdings" w:hint="default"/>
+        <w:sz w:val="20"/>
+      </w:rPr>
+    </w:lvl>
+    <w:lvl w:ilvl="8" w:tentative="1">
+      <w:start w:val="1"/>
+      <w:numFmt w:val="bullet"/>
+      <w:lvlText w:val=""/>
+      <w:lvlJc w:val="left"/>
+      <w:pPr>
+        <w:tabs>
+          <w:tab w:val="num" w:pos="6480"/>
+        </w:tabs>
+        <w:ind w:left="6480" w:hanging="360"/>
+      </w:pPr>
+      <w:rPr>
+        <w:rFonts w:ascii="Wingdings" w:hAnsi="Wingdings" w:hint="default"/>
+        <w:sz w:val="20"/>
+      </w:rPr>
+    </w:lvl>
+  </w:abstractNum>
+  <w:abstractNum w:abstractNumId="23" w15:restartNumberingAfterBreak="0">
+    <w:nsid w:val="64EA3631"/>
+    <w:multiLevelType w:val="multilevel"/>
+    <w:tmpl w:val="427C0AC0"/>
+    <w:lvl w:ilvl="0">
+      <w:start w:val="1"/>
+      <w:numFmt w:val="bullet"/>
+      <w:lvlText w:val=""/>
+      <w:lvlJc w:val="left"/>
+      <w:pPr>
+        <w:tabs>
+          <w:tab w:val="num" w:pos="720"/>
+        </w:tabs>
+        <w:ind w:left="720" w:hanging="360"/>
+      </w:pPr>
+      <w:rPr>
+        <w:rFonts w:ascii="Symbol" w:hAnsi="Symbol" w:hint="default"/>
+        <w:sz w:val="20"/>
+      </w:rPr>
+    </w:lvl>
+    <w:lvl w:ilvl="1" w:tentative="1">
+      <w:start w:val="1"/>
+      <w:numFmt w:val="bullet"/>
+      <w:lvlText w:val="o"/>
+      <w:lvlJc w:val="left"/>
+      <w:pPr>
+        <w:tabs>
+          <w:tab w:val="num" w:pos="1440"/>
+        </w:tabs>
+        <w:ind w:left="1440" w:hanging="360"/>
+      </w:pPr>
+      <w:rPr>
+        <w:rFonts w:ascii="Courier New" w:hAnsi="Courier New" w:hint="default"/>
+        <w:sz w:val="20"/>
+      </w:rPr>
+    </w:lvl>
+    <w:lvl w:ilvl="2" w:tentative="1">
+      <w:start w:val="1"/>
+      <w:numFmt w:val="bullet"/>
+      <w:lvlText w:val=""/>
+      <w:lvlJc w:val="left"/>
+      <w:pPr>
+        <w:tabs>
+          <w:tab w:val="num" w:pos="2160"/>
+        </w:tabs>
+        <w:ind w:left="2160" w:hanging="360"/>
+      </w:pPr>
+      <w:rPr>
+        <w:rFonts w:ascii="Wingdings" w:hAnsi="Wingdings" w:hint="default"/>
+        <w:sz w:val="20"/>
+      </w:rPr>
+    </w:lvl>
+    <w:lvl w:ilvl="3" w:tentative="1">
+      <w:start w:val="1"/>
+      <w:numFmt w:val="bullet"/>
+      <w:lvlText w:val=""/>
+      <w:lvlJc w:val="left"/>
+      <w:pPr>
+        <w:tabs>
+          <w:tab w:val="num" w:pos="2880"/>
+        </w:tabs>
+        <w:ind w:left="2880" w:hanging="360"/>
+      </w:pPr>
+      <w:rPr>
+        <w:rFonts w:ascii="Wingdings" w:hAnsi="Wingdings" w:hint="default"/>
+        <w:sz w:val="20"/>
+      </w:rPr>
+    </w:lvl>
+    <w:lvl w:ilvl="4" w:tentative="1">
+      <w:start w:val="1"/>
+      <w:numFmt w:val="bullet"/>
+      <w:lvlText w:val=""/>
+      <w:lvlJc w:val="left"/>
+      <w:pPr>
+        <w:tabs>
+          <w:tab w:val="num" w:pos="3600"/>
+        </w:tabs>
+        <w:ind w:left="3600" w:hanging="360"/>
+      </w:pPr>
+      <w:rPr>
+        <w:rFonts w:ascii="Wingdings" w:hAnsi="Wingdings" w:hint="default"/>
+        <w:sz w:val="20"/>
+      </w:rPr>
+    </w:lvl>
+    <w:lvl w:ilvl="5" w:tentative="1">
+      <w:start w:val="1"/>
+      <w:numFmt w:val="bullet"/>
+      <w:lvlText w:val=""/>
+      <w:lvlJc w:val="left"/>
+      <w:pPr>
+        <w:tabs>
+          <w:tab w:val="num" w:pos="4320"/>
+        </w:tabs>
+        <w:ind w:left="4320" w:hanging="360"/>
+      </w:pPr>
+      <w:rPr>
+        <w:rFonts w:ascii="Wingdings" w:hAnsi="Wingdings" w:hint="default"/>
+        <w:sz w:val="20"/>
+      </w:rPr>
+    </w:lvl>
+    <w:lvl w:ilvl="6" w:tentative="1">
+      <w:start w:val="1"/>
+      <w:numFmt w:val="bullet"/>
+      <w:lvlText w:val=""/>
+      <w:lvlJc w:val="left"/>
+      <w:pPr>
+        <w:tabs>
+          <w:tab w:val="num" w:pos="5040"/>
+        </w:tabs>
+        <w:ind w:left="5040" w:hanging="360"/>
+      </w:pPr>
+      <w:rPr>
+        <w:rFonts w:ascii="Wingdings" w:hAnsi="Wingdings" w:hint="default"/>
+        <w:sz w:val="20"/>
+      </w:rPr>
+    </w:lvl>
+    <w:lvl w:ilvl="7" w:tentative="1">
+      <w:start w:val="1"/>
+      <w:numFmt w:val="bullet"/>
+      <w:lvlText w:val=""/>
+      <w:lvlJc w:val="left"/>
+      <w:pPr>
+        <w:tabs>
+          <w:tab w:val="num" w:pos="5760"/>
+        </w:tabs>
+        <w:ind w:left="5760" w:hanging="360"/>
+      </w:pPr>
+      <w:rPr>
+        <w:rFonts w:ascii="Wingdings" w:hAnsi="Wingdings" w:hint="default"/>
+        <w:sz w:val="20"/>
+      </w:rPr>
+    </w:lvl>
+    <w:lvl w:ilvl="8" w:tentative="1">
+      <w:start w:val="1"/>
+      <w:numFmt w:val="bullet"/>
+      <w:lvlText w:val=""/>
+      <w:lvlJc w:val="left"/>
+      <w:pPr>
+        <w:tabs>
+          <w:tab w:val="num" w:pos="6480"/>
+        </w:tabs>
+        <w:ind w:left="6480" w:hanging="360"/>
+      </w:pPr>
+      <w:rPr>
+        <w:rFonts w:ascii="Wingdings" w:hAnsi="Wingdings" w:hint="default"/>
+        <w:sz w:val="20"/>
+      </w:rPr>
+    </w:lvl>
+  </w:abstractNum>
+  <w:abstractNum w:abstractNumId="24" w15:restartNumberingAfterBreak="0">
+    <w:nsid w:val="663F5D07"/>
+    <w:multiLevelType w:val="multilevel"/>
+    <w:tmpl w:val="22429506"/>
+    <w:lvl w:ilvl="0">
+      <w:start w:val="1"/>
+      <w:numFmt w:val="bullet"/>
+      <w:lvlText w:val=""/>
+      <w:lvlJc w:val="left"/>
+      <w:pPr>
+        <w:tabs>
+          <w:tab w:val="num" w:pos="720"/>
+        </w:tabs>
+        <w:ind w:left="720" w:hanging="360"/>
+      </w:pPr>
+      <w:rPr>
+        <w:rFonts w:ascii="Symbol" w:hAnsi="Symbol" w:hint="default"/>
+        <w:sz w:val="20"/>
+      </w:rPr>
+    </w:lvl>
+    <w:lvl w:ilvl="1" w:tentative="1">
+      <w:start w:val="1"/>
+      <w:numFmt w:val="bullet"/>
+      <w:lvlText w:val="o"/>
+      <w:lvlJc w:val="left"/>
+      <w:pPr>
+        <w:tabs>
+          <w:tab w:val="num" w:pos="1440"/>
+        </w:tabs>
+        <w:ind w:left="1440" w:hanging="360"/>
+      </w:pPr>
+      <w:rPr>
+        <w:rFonts w:ascii="Courier New" w:hAnsi="Courier New" w:hint="default"/>
+        <w:sz w:val="20"/>
+      </w:rPr>
+    </w:lvl>
+    <w:lvl w:ilvl="2" w:tentative="1">
+      <w:start w:val="1"/>
+      <w:numFmt w:val="bullet"/>
+      <w:lvlText w:val=""/>
+      <w:lvlJc w:val="left"/>
+      <w:pPr>
+        <w:tabs>
+          <w:tab w:val="num" w:pos="2160"/>
+        </w:tabs>
+        <w:ind w:left="2160" w:hanging="360"/>
+      </w:pPr>
+      <w:rPr>
+        <w:rFonts w:ascii="Wingdings" w:hAnsi="Wingdings" w:hint="default"/>
+        <w:sz w:val="20"/>
+      </w:rPr>
+    </w:lvl>
+    <w:lvl w:ilvl="3" w:tentative="1">
+      <w:start w:val="1"/>
+      <w:numFmt w:val="bullet"/>
+      <w:lvlText w:val=""/>
+      <w:lvlJc w:val="left"/>
+      <w:pPr>
+        <w:tabs>
+          <w:tab w:val="num" w:pos="2880"/>
+        </w:tabs>
+        <w:ind w:left="2880" w:hanging="360"/>
+      </w:pPr>
+      <w:rPr>
+        <w:rFonts w:ascii="Wingdings" w:hAnsi="Wingdings" w:hint="default"/>
+        <w:sz w:val="20"/>
+      </w:rPr>
+    </w:lvl>
+    <w:lvl w:ilvl="4" w:tentative="1">
+      <w:start w:val="1"/>
+      <w:numFmt w:val="bullet"/>
+      <w:lvlText w:val=""/>
+      <w:lvlJc w:val="left"/>
+      <w:pPr>
+        <w:tabs>
+          <w:tab w:val="num" w:pos="3600"/>
+        </w:tabs>
+        <w:ind w:left="3600" w:hanging="360"/>
+      </w:pPr>
+      <w:rPr>
+        <w:rFonts w:ascii="Wingdings" w:hAnsi="Wingdings" w:hint="default"/>
+        <w:sz w:val="20"/>
+      </w:rPr>
+    </w:lvl>
+    <w:lvl w:ilvl="5" w:tentative="1">
+      <w:start w:val="1"/>
+      <w:numFmt w:val="bullet"/>
+      <w:lvlText w:val=""/>
+      <w:lvlJc w:val="left"/>
+      <w:pPr>
+        <w:tabs>
+          <w:tab w:val="num" w:pos="4320"/>
+        </w:tabs>
+        <w:ind w:left="4320" w:hanging="360"/>
+      </w:pPr>
+      <w:rPr>
+        <w:rFonts w:ascii="Wingdings" w:hAnsi="Wingdings" w:hint="default"/>
+        <w:sz w:val="20"/>
+      </w:rPr>
+    </w:lvl>
+    <w:lvl w:ilvl="6" w:tentative="1">
+      <w:start w:val="1"/>
+      <w:numFmt w:val="bullet"/>
+      <w:lvlText w:val=""/>
+      <w:lvlJc w:val="left"/>
+      <w:pPr>
+        <w:tabs>
+          <w:tab w:val="num" w:pos="5040"/>
+        </w:tabs>
+        <w:ind w:left="5040" w:hanging="360"/>
+      </w:pPr>
+      <w:rPr>
+        <w:rFonts w:ascii="Wingdings" w:hAnsi="Wingdings" w:hint="default"/>
+        <w:sz w:val="20"/>
+      </w:rPr>
+    </w:lvl>
+    <w:lvl w:ilvl="7" w:tentative="1">
+      <w:start w:val="1"/>
+      <w:numFmt w:val="bullet"/>
+      <w:lvlText w:val=""/>
+      <w:lvlJc w:val="left"/>
+      <w:pPr>
+        <w:tabs>
+          <w:tab w:val="num" w:pos="5760"/>
+        </w:tabs>
+        <w:ind w:left="5760" w:hanging="360"/>
+      </w:pPr>
+      <w:rPr>
+        <w:rFonts w:ascii="Wingdings" w:hAnsi="Wingdings" w:hint="default"/>
+        <w:sz w:val="20"/>
+      </w:rPr>
+    </w:lvl>
+    <w:lvl w:ilvl="8" w:tentative="1">
+      <w:start w:val="1"/>
+      <w:numFmt w:val="bullet"/>
+      <w:lvlText w:val=""/>
+      <w:lvlJc w:val="left"/>
+      <w:pPr>
+        <w:tabs>
+          <w:tab w:val="num" w:pos="6480"/>
+        </w:tabs>
+        <w:ind w:left="6480" w:hanging="360"/>
+      </w:pPr>
+      <w:rPr>
+        <w:rFonts w:ascii="Wingdings" w:hAnsi="Wingdings" w:hint="default"/>
+        <w:sz w:val="20"/>
+      </w:rPr>
+    </w:lvl>
+  </w:abstractNum>
+  <w:abstractNum w:abstractNumId="25" w15:restartNumberingAfterBreak="0">
+    <w:nsid w:val="6666225B"/>
+    <w:multiLevelType w:val="multilevel"/>
+    <w:tmpl w:val="4DBA3B28"/>
+    <w:lvl w:ilvl="0">
+      <w:start w:val="1"/>
+      <w:numFmt w:val="decimal"/>
+      <w:lvlText w:val="%1."/>
+      <w:lvlJc w:val="left"/>
+      <w:pPr>
+        <w:tabs>
+          <w:tab w:val="num" w:pos="720"/>
+        </w:tabs>
+        <w:ind w:left="720" w:hanging="360"/>
+      </w:pPr>
+    </w:lvl>
+    <w:lvl w:ilvl="1" w:tentative="1">
+      <w:start w:val="1"/>
+      <w:numFmt w:val="decimal"/>
+      <w:lvlText w:val="%2."/>
+      <w:lvlJc w:val="left"/>
+      <w:pPr>
+        <w:tabs>
+          <w:tab w:val="num" w:pos="1440"/>
+        </w:tabs>
+        <w:ind w:left="1440" w:hanging="360"/>
+      </w:pPr>
+    </w:lvl>
+    <w:lvl w:ilvl="2" w:tentative="1">
+      <w:start w:val="1"/>
+      <w:numFmt w:val="decimal"/>
+      <w:lvlText w:val="%3."/>
+      <w:lvlJc w:val="left"/>
+      <w:pPr>
+        <w:tabs>
+          <w:tab w:val="num" w:pos="2160"/>
+        </w:tabs>
+        <w:ind w:left="2160" w:hanging="360"/>
+      </w:pPr>
+    </w:lvl>
+    <w:lvl w:ilvl="3" w:tentative="1">
+      <w:start w:val="1"/>
+      <w:numFmt w:val="decimal"/>
+      <w:lvlText w:val="%4."/>
+      <w:lvlJc w:val="left"/>
+      <w:pPr>
+        <w:tabs>
+          <w:tab w:val="num" w:pos="2880"/>
+        </w:tabs>
+        <w:ind w:left="2880" w:hanging="360"/>
+      </w:pPr>
+    </w:lvl>
+    <w:lvl w:ilvl="4" w:tentative="1">
+      <w:start w:val="1"/>
+      <w:numFmt w:val="decimal"/>
+      <w:lvlText w:val="%5."/>
+      <w:lvlJc w:val="left"/>
+      <w:pPr>
+        <w:tabs>
+          <w:tab w:val="num" w:pos="3600"/>
+        </w:tabs>
+        <w:ind w:left="3600" w:hanging="360"/>
+      </w:pPr>
+    </w:lvl>
+    <w:lvl w:ilvl="5" w:tentative="1">
+      <w:start w:val="1"/>
+      <w:numFmt w:val="decimal"/>
+      <w:lvlText w:val="%6."/>
+      <w:lvlJc w:val="left"/>
+      <w:pPr>
+        <w:tabs>
+          <w:tab w:val="num" w:pos="4320"/>
+        </w:tabs>
+        <w:ind w:left="4320" w:hanging="360"/>
+      </w:pPr>
+    </w:lvl>
+    <w:lvl w:ilvl="6" w:tentative="1">
+      <w:start w:val="1"/>
+      <w:numFmt w:val="decimal"/>
+      <w:lvlText w:val="%7."/>
+      <w:lvlJc w:val="left"/>
+      <w:pPr>
+        <w:tabs>
+          <w:tab w:val="num" w:pos="5040"/>
+        </w:tabs>
+        <w:ind w:left="5040" w:hanging="360"/>
+      </w:pPr>
+    </w:lvl>
+    <w:lvl w:ilvl="7" w:tentative="1">
+      <w:start w:val="1"/>
+      <w:numFmt w:val="decimal"/>
+      <w:lvlText w:val="%8."/>
+      <w:lvlJc w:val="left"/>
+      <w:pPr>
+        <w:tabs>
+          <w:tab w:val="num" w:pos="5760"/>
+        </w:tabs>
+        <w:ind w:left="5760" w:hanging="360"/>
+      </w:pPr>
+    </w:lvl>
+    <w:lvl w:ilvl="8" w:tentative="1">
+      <w:start w:val="1"/>
+      <w:numFmt w:val="decimal"/>
+      <w:lvlText w:val="%9."/>
+      <w:lvlJc w:val="left"/>
+      <w:pPr>
+        <w:tabs>
+          <w:tab w:val="num" w:pos="6480"/>
+        </w:tabs>
+        <w:ind w:left="6480" w:hanging="360"/>
+      </w:pPr>
+    </w:lvl>
+  </w:abstractNum>
+  <w:abstractNum w:abstractNumId="26" w15:restartNumberingAfterBreak="0">
+    <w:nsid w:val="6BBB4104"/>
+    <w:multiLevelType w:val="multilevel"/>
+    <w:tmpl w:val="0BECD692"/>
+    <w:lvl w:ilvl="0">
+      <w:start w:val="1"/>
+      <w:numFmt w:val="bullet"/>
+      <w:lvlText w:val=""/>
+      <w:lvlJc w:val="left"/>
+      <w:pPr>
+        <w:tabs>
+          <w:tab w:val="num" w:pos="720"/>
+        </w:tabs>
+        <w:ind w:left="720" w:hanging="360"/>
+      </w:pPr>
+      <w:rPr>
+        <w:rFonts w:ascii="Symbol" w:hAnsi="Symbol" w:hint="default"/>
+        <w:sz w:val="20"/>
+      </w:rPr>
+    </w:lvl>
+    <w:lvl w:ilvl="1">
+      <w:start w:val="1"/>
+      <w:numFmt w:val="bullet"/>
+      <w:lvlText w:val="o"/>
+      <w:lvlJc w:val="left"/>
+      <w:pPr>
+        <w:tabs>
+          <w:tab w:val="num" w:pos="1440"/>
+        </w:tabs>
+        <w:ind w:left="1440" w:hanging="360"/>
+      </w:pPr>
+      <w:rPr>
+        <w:rFonts w:ascii="Courier New" w:hAnsi="Courier New" w:hint="default"/>
+        <w:sz w:val="20"/>
+      </w:rPr>
+    </w:lvl>
+    <w:lvl w:ilvl="2" w:tentative="1">
+      <w:start w:val="1"/>
+      <w:numFmt w:val="bullet"/>
+      <w:lvlText w:val=""/>
+      <w:lvlJc w:val="left"/>
+      <w:pPr>
+        <w:tabs>
+          <w:tab w:val="num" w:pos="2160"/>
+        </w:tabs>
+        <w:ind w:left="2160" w:hanging="360"/>
+      </w:pPr>
+      <w:rPr>
+        <w:rFonts w:ascii="Wingdings" w:hAnsi="Wingdings" w:hint="default"/>
+        <w:sz w:val="20"/>
+      </w:rPr>
+    </w:lvl>
+    <w:lvl w:ilvl="3" w:tentative="1">
+      <w:start w:val="1"/>
+      <w:numFmt w:val="bullet"/>
+      <w:lvlText w:val=""/>
+      <w:lvlJc w:val="left"/>
+      <w:pPr>
+        <w:tabs>
+          <w:tab w:val="num" w:pos="2880"/>
+        </w:tabs>
+        <w:ind w:left="2880" w:hanging="360"/>
+      </w:pPr>
+      <w:rPr>
+        <w:rFonts w:ascii="Wingdings" w:hAnsi="Wingdings" w:hint="default"/>
+        <w:sz w:val="20"/>
+      </w:rPr>
+    </w:lvl>
+    <w:lvl w:ilvl="4" w:tentative="1">
+      <w:start w:val="1"/>
+      <w:numFmt w:val="bullet"/>
+      <w:lvlText w:val=""/>
+      <w:lvlJc w:val="left"/>
+      <w:pPr>
+        <w:tabs>
+          <w:tab w:val="num" w:pos="3600"/>
+        </w:tabs>
+        <w:ind w:left="3600" w:hanging="360"/>
+      </w:pPr>
+      <w:rPr>
+        <w:rFonts w:ascii="Wingdings" w:hAnsi="Wingdings" w:hint="default"/>
+        <w:sz w:val="20"/>
+      </w:rPr>
+    </w:lvl>
+    <w:lvl w:ilvl="5" w:tentative="1">
+      <w:start w:val="1"/>
+      <w:numFmt w:val="bullet"/>
+      <w:lvlText w:val=""/>
+      <w:lvlJc w:val="left"/>
+      <w:pPr>
+        <w:tabs>
+          <w:tab w:val="num" w:pos="4320"/>
+        </w:tabs>
+        <w:ind w:left="4320" w:hanging="360"/>
+      </w:pPr>
+      <w:rPr>
+        <w:rFonts w:ascii="Wingdings" w:hAnsi="Wingdings" w:hint="default"/>
+        <w:sz w:val="20"/>
+      </w:rPr>
+    </w:lvl>
+    <w:lvl w:ilvl="6" w:tentative="1">
+      <w:start w:val="1"/>
+      <w:numFmt w:val="bullet"/>
+      <w:lvlText w:val=""/>
+      <w:lvlJc w:val="left"/>
+      <w:pPr>
+        <w:tabs>
+          <w:tab w:val="num" w:pos="5040"/>
+        </w:tabs>
+        <w:ind w:left="5040" w:hanging="360"/>
+      </w:pPr>
+      <w:rPr>
+        <w:rFonts w:ascii="Wingdings" w:hAnsi="Wingdings" w:hint="default"/>
+        <w:sz w:val="20"/>
+      </w:rPr>
+    </w:lvl>
+    <w:lvl w:ilvl="7" w:tentative="1">
+      <w:start w:val="1"/>
+      <w:numFmt w:val="bullet"/>
+      <w:lvlText w:val=""/>
+      <w:lvlJc w:val="left"/>
+      <w:pPr>
+        <w:tabs>
+          <w:tab w:val="num" w:pos="5760"/>
+        </w:tabs>
+        <w:ind w:left="5760" w:hanging="360"/>
+      </w:pPr>
+      <w:rPr>
+        <w:rFonts w:ascii="Wingdings" w:hAnsi="Wingdings" w:hint="default"/>
+        <w:sz w:val="20"/>
+      </w:rPr>
+    </w:lvl>
+    <w:lvl w:ilvl="8" w:tentative="1">
+      <w:start w:val="1"/>
+      <w:numFmt w:val="bullet"/>
+      <w:lvlText w:val=""/>
+      <w:lvlJc w:val="left"/>
+      <w:pPr>
+        <w:tabs>
+          <w:tab w:val="num" w:pos="6480"/>
+        </w:tabs>
+        <w:ind w:left="6480" w:hanging="360"/>
+      </w:pPr>
+      <w:rPr>
+        <w:rFonts w:ascii="Wingdings" w:hAnsi="Wingdings" w:hint="default"/>
+        <w:sz w:val="20"/>
+      </w:rPr>
+    </w:lvl>
+  </w:abstractNum>
+  <w:abstractNum w:abstractNumId="27" w15:restartNumberingAfterBreak="0">
+    <w:nsid w:val="6C27630C"/>
+    <w:multiLevelType w:val="multilevel"/>
+    <w:tmpl w:val="369A3DCA"/>
+    <w:lvl w:ilvl="0">
+      <w:start w:val="1"/>
+      <w:numFmt w:val="bullet"/>
+      <w:lvlText w:val=""/>
+      <w:lvlJc w:val="left"/>
+      <w:pPr>
+        <w:tabs>
+          <w:tab w:val="num" w:pos="720"/>
+        </w:tabs>
+        <w:ind w:left="720" w:hanging="360"/>
+      </w:pPr>
+      <w:rPr>
+        <w:rFonts w:ascii="Symbol" w:hAnsi="Symbol" w:hint="default"/>
+        <w:sz w:val="20"/>
+      </w:rPr>
+    </w:lvl>
+    <w:lvl w:ilvl="1" w:tentative="1">
+      <w:start w:val="1"/>
+      <w:numFmt w:val="bullet"/>
+      <w:lvlText w:val="o"/>
+      <w:lvlJc w:val="left"/>
+      <w:pPr>
+        <w:tabs>
+          <w:tab w:val="num" w:pos="1440"/>
+        </w:tabs>
+        <w:ind w:left="1440" w:hanging="360"/>
+      </w:pPr>
+      <w:rPr>
+        <w:rFonts w:ascii="Courier New" w:hAnsi="Courier New" w:hint="default"/>
+        <w:sz w:val="20"/>
+      </w:rPr>
+    </w:lvl>
+    <w:lvl w:ilvl="2" w:tentative="1">
+      <w:start w:val="1"/>
+      <w:numFmt w:val="bullet"/>
+      <w:lvlText w:val=""/>
+      <w:lvlJc w:val="left"/>
+      <w:pPr>
+        <w:tabs>
+          <w:tab w:val="num" w:pos="2160"/>
+        </w:tabs>
+        <w:ind w:left="2160" w:hanging="360"/>
+      </w:pPr>
+      <w:rPr>
+        <w:rFonts w:ascii="Wingdings" w:hAnsi="Wingdings" w:hint="default"/>
+        <w:sz w:val="20"/>
+      </w:rPr>
+    </w:lvl>
+    <w:lvl w:ilvl="3" w:tentative="1">
+      <w:start w:val="1"/>
+      <w:numFmt w:val="bullet"/>
+      <w:lvlText w:val=""/>
+      <w:lvlJc w:val="left"/>
+      <w:pPr>
+        <w:tabs>
+          <w:tab w:val="num" w:pos="2880"/>
+        </w:tabs>
+        <w:ind w:left="2880" w:hanging="360"/>
+      </w:pPr>
+      <w:rPr>
+        <w:rFonts w:ascii="Wingdings" w:hAnsi="Wingdings" w:hint="default"/>
+        <w:sz w:val="20"/>
+      </w:rPr>
+    </w:lvl>
+    <w:lvl w:ilvl="4" w:tentative="1">
+      <w:start w:val="1"/>
+      <w:numFmt w:val="bullet"/>
+      <w:lvlText w:val=""/>
+      <w:lvlJc w:val="left"/>
+      <w:pPr>
+        <w:tabs>
+          <w:tab w:val="num" w:pos="3600"/>
+        </w:tabs>
+        <w:ind w:left="3600" w:hanging="360"/>
+      </w:pPr>
+      <w:rPr>
+        <w:rFonts w:ascii="Wingdings" w:hAnsi="Wingdings" w:hint="default"/>
+        <w:sz w:val="20"/>
+      </w:rPr>
+    </w:lvl>
+    <w:lvl w:ilvl="5" w:tentative="1">
+      <w:start w:val="1"/>
+      <w:numFmt w:val="bullet"/>
+      <w:lvlText w:val=""/>
+      <w:lvlJc w:val="left"/>
+      <w:pPr>
+        <w:tabs>
+          <w:tab w:val="num" w:pos="4320"/>
+        </w:tabs>
+        <w:ind w:left="4320" w:hanging="360"/>
+      </w:pPr>
+      <w:rPr>
+        <w:rFonts w:ascii="Wingdings" w:hAnsi="Wingdings" w:hint="default"/>
+        <w:sz w:val="20"/>
+      </w:rPr>
+    </w:lvl>
+    <w:lvl w:ilvl="6" w:tentative="1">
+      <w:start w:val="1"/>
+      <w:numFmt w:val="bullet"/>
+      <w:lvlText w:val=""/>
+      <w:lvlJc w:val="left"/>
+      <w:pPr>
+        <w:tabs>
+          <w:tab w:val="num" w:pos="5040"/>
+        </w:tabs>
+        <w:ind w:left="5040" w:hanging="360"/>
+      </w:pPr>
+      <w:rPr>
+        <w:rFonts w:ascii="Wingdings" w:hAnsi="Wingdings" w:hint="default"/>
+        <w:sz w:val="20"/>
+      </w:rPr>
+    </w:lvl>
+    <w:lvl w:ilvl="7" w:tentative="1">
+      <w:start w:val="1"/>
+      <w:numFmt w:val="bullet"/>
+      <w:lvlText w:val=""/>
+      <w:lvlJc w:val="left"/>
+      <w:pPr>
+        <w:tabs>
+          <w:tab w:val="num" w:pos="5760"/>
+        </w:tabs>
+        <w:ind w:left="5760" w:hanging="360"/>
+      </w:pPr>
+      <w:rPr>
+        <w:rFonts w:ascii="Wingdings" w:hAnsi="Wingdings" w:hint="default"/>
+        <w:sz w:val="20"/>
+      </w:rPr>
+    </w:lvl>
+    <w:lvl w:ilvl="8" w:tentative="1">
+      <w:start w:val="1"/>
+      <w:numFmt w:val="bullet"/>
+      <w:lvlText w:val=""/>
+      <w:lvlJc w:val="left"/>
+      <w:pPr>
+        <w:tabs>
+          <w:tab w:val="num" w:pos="6480"/>
+        </w:tabs>
+        <w:ind w:left="6480" w:hanging="360"/>
+      </w:pPr>
+      <w:rPr>
+        <w:rFonts w:ascii="Wingdings" w:hAnsi="Wingdings" w:hint="default"/>
+        <w:sz w:val="20"/>
+      </w:rPr>
+    </w:lvl>
+  </w:abstractNum>
+  <w:abstractNum w:abstractNumId="28" w15:restartNumberingAfterBreak="0">
+    <w:nsid w:val="6DA35E6E"/>
+    <w:multiLevelType w:val="multilevel"/>
+    <w:tmpl w:val="F58E0AAE"/>
+    <w:lvl w:ilvl="0">
+      <w:start w:val="1"/>
+      <w:numFmt w:val="bullet"/>
+      <w:lvlText w:val=""/>
+      <w:lvlJc w:val="left"/>
+      <w:pPr>
+        <w:tabs>
+          <w:tab w:val="num" w:pos="720"/>
+        </w:tabs>
+        <w:ind w:left="720" w:hanging="360"/>
+      </w:pPr>
+      <w:rPr>
+        <w:rFonts w:ascii="Symbol" w:hAnsi="Symbol" w:hint="default"/>
+        <w:sz w:val="20"/>
+      </w:rPr>
+    </w:lvl>
+    <w:lvl w:ilvl="1" w:tentative="1">
+      <w:start w:val="1"/>
+      <w:numFmt w:val="bullet"/>
+      <w:lvlText w:val="o"/>
+      <w:lvlJc w:val="left"/>
+      <w:pPr>
+        <w:tabs>
+          <w:tab w:val="num" w:pos="1440"/>
+        </w:tabs>
+        <w:ind w:left="1440" w:hanging="360"/>
+      </w:pPr>
+      <w:rPr>
+        <w:rFonts w:ascii="Courier New" w:hAnsi="Courier New" w:hint="default"/>
+        <w:sz w:val="20"/>
+      </w:rPr>
+    </w:lvl>
+    <w:lvl w:ilvl="2" w:tentative="1">
+      <w:start w:val="1"/>
+      <w:numFmt w:val="bullet"/>
+      <w:lvlText w:val=""/>
+      <w:lvlJc w:val="left"/>
+      <w:pPr>
+        <w:tabs>
+          <w:tab w:val="num" w:pos="2160"/>
+        </w:tabs>
+        <w:ind w:left="2160" w:hanging="360"/>
+      </w:pPr>
+      <w:rPr>
+        <w:rFonts w:ascii="Wingdings" w:hAnsi="Wingdings" w:hint="default"/>
+        <w:sz w:val="20"/>
+      </w:rPr>
+    </w:lvl>
+    <w:lvl w:ilvl="3" w:tentative="1">
+      <w:start w:val="1"/>
+      <w:numFmt w:val="bullet"/>
+      <w:lvlText w:val=""/>
+      <w:lvlJc w:val="left"/>
+      <w:pPr>
+        <w:tabs>
+          <w:tab w:val="num" w:pos="2880"/>
+        </w:tabs>
+        <w:ind w:left="2880" w:hanging="360"/>
+      </w:pPr>
+      <w:rPr>
+        <w:rFonts w:ascii="Wingdings" w:hAnsi="Wingdings" w:hint="default"/>
+        <w:sz w:val="20"/>
+      </w:rPr>
+    </w:lvl>
+    <w:lvl w:ilvl="4" w:tentative="1">
+      <w:start w:val="1"/>
+      <w:numFmt w:val="bullet"/>
+      <w:lvlText w:val=""/>
+      <w:lvlJc w:val="left"/>
+      <w:pPr>
+        <w:tabs>
+          <w:tab w:val="num" w:pos="3600"/>
+        </w:tabs>
+        <w:ind w:left="3600" w:hanging="360"/>
+      </w:pPr>
+      <w:rPr>
+        <w:rFonts w:ascii="Wingdings" w:hAnsi="Wingdings" w:hint="default"/>
+        <w:sz w:val="20"/>
+      </w:rPr>
+    </w:lvl>
+    <w:lvl w:ilvl="5" w:tentative="1">
+      <w:start w:val="1"/>
+      <w:numFmt w:val="bullet"/>
+      <w:lvlText w:val=""/>
+      <w:lvlJc w:val="left"/>
+      <w:pPr>
+        <w:tabs>
+          <w:tab w:val="num" w:pos="4320"/>
+        </w:tabs>
+        <w:ind w:left="4320" w:hanging="360"/>
+      </w:pPr>
+      <w:rPr>
+        <w:rFonts w:ascii="Wingdings" w:hAnsi="Wingdings" w:hint="default"/>
+        <w:sz w:val="20"/>
+      </w:rPr>
+    </w:lvl>
+    <w:lvl w:ilvl="6" w:tentative="1">
+      <w:start w:val="1"/>
+      <w:numFmt w:val="bullet"/>
+      <w:lvlText w:val=""/>
+      <w:lvlJc w:val="left"/>
+      <w:pPr>
+        <w:tabs>
+          <w:tab w:val="num" w:pos="5040"/>
+        </w:tabs>
+        <w:ind w:left="5040" w:hanging="360"/>
+      </w:pPr>
+      <w:rPr>
+        <w:rFonts w:ascii="Wingdings" w:hAnsi="Wingdings" w:hint="default"/>
+        <w:sz w:val="20"/>
+      </w:rPr>
+    </w:lvl>
+    <w:lvl w:ilvl="7" w:tentative="1">
+      <w:start w:val="1"/>
+      <w:numFmt w:val="bullet"/>
+      <w:lvlText w:val=""/>
+      <w:lvlJc w:val="left"/>
+      <w:pPr>
+        <w:tabs>
+          <w:tab w:val="num" w:pos="5760"/>
+        </w:tabs>
+        <w:ind w:left="5760" w:hanging="360"/>
+      </w:pPr>
+      <w:rPr>
+        <w:rFonts w:ascii="Wingdings" w:hAnsi="Wingdings" w:hint="default"/>
+        <w:sz w:val="20"/>
+      </w:rPr>
+    </w:lvl>
+    <w:lvl w:ilvl="8" w:tentative="1">
+      <w:start w:val="1"/>
+      <w:numFmt w:val="bullet"/>
+      <w:lvlText w:val=""/>
+      <w:lvlJc w:val="left"/>
+      <w:pPr>
+        <w:tabs>
+          <w:tab w:val="num" w:pos="6480"/>
+        </w:tabs>
+        <w:ind w:left="6480" w:hanging="360"/>
+      </w:pPr>
+      <w:rPr>
+        <w:rFonts w:ascii="Wingdings" w:hAnsi="Wingdings" w:hint="default"/>
+        <w:sz w:val="20"/>
+      </w:rPr>
+    </w:lvl>
+  </w:abstractNum>
+  <w:abstractNum w:abstractNumId="29" w15:restartNumberingAfterBreak="0">
+    <w:nsid w:val="768A69DA"/>
+    <w:multiLevelType w:val="multilevel"/>
+    <w:tmpl w:val="1A64AFDA"/>
+    <w:lvl w:ilvl="0">
+      <w:start w:val="1"/>
+      <w:numFmt w:val="bullet"/>
+      <w:lvlText w:val=""/>
+      <w:lvlJc w:val="left"/>
+      <w:pPr>
+        <w:tabs>
+          <w:tab w:val="num" w:pos="720"/>
+        </w:tabs>
+        <w:ind w:left="720" w:hanging="360"/>
+      </w:pPr>
+      <w:rPr>
+        <w:rFonts w:ascii="Symbol" w:hAnsi="Symbol" w:hint="default"/>
+        <w:sz w:val="20"/>
+      </w:rPr>
+    </w:lvl>
+    <w:lvl w:ilvl="1" w:tentative="1">
+      <w:start w:val="1"/>
+      <w:numFmt w:val="bullet"/>
+      <w:lvlText w:val="o"/>
+      <w:lvlJc w:val="left"/>
+      <w:pPr>
+        <w:tabs>
+          <w:tab w:val="num" w:pos="1440"/>
+        </w:tabs>
+        <w:ind w:left="1440" w:hanging="360"/>
+      </w:pPr>
+      <w:rPr>
+        <w:rFonts w:ascii="Courier New" w:hAnsi="Courier New" w:hint="default"/>
+        <w:sz w:val="20"/>
+      </w:rPr>
+    </w:lvl>
+    <w:lvl w:ilvl="2" w:tentative="1">
+      <w:start w:val="1"/>
+      <w:numFmt w:val="bullet"/>
+      <w:lvlText w:val=""/>
+      <w:lvlJc w:val="left"/>
+      <w:pPr>
+        <w:tabs>
+          <w:tab w:val="num" w:pos="2160"/>
+        </w:tabs>
+        <w:ind w:left="2160" w:hanging="360"/>
+      </w:pPr>
+      <w:rPr>
+        <w:rFonts w:ascii="Wingdings" w:hAnsi="Wingdings" w:hint="default"/>
+        <w:sz w:val="20"/>
+      </w:rPr>
+    </w:lvl>
+    <w:lvl w:ilvl="3" w:tentative="1">
+      <w:start w:val="1"/>
+      <w:numFmt w:val="bullet"/>
+      <w:lvlText w:val=""/>
+      <w:lvlJc w:val="left"/>
+      <w:pPr>
+        <w:tabs>
+          <w:tab w:val="num" w:pos="2880"/>
+        </w:tabs>
+        <w:ind w:left="2880" w:hanging="360"/>
+      </w:pPr>
+      <w:rPr>
+        <w:rFonts w:ascii="Wingdings" w:hAnsi="Wingdings" w:hint="default"/>
+        <w:sz w:val="20"/>
+      </w:rPr>
+    </w:lvl>
+    <w:lvl w:ilvl="4" w:tentative="1">
+      <w:start w:val="1"/>
+      <w:numFmt w:val="bullet"/>
+      <w:lvlText w:val=""/>
+      <w:lvlJc w:val="left"/>
+      <w:pPr>
+        <w:tabs>
+          <w:tab w:val="num" w:pos="3600"/>
+        </w:tabs>
+        <w:ind w:left="3600" w:hanging="360"/>
+      </w:pPr>
+      <w:rPr>
+        <w:rFonts w:ascii="Wingdings" w:hAnsi="Wingdings" w:hint="default"/>
+        <w:sz w:val="20"/>
+      </w:rPr>
+    </w:lvl>
+    <w:lvl w:ilvl="5" w:tentative="1">
+      <w:start w:val="1"/>
+      <w:numFmt w:val="bullet"/>
+      <w:lvlText w:val=""/>
+      <w:lvlJc w:val="left"/>
+      <w:pPr>
+        <w:tabs>
+          <w:tab w:val="num" w:pos="4320"/>
+        </w:tabs>
+        <w:ind w:left="4320" w:hanging="360"/>
+      </w:pPr>
+      <w:rPr>
+        <w:rFonts w:ascii="Wingdings" w:hAnsi="Wingdings" w:hint="default"/>
+        <w:sz w:val="20"/>
+      </w:rPr>
+    </w:lvl>
+    <w:lvl w:ilvl="6" w:tentative="1">
+      <w:start w:val="1"/>
+      <w:numFmt w:val="bullet"/>
+      <w:lvlText w:val=""/>
+      <w:lvlJc w:val="left"/>
+      <w:pPr>
+        <w:tabs>
+          <w:tab w:val="num" w:pos="5040"/>
+        </w:tabs>
+        <w:ind w:left="5040" w:hanging="360"/>
+      </w:pPr>
+      <w:rPr>
+        <w:rFonts w:ascii="Wingdings" w:hAnsi="Wingdings" w:hint="default"/>
+        <w:sz w:val="20"/>
+      </w:rPr>
+    </w:lvl>
+    <w:lvl w:ilvl="7" w:tentative="1">
+      <w:start w:val="1"/>
+      <w:numFmt w:val="bullet"/>
+      <w:lvlText w:val=""/>
+      <w:lvlJc w:val="left"/>
+      <w:pPr>
+        <w:tabs>
+          <w:tab w:val="num" w:pos="5760"/>
+        </w:tabs>
+        <w:ind w:left="5760" w:hanging="360"/>
+      </w:pPr>
+      <w:rPr>
+        <w:rFonts w:ascii="Wingdings" w:hAnsi="Wingdings" w:hint="default"/>
+        <w:sz w:val="20"/>
+      </w:rPr>
+    </w:lvl>
+    <w:lvl w:ilvl="8" w:tentative="1">
+      <w:start w:val="1"/>
+      <w:numFmt w:val="bullet"/>
+      <w:lvlText w:val=""/>
+      <w:lvlJc w:val="left"/>
+      <w:pPr>
+        <w:tabs>
+          <w:tab w:val="num" w:pos="6480"/>
+        </w:tabs>
+        <w:ind w:left="6480" w:hanging="360"/>
+      </w:pPr>
+      <w:rPr>
+        <w:rFonts w:ascii="Wingdings" w:hAnsi="Wingdings" w:hint="default"/>
+        <w:sz w:val="20"/>
+      </w:rPr>
+    </w:lvl>
+  </w:abstractNum>
+  <w:abstractNum w:abstractNumId="30" w15:restartNumberingAfterBreak="0">
+    <w:nsid w:val="78B933FA"/>
+    <w:multiLevelType w:val="multilevel"/>
+    <w:tmpl w:val="5C3CBD4C"/>
+    <w:lvl w:ilvl="0">
+      <w:start w:val="1"/>
+      <w:numFmt w:val="bullet"/>
+      <w:lvlText w:val=""/>
+      <w:lvlJc w:val="left"/>
+      <w:pPr>
+        <w:tabs>
+          <w:tab w:val="num" w:pos="720"/>
+        </w:tabs>
+        <w:ind w:left="720" w:hanging="360"/>
+      </w:pPr>
+      <w:rPr>
+        <w:rFonts w:ascii="Symbol" w:hAnsi="Symbol" w:hint="default"/>
+        <w:sz w:val="20"/>
+      </w:rPr>
+    </w:lvl>
+    <w:lvl w:ilvl="1" w:tentative="1">
+      <w:start w:val="1"/>
+      <w:numFmt w:val="bullet"/>
+      <w:lvlText w:val="o"/>
+      <w:lvlJc w:val="left"/>
+      <w:pPr>
+        <w:tabs>
+          <w:tab w:val="num" w:pos="1440"/>
+        </w:tabs>
+        <w:ind w:left="1440" w:hanging="360"/>
+      </w:pPr>
+      <w:rPr>
+        <w:rFonts w:ascii="Courier New" w:hAnsi="Courier New" w:hint="default"/>
+        <w:sz w:val="20"/>
+      </w:rPr>
+    </w:lvl>
+    <w:lvl w:ilvl="2" w:tentative="1">
+      <w:start w:val="1"/>
+      <w:numFmt w:val="bullet"/>
+      <w:lvlText w:val=""/>
+      <w:lvlJc w:val="left"/>
+      <w:pPr>
+        <w:tabs>
+          <w:tab w:val="num" w:pos="2160"/>
+        </w:tabs>
+        <w:ind w:left="2160" w:hanging="360"/>
+      </w:pPr>
+      <w:rPr>
+        <w:rFonts w:ascii="Wingdings" w:hAnsi="Wingdings" w:hint="default"/>
+        <w:sz w:val="20"/>
+      </w:rPr>
+    </w:lvl>
+    <w:lvl w:ilvl="3" w:tentative="1">
+      <w:start w:val="1"/>
+      <w:numFmt w:val="bullet"/>
+      <w:lvlText w:val=""/>
+      <w:lvlJc w:val="left"/>
+      <w:pPr>
+        <w:tabs>
+          <w:tab w:val="num" w:pos="2880"/>
+        </w:tabs>
+        <w:ind w:left="2880" w:hanging="360"/>
+      </w:pPr>
+      <w:rPr>
+        <w:rFonts w:ascii="Wingdings" w:hAnsi="Wingdings" w:hint="default"/>
+        <w:sz w:val="20"/>
+      </w:rPr>
+    </w:lvl>
+    <w:lvl w:ilvl="4" w:tentative="1">
+      <w:start w:val="1"/>
+      <w:numFmt w:val="bullet"/>
+      <w:lvlText w:val=""/>
+      <w:lvlJc w:val="left"/>
+      <w:pPr>
+        <w:tabs>
+          <w:tab w:val="num" w:pos="3600"/>
+        </w:tabs>
+        <w:ind w:left="3600" w:hanging="360"/>
+      </w:pPr>
+      <w:rPr>
+        <w:rFonts w:ascii="Wingdings" w:hAnsi="Wingdings" w:hint="default"/>
+        <w:sz w:val="20"/>
+      </w:rPr>
+    </w:lvl>
+    <w:lvl w:ilvl="5" w:tentative="1">
+      <w:start w:val="1"/>
+      <w:numFmt w:val="bullet"/>
+      <w:lvlText w:val=""/>
+      <w:lvlJc w:val="left"/>
+      <w:pPr>
+        <w:tabs>
+          <w:tab w:val="num" w:pos="4320"/>
+        </w:tabs>
+        <w:ind w:left="4320" w:hanging="360"/>
+      </w:pPr>
+      <w:rPr>
+        <w:rFonts w:ascii="Wingdings" w:hAnsi="Wingdings" w:hint="default"/>
+        <w:sz w:val="20"/>
+      </w:rPr>
+    </w:lvl>
+    <w:lvl w:ilvl="6" w:tentative="1">
+      <w:start w:val="1"/>
+      <w:numFmt w:val="bullet"/>
+      <w:lvlText w:val=""/>
+      <w:lvlJc w:val="left"/>
+      <w:pPr>
+        <w:tabs>
+          <w:tab w:val="num" w:pos="5040"/>
+        </w:tabs>
+        <w:ind w:left="5040" w:hanging="360"/>
+      </w:pPr>
+      <w:rPr>
+        <w:rFonts w:ascii="Wingdings" w:hAnsi="Wingdings" w:hint="default"/>
+        <w:sz w:val="20"/>
+      </w:rPr>
+    </w:lvl>
+    <w:lvl w:ilvl="7" w:tentative="1">
+      <w:start w:val="1"/>
+      <w:numFmt w:val="bullet"/>
+      <w:lvlText w:val=""/>
+      <w:lvlJc w:val="left"/>
+      <w:pPr>
+        <w:tabs>
+          <w:tab w:val="num" w:pos="5760"/>
+        </w:tabs>
+        <w:ind w:left="5760" w:hanging="360"/>
+      </w:pPr>
+      <w:rPr>
+        <w:rFonts w:ascii="Wingdings" w:hAnsi="Wingdings" w:hint="default"/>
+        <w:sz w:val="20"/>
+      </w:rPr>
+    </w:lvl>
+    <w:lvl w:ilvl="8" w:tentative="1">
+      <w:start w:val="1"/>
+      <w:numFmt w:val="bullet"/>
+      <w:lvlText w:val=""/>
+      <w:lvlJc w:val="left"/>
+      <w:pPr>
+        <w:tabs>
+          <w:tab w:val="num" w:pos="6480"/>
+        </w:tabs>
+        <w:ind w:left="6480" w:hanging="360"/>
+      </w:pPr>
+      <w:rPr>
+        <w:rFonts w:ascii="Wingdings" w:hAnsi="Wingdings" w:hint="default"/>
+        <w:sz w:val="20"/>
+      </w:rPr>
+    </w:lvl>
+  </w:abstractNum>
+  <w:abstractNum w:abstractNumId="31" w15:restartNumberingAfterBreak="0">
+    <w:nsid w:val="7DCE2C43"/>
+    <w:multiLevelType w:val="multilevel"/>
+    <w:tmpl w:val="74823700"/>
+    <w:lvl w:ilvl="0">
+      <w:start w:val="1"/>
+      <w:numFmt w:val="bullet"/>
+      <w:lvlText w:val=""/>
+      <w:lvlJc w:val="left"/>
+      <w:pPr>
+        <w:tabs>
+          <w:tab w:val="num" w:pos="720"/>
+        </w:tabs>
+        <w:ind w:left="720" w:hanging="360"/>
+      </w:pPr>
+      <w:rPr>
+        <w:rFonts w:ascii="Symbol" w:hAnsi="Symbol" w:hint="default"/>
+        <w:sz w:val="20"/>
+      </w:rPr>
+    </w:lvl>
+    <w:lvl w:ilvl="1" w:tentative="1">
+      <w:start w:val="1"/>
+      <w:numFmt w:val="bullet"/>
+      <w:lvlText w:val="o"/>
+      <w:lvlJc w:val="left"/>
+      <w:pPr>
+        <w:tabs>
+          <w:tab w:val="num" w:pos="1440"/>
+        </w:tabs>
+        <w:ind w:left="1440" w:hanging="360"/>
+      </w:pPr>
+      <w:rPr>
+        <w:rFonts w:ascii="Courier New" w:hAnsi="Courier New" w:hint="default"/>
+        <w:sz w:val="20"/>
+      </w:rPr>
+    </w:lvl>
+    <w:lvl w:ilvl="2" w:tentative="1">
+      <w:start w:val="1"/>
+      <w:numFmt w:val="bullet"/>
+      <w:lvlText w:val=""/>
+      <w:lvlJc w:val="left"/>
+      <w:pPr>
+        <w:tabs>
+          <w:tab w:val="num" w:pos="2160"/>
+        </w:tabs>
+        <w:ind w:left="2160" w:hanging="360"/>
+      </w:pPr>
+      <w:rPr>
+        <w:rFonts w:ascii="Wingdings" w:hAnsi="Wingdings" w:hint="default"/>
+        <w:sz w:val="20"/>
+      </w:rPr>
+    </w:lvl>
+    <w:lvl w:ilvl="3" w:tentative="1">
+      <w:start w:val="1"/>
+      <w:numFmt w:val="bullet"/>
+      <w:lvlText w:val=""/>
+      <w:lvlJc w:val="left"/>
+      <w:pPr>
+        <w:tabs>
+          <w:tab w:val="num" w:pos="2880"/>
+        </w:tabs>
+        <w:ind w:left="2880" w:hanging="360"/>
+      </w:pPr>
+      <w:rPr>
+        <w:rFonts w:ascii="Wingdings" w:hAnsi="Wingdings" w:hint="default"/>
+        <w:sz w:val="20"/>
+      </w:rPr>
+    </w:lvl>
+    <w:lvl w:ilvl="4" w:tentative="1">
+      <w:start w:val="1"/>
+      <w:numFmt w:val="bullet"/>
+      <w:lvlText w:val=""/>
+      <w:lvlJc w:val="left"/>
+      <w:pPr>
+        <w:tabs>
+          <w:tab w:val="num" w:pos="3600"/>
+        </w:tabs>
+        <w:ind w:left="3600" w:hanging="360"/>
+      </w:pPr>
+      <w:rPr>
+        <w:rFonts w:ascii="Wingdings" w:hAnsi="Wingdings" w:hint="default"/>
+        <w:sz w:val="20"/>
+      </w:rPr>
+    </w:lvl>
+    <w:lvl w:ilvl="5" w:tentative="1">
+      <w:start w:val="1"/>
+      <w:numFmt w:val="bullet"/>
+      <w:lvlText w:val=""/>
+      <w:lvlJc w:val="left"/>
+      <w:pPr>
+        <w:tabs>
+          <w:tab w:val="num" w:pos="4320"/>
+        </w:tabs>
+        <w:ind w:left="4320" w:hanging="360"/>
+      </w:pPr>
+      <w:rPr>
+        <w:rFonts w:ascii="Wingdings" w:hAnsi="Wingdings" w:hint="default"/>
+        <w:sz w:val="20"/>
+      </w:rPr>
+    </w:lvl>
+    <w:lvl w:ilvl="6" w:tentative="1">
+      <w:start w:val="1"/>
+      <w:numFmt w:val="bullet"/>
+      <w:lvlText w:val=""/>
+      <w:lvlJc w:val="left"/>
+      <w:pPr>
+        <w:tabs>
+          <w:tab w:val="num" w:pos="5040"/>
+        </w:tabs>
+        <w:ind w:left="5040" w:hanging="360"/>
+      </w:pPr>
+      <w:rPr>
+        <w:rFonts w:ascii="Wingdings" w:hAnsi="Wingdings" w:hint="default"/>
+        <w:sz w:val="20"/>
+      </w:rPr>
+    </w:lvl>
+    <w:lvl w:ilvl="7" w:tentative="1">
+      <w:start w:val="1"/>
+      <w:numFmt w:val="bullet"/>
+      <w:lvlText w:val=""/>
+      <w:lvlJc w:val="left"/>
+      <w:pPr>
+        <w:tabs>
+          <w:tab w:val="num" w:pos="5760"/>
+        </w:tabs>
+        <w:ind w:left="5760" w:hanging="360"/>
+      </w:pPr>
+      <w:rPr>
+        <w:rFonts w:ascii="Wingdings" w:hAnsi="Wingdings" w:hint="default"/>
+        <w:sz w:val="20"/>
+      </w:rPr>
+    </w:lvl>
+    <w:lvl w:ilvl="8" w:tentative="1">
+      <w:start w:val="1"/>
+      <w:numFmt w:val="bullet"/>
+      <w:lvlText w:val=""/>
+      <w:lvlJc w:val="left"/>
+      <w:pPr>
+        <w:tabs>
+          <w:tab w:val="num" w:pos="6480"/>
+        </w:tabs>
+        <w:ind w:left="6480" w:hanging="360"/>
+      </w:pPr>
+      <w:rPr>
+        <w:rFonts w:ascii="Wingdings" w:hAnsi="Wingdings" w:hint="default"/>
+        <w:sz w:val="20"/>
+      </w:rPr>
+    </w:lvl>
+  </w:abstractNum>
+  <w:num w:numId="1" w16cid:durableId="1748575361">
+    <w:abstractNumId w:val="12"/>
+  </w:num>
+  <w:num w:numId="2" w16cid:durableId="1918244284">
+    <w:abstractNumId w:val="9"/>
+  </w:num>
+  <w:num w:numId="3" w16cid:durableId="1611544619">
+    <w:abstractNumId w:val="0"/>
+  </w:num>
+  <w:num w:numId="4" w16cid:durableId="1904363700">
+    <w:abstractNumId w:val="2"/>
+  </w:num>
+  <w:num w:numId="5" w16cid:durableId="1767457987">
+    <w:abstractNumId w:val="29"/>
+  </w:num>
+  <w:num w:numId="6" w16cid:durableId="1905987462">
+    <w:abstractNumId w:val="6"/>
+  </w:num>
+  <w:num w:numId="7" w16cid:durableId="1070812410">
+    <w:abstractNumId w:val="10"/>
+  </w:num>
+  <w:num w:numId="8" w16cid:durableId="1820146025">
+    <w:abstractNumId w:val="23"/>
+  </w:num>
+  <w:num w:numId="9" w16cid:durableId="695959413">
+    <w:abstractNumId w:val="15"/>
+  </w:num>
+  <w:num w:numId="10" w16cid:durableId="1050609669">
+    <w:abstractNumId w:val="30"/>
+  </w:num>
+  <w:num w:numId="11" w16cid:durableId="742873816">
+    <w:abstractNumId w:val="22"/>
+  </w:num>
+  <w:num w:numId="12" w16cid:durableId="2099866723">
+    <w:abstractNumId w:val="27"/>
+  </w:num>
+  <w:num w:numId="13" w16cid:durableId="1155032962">
+    <w:abstractNumId w:val="19"/>
+  </w:num>
+  <w:num w:numId="14" w16cid:durableId="821119012">
+    <w:abstractNumId w:val="11"/>
+  </w:num>
+  <w:num w:numId="15" w16cid:durableId="1871795410">
+    <w:abstractNumId w:val="18"/>
+  </w:num>
+  <w:num w:numId="16" w16cid:durableId="1749185090">
+    <w:abstractNumId w:val="14"/>
+  </w:num>
+  <w:num w:numId="17" w16cid:durableId="1541631187">
+    <w:abstractNumId w:val="3"/>
+  </w:num>
+  <w:num w:numId="18" w16cid:durableId="1318345638">
+    <w:abstractNumId w:val="13"/>
+  </w:num>
+  <w:num w:numId="19" w16cid:durableId="1643386340">
+    <w:abstractNumId w:val="8"/>
+  </w:num>
+  <w:num w:numId="20" w16cid:durableId="1004825217">
+    <w:abstractNumId w:val="1"/>
+  </w:num>
+  <w:num w:numId="21" w16cid:durableId="1115294519">
+    <w:abstractNumId w:val="5"/>
+  </w:num>
+  <w:num w:numId="22" w16cid:durableId="411464419">
+    <w:abstractNumId w:val="26"/>
+  </w:num>
+  <w:num w:numId="23" w16cid:durableId="1721511567">
+    <w:abstractNumId w:val="17"/>
+  </w:num>
+  <w:num w:numId="24" w16cid:durableId="1944997491">
+    <w:abstractNumId w:val="20"/>
+  </w:num>
+  <w:num w:numId="25" w16cid:durableId="1093939696">
+    <w:abstractNumId w:val="21"/>
+  </w:num>
+  <w:num w:numId="26" w16cid:durableId="704988535">
+    <w:abstractNumId w:val="31"/>
+  </w:num>
+  <w:num w:numId="27" w16cid:durableId="1496845151">
+    <w:abstractNumId w:val="7"/>
+  </w:num>
+  <w:num w:numId="28" w16cid:durableId="1113600205">
+    <w:abstractNumId w:val="24"/>
+  </w:num>
+  <w:num w:numId="29" w16cid:durableId="1873150286">
+    <w:abstractNumId w:val="25"/>
+  </w:num>
+  <w:num w:numId="30" w16cid:durableId="1552183800">
+    <w:abstractNumId w:val="16"/>
+  </w:num>
+  <w:num w:numId="31" w16cid:durableId="1970091544">
+    <w:abstractNumId w:val="4"/>
+  </w:num>
+  <w:num w:numId="32" w16cid:durableId="164787199">
+    <w:abstractNumId w:val="28"/>
+  </w:num>
+</w:numbering>
 </file>
 
 <file path=word/styles.xml><?xml version="1.0" encoding="utf-8"?>
@@ -1326,6 +9031,25 @@
       <w:spacing w:after="0" w:line="240" w:lineRule="auto"/>
     </w:pPr>
   </w:style>
+  <w:style w:type="table" w:styleId="TableGrid">
+    <w:name w:val="Table Grid"/>
+    <w:basedOn w:val="TableNormal"/>
+    <w:uiPriority w:val="39"/>
+    <w:rsid w:val="0082679D"/>
+    <w:pPr>
+      <w:spacing w:after="0" w:line="240" w:lineRule="auto"/>
+    </w:pPr>
+    <w:tblPr>
+      <w:tblBorders>
+        <w:top w:val="single" w:sz="4" w:space="0" w:color="auto"/>
+        <w:left w:val="single" w:sz="4" w:space="0" w:color="auto"/>
+        <w:bottom w:val="single" w:sz="4" w:space="0" w:color="auto"/>
+        <w:right w:val="single" w:sz="4" w:space="0" w:color="auto"/>
+        <w:insideH w:val="single" w:sz="4" w:space="0" w:color="auto"/>
+        <w:insideV w:val="single" w:sz="4" w:space="0" w:color="auto"/>
+      </w:tblBorders>
+    </w:tblPr>
+  </w:style>
 </w:styles>
 </file>
 
